--- a/Unique/Alterações/Contrato Got it.docx
+++ b/Unique/Alterações/Contrato Got it.docx
@@ -1,6 +1,6 @@
 
 <file path=word/document.xml><?xml version="1.0" encoding="utf-8"?>
-<w:document xmlns:wpc="http://schemas.microsoft.com/office/word/2010/wordprocessingCanvas" xmlns:cx="http://schemas.microsoft.com/office/drawing/2014/chartex" xmlns:cx1="http://schemas.microsoft.com/office/drawing/2015/9/8/chartex" xmlns:cx2="http://schemas.microsoft.com/office/drawing/2015/10/21/chartex" xmlns:cx3="http://schemas.microsoft.com/office/drawing/2016/5/9/chartex" xmlns:cx4="http://schemas.microsoft.com/office/drawing/2016/5/10/chartex" xmlns:cx5="http://schemas.microsoft.com/office/drawing/2016/5/11/chartex" xmlns:cx6="http://schemas.microsoft.com/office/drawing/2016/5/12/chartex" xmlns:cx7="http://schemas.microsoft.com/office/drawing/2016/5/13/chartex" xmlns:cx8="http://schemas.microsoft.com/office/drawing/2016/5/14/chartex" xmlns:mc="http://schemas.openxmlformats.org/markup-compatibility/2006" xmlns:aink="http://schemas.microsoft.com/office/drawing/2016/ink" xmlns:am3d="http://schemas.microsoft.com/office/drawing/2017/model3d" xmlns:o="urn:schemas-microsoft-com:office:office" xmlns:r="http://schemas.openxmlformats.org/officeDocument/2006/relationships" xmlns:m="http://schemas.openxmlformats.org/officeDocument/2006/math" xmlns:v="urn:schemas-microsoft-com:vml" xmlns:wp14="http://schemas.microsoft.com/office/word/2010/wordprocessingDrawing" xmlns:wp="http://schemas.openxmlformats.org/drawingml/2006/wordprocessingDrawing" xmlns:w10="urn:schemas-microsoft-com:office:word" xmlns:w="http://schemas.openxmlformats.org/wordprocessingml/2006/main" xmlns:w14="http://schemas.microsoft.com/office/word/2010/wordml" xmlns:w15="http://schemas.microsoft.com/office/word/2012/wordml" xmlns:w16cid="http://schemas.microsoft.com/office/word/2016/wordml/cid" xmlns:w16se="http://schemas.microsoft.com/office/word/2015/wordml/symex" xmlns:wpg="http://schemas.microsoft.com/office/word/2010/wordprocessingGroup" xmlns:wpi="http://schemas.microsoft.com/office/word/2010/wordprocessingInk" xmlns:wne="http://schemas.microsoft.com/office/word/2006/wordml" xmlns:wps="http://schemas.microsoft.com/office/word/2010/wordprocessingShape" mc:Ignorable="w14 w15 w16se w16cid wp14">
+<w:document xmlns:wpc="http://schemas.microsoft.com/office/word/2010/wordprocessingCanvas" xmlns:mc="http://schemas.openxmlformats.org/markup-compatibility/2006" xmlns:o="urn:schemas-microsoft-com:office:office" xmlns:r="http://schemas.openxmlformats.org/officeDocument/2006/relationships" xmlns:m="http://schemas.openxmlformats.org/officeDocument/2006/math" xmlns:v="urn:schemas-microsoft-com:vml" xmlns:wp14="http://schemas.microsoft.com/office/word/2010/wordprocessingDrawing" xmlns:wp="http://schemas.openxmlformats.org/drawingml/2006/wordprocessingDrawing" xmlns:w10="urn:schemas-microsoft-com:office:word" xmlns:w="http://schemas.openxmlformats.org/wordprocessingml/2006/main" xmlns:w14="http://schemas.microsoft.com/office/word/2010/wordml" xmlns:w15="http://schemas.microsoft.com/office/word/2012/wordml" xmlns:wpg="http://schemas.microsoft.com/office/word/2010/wordprocessingGroup" xmlns:wpi="http://schemas.microsoft.com/office/word/2010/wordprocessingInk" xmlns:wne="http://schemas.microsoft.com/office/word/2006/wordml" xmlns:wps="http://schemas.microsoft.com/office/word/2010/wordprocessingShape" mc:Ignorable="w14 w15 wp14">
   <w:body>
     <w:tbl>
       <w:tblPr>
@@ -825,6 +825,7 @@
         <w:rPr>
           <w:rFonts w:ascii="Arial" w:hAnsi="Arial" w:cs="Arial"/>
           <w:b/>
+          <w:color w:val="FF0000"/>
           <w:sz w:val="17"/>
           <w:szCs w:val="17"/>
         </w:rPr>
@@ -834,19 +835,11 @@
         <w:rPr>
           <w:rFonts w:ascii="Arial" w:hAnsi="Arial" w:cs="Arial"/>
           <w:b/>
-          <w:sz w:val="17"/>
-          <w:szCs w:val="17"/>
-        </w:rPr>
-        <w:t>Contrato de prestação de serviços</w:t>
-      </w:r>
-      <w:r>
-        <w:rPr>
-          <w:rFonts w:ascii="Arial" w:hAnsi="Arial" w:cs="Arial"/>
-          <w:b/>
-          <w:sz w:val="17"/>
-          <w:szCs w:val="17"/>
-        </w:rPr>
-        <w:t>:</w:t>
+          <w:color w:val="FF0000"/>
+          <w:sz w:val="17"/>
+          <w:szCs w:val="17"/>
+        </w:rPr>
+        <w:t>Contrato de prestação de serviços:</w:t>
       </w:r>
       <w:bookmarkEnd w:id="0"/>
     </w:p>
@@ -856,29 +849,24 @@
         <w:ind w:right="397"/>
         <w:rPr>
           <w:rFonts w:ascii="Arial" w:hAnsi="Arial" w:cs="Arial"/>
-          <w:sz w:val="17"/>
-          <w:szCs w:val="17"/>
-        </w:rPr>
-      </w:pPr>
-      <w:r>
-        <w:rPr>
-          <w:rFonts w:ascii="Arial" w:hAnsi="Arial" w:cs="Arial"/>
-          <w:sz w:val="17"/>
-          <w:szCs w:val="17"/>
-        </w:rPr>
-        <w:t>Esse contrato</w:t>
-      </w:r>
-      <w:r>
-        <w:rPr>
-          <w:rFonts w:ascii="Arial" w:hAnsi="Arial" w:cs="Arial"/>
-          <w:sz w:val="17"/>
-          <w:szCs w:val="17"/>
-        </w:rPr>
-        <w:t xml:space="preserve"> destina-se a prestação de serviços de aula de inglês para o curso </w:t>
-      </w:r>
-      <w:r>
-        <w:rPr>
-          <w:rFonts w:ascii="Arial" w:hAnsi="Arial" w:cs="Arial"/>
+          <w:color w:val="FF0000"/>
+          <w:sz w:val="17"/>
+          <w:szCs w:val="17"/>
+        </w:rPr>
+      </w:pPr>
+      <w:r>
+        <w:rPr>
+          <w:rFonts w:ascii="Arial" w:hAnsi="Arial" w:cs="Arial"/>
+          <w:color w:val="FF0000"/>
+          <w:sz w:val="17"/>
+          <w:szCs w:val="17"/>
+        </w:rPr>
+        <w:t xml:space="preserve">Esse contrato destina-se a prestação de serviços de aula de inglês para o curso </w:t>
+      </w:r>
+      <w:r>
+        <w:rPr>
+          <w:rFonts w:ascii="Arial" w:hAnsi="Arial" w:cs="Arial"/>
+          <w:color w:val="FF0000"/>
           <w:sz w:val="17"/>
           <w:szCs w:val="17"/>
         </w:rPr>
@@ -887,30 +875,16 @@
       <w:r>
         <w:rPr>
           <w:rFonts w:ascii="Arial" w:hAnsi="Arial" w:cs="Arial"/>
-          <w:sz w:val="17"/>
-          <w:szCs w:val="17"/>
-        </w:rPr>
-        <w:t xml:space="preserve">. </w:t>
-      </w:r>
-      <w:r>
-        <w:rPr>
-          <w:rFonts w:ascii="Arial" w:hAnsi="Arial" w:cs="Arial"/>
-          <w:sz w:val="17"/>
-          <w:szCs w:val="17"/>
-        </w:rPr>
-        <w:t xml:space="preserve">A duração do contrato </w:t>
-      </w:r>
-      <w:r>
-        <w:rPr>
-          <w:rFonts w:ascii="Arial" w:hAnsi="Arial" w:cs="Arial"/>
-          <w:sz w:val="17"/>
-          <w:szCs w:val="17"/>
-        </w:rPr>
-        <w:t>é de 12 meses</w:t>
-      </w:r>
-      <w:r>
-        <w:rPr>
-          <w:rFonts w:ascii="Arial" w:hAnsi="Arial" w:cs="Arial"/>
+          <w:color w:val="FF0000"/>
+          <w:sz w:val="17"/>
+          <w:szCs w:val="17"/>
+        </w:rPr>
+        <w:t>. A duração do contrato é de 12 meses</w:t>
+      </w:r>
+      <w:r>
+        <w:rPr>
+          <w:rFonts w:ascii="Arial" w:hAnsi="Arial" w:cs="Arial"/>
+          <w:color w:val="FF0000"/>
           <w:sz w:val="17"/>
           <w:szCs w:val="17"/>
         </w:rPr>
@@ -927,57 +901,28 @@
         <w:jc w:val="both"/>
         <w:rPr>
           <w:rFonts w:ascii="Arial" w:hAnsi="Arial" w:cs="Arial"/>
-          <w:sz w:val="17"/>
-          <w:szCs w:val="17"/>
-        </w:rPr>
-      </w:pPr>
-      <w:r>
-        <w:rPr>
-          <w:rFonts w:ascii="Arial" w:hAnsi="Arial" w:cs="Arial"/>
-          <w:sz w:val="17"/>
-          <w:szCs w:val="17"/>
-        </w:rPr>
-        <w:t>1</w:t>
-      </w:r>
-      <w:r>
-        <w:rPr>
-          <w:rFonts w:ascii="Arial" w:hAnsi="Arial" w:cs="Arial"/>
-          <w:sz w:val="17"/>
-          <w:szCs w:val="17"/>
-        </w:rPr>
-        <w:t>.</w:t>
-      </w:r>
-      <w:r>
-        <w:rPr>
-          <w:rFonts w:ascii="Arial" w:hAnsi="Arial" w:cs="Arial"/>
-          <w:sz w:val="17"/>
-          <w:szCs w:val="17"/>
-        </w:rPr>
-        <w:t xml:space="preserve"> </w:t>
-      </w:r>
-      <w:r>
-        <w:rPr>
-          <w:rFonts w:ascii="Arial" w:hAnsi="Arial" w:cs="Arial"/>
-          <w:sz w:val="17"/>
-          <w:szCs w:val="17"/>
-        </w:rPr>
-        <w:t>A carga horária d</w:t>
-      </w:r>
-      <w:r>
-        <w:rPr>
-          <w:rFonts w:ascii="Arial" w:hAnsi="Arial" w:cs="Arial"/>
-          <w:sz w:val="17"/>
-          <w:szCs w:val="17"/>
-        </w:rPr>
-        <w:t>este contrato</w:t>
-      </w:r>
-      <w:r>
-        <w:rPr>
-          <w:rFonts w:ascii="Arial" w:hAnsi="Arial" w:cs="Arial"/>
-          <w:sz w:val="17"/>
-          <w:szCs w:val="17"/>
-        </w:rPr>
-        <w:t xml:space="preserve"> dependerá do número de alunos de cada turma:</w:t>
+          <w:color w:val="FF0000"/>
+          <w:sz w:val="17"/>
+          <w:szCs w:val="17"/>
+        </w:rPr>
+      </w:pPr>
+      <w:r>
+        <w:rPr>
+          <w:rFonts w:ascii="Arial" w:hAnsi="Arial" w:cs="Arial"/>
+          <w:color w:val="FF0000"/>
+          <w:sz w:val="17"/>
+          <w:szCs w:val="17"/>
+        </w:rPr>
+        <w:t>1.</w:t>
+      </w:r>
+      <w:r>
+        <w:rPr>
+          <w:rFonts w:ascii="Arial" w:hAnsi="Arial" w:cs="Arial"/>
+          <w:color w:val="FF0000"/>
+          <w:sz w:val="17"/>
+          <w:szCs w:val="17"/>
+        </w:rPr>
+        <w:t xml:space="preserve"> A carga horária deste contrato dependerá do número de alunos de cada turma:</w:t>
       </w:r>
     </w:p>
     <w:p>
@@ -991,6 +936,7 @@
         <w:rPr>
           <w:rFonts w:ascii="Arial" w:hAnsi="Arial" w:cs="Arial"/>
           <w:b/>
+          <w:color w:val="FF0000"/>
           <w:sz w:val="17"/>
           <w:szCs w:val="17"/>
         </w:rPr>
@@ -999,6 +945,7 @@
         <w:rPr>
           <w:rFonts w:ascii="Arial" w:hAnsi="Arial" w:cs="Arial"/>
           <w:b/>
+          <w:color w:val="FF0000"/>
           <w:sz w:val="17"/>
           <w:szCs w:val="17"/>
         </w:rPr>
@@ -1008,6 +955,7 @@
         <w:rPr>
           <w:rFonts w:ascii="Arial" w:hAnsi="Arial" w:cs="Arial"/>
           <w:b/>
+          <w:color w:val="FF0000"/>
           <w:sz w:val="17"/>
           <w:szCs w:val="17"/>
         </w:rPr>
@@ -1017,6 +965,7 @@
         <w:rPr>
           <w:rFonts w:ascii="Arial" w:hAnsi="Arial" w:cs="Arial"/>
           <w:b/>
+          <w:color w:val="FF0000"/>
           <w:sz w:val="17"/>
           <w:szCs w:val="17"/>
         </w:rPr>
@@ -1033,13 +982,15 @@
         <w:jc w:val="both"/>
         <w:rPr>
           <w:rFonts w:ascii="Arial" w:hAnsi="Arial" w:cs="Arial"/>
-          <w:sz w:val="17"/>
-          <w:szCs w:val="17"/>
-        </w:rPr>
-      </w:pPr>
-      <w:r>
-        <w:rPr>
-          <w:rFonts w:ascii="Arial" w:hAnsi="Arial" w:cs="Arial"/>
+          <w:color w:val="FF0000"/>
+          <w:sz w:val="17"/>
+          <w:szCs w:val="17"/>
+        </w:rPr>
+      </w:pPr>
+      <w:r>
+        <w:rPr>
+          <w:rFonts w:ascii="Arial" w:hAnsi="Arial" w:cs="Arial"/>
+          <w:color w:val="FF0000"/>
           <w:sz w:val="17"/>
           <w:szCs w:val="17"/>
         </w:rPr>
@@ -1048,6 +999,7 @@
       <w:r>
         <w:rPr>
           <w:rFonts w:ascii="Arial" w:hAnsi="Arial" w:cs="Arial"/>
+          <w:color w:val="FF0000"/>
           <w:sz w:val="17"/>
           <w:szCs w:val="17"/>
         </w:rPr>
@@ -1056,30 +1008,16 @@
       <w:r>
         <w:rPr>
           <w:rFonts w:ascii="Arial" w:hAnsi="Arial" w:cs="Arial"/>
-          <w:sz w:val="17"/>
-          <w:szCs w:val="17"/>
-        </w:rPr>
-        <w:t xml:space="preserve">O valor do </w:t>
-      </w:r>
-      <w:r>
-        <w:rPr>
-          <w:rFonts w:ascii="Arial" w:hAnsi="Arial" w:cs="Arial"/>
-          <w:sz w:val="17"/>
-          <w:szCs w:val="17"/>
-        </w:rPr>
-        <w:t>contrato de prestação de serviços da carga horária citada acima</w:t>
-      </w:r>
-      <w:r>
-        <w:rPr>
-          <w:rFonts w:ascii="Arial" w:hAnsi="Arial" w:cs="Arial"/>
-          <w:sz w:val="17"/>
-          <w:szCs w:val="17"/>
-        </w:rPr>
-        <w:t xml:space="preserve"> </w:t>
-      </w:r>
-      <w:r>
-        <w:rPr>
-          <w:rFonts w:ascii="Arial" w:hAnsi="Arial" w:cs="Arial"/>
+          <w:color w:val="FF0000"/>
+          <w:sz w:val="17"/>
+          <w:szCs w:val="17"/>
+        </w:rPr>
+        <w:t xml:space="preserve">O valor do contrato de prestação de serviços da carga horária citada acima </w:t>
+      </w:r>
+      <w:r>
+        <w:rPr>
+          <w:rFonts w:ascii="Arial" w:hAnsi="Arial" w:cs="Arial"/>
+          <w:color w:val="FF0000"/>
           <w:sz w:val="17"/>
           <w:szCs w:val="17"/>
         </w:rPr>
@@ -1088,6 +1026,7 @@
       <w:r>
         <w:rPr>
           <w:rFonts w:ascii="Arial" w:hAnsi="Arial" w:cs="Arial"/>
+          <w:color w:val="FF0000"/>
           <w:sz w:val="17"/>
           <w:szCs w:val="17"/>
         </w:rPr>
@@ -1096,6 +1035,7 @@
       <w:r>
         <w:rPr>
           <w:rFonts w:ascii="Arial" w:hAnsi="Arial" w:cs="Arial"/>
+          <w:color w:val="FF0000"/>
           <w:sz w:val="17"/>
           <w:szCs w:val="17"/>
         </w:rPr>
@@ -1104,6 +1044,7 @@
       <w:r>
         <w:rPr>
           <w:rFonts w:ascii="Arial" w:hAnsi="Arial" w:cs="Arial"/>
+          <w:color w:val="FF0000"/>
           <w:sz w:val="17"/>
           <w:szCs w:val="17"/>
         </w:rPr>
@@ -1112,6 +1053,7 @@
       <w:r>
         <w:rPr>
           <w:rFonts w:ascii="Arial" w:hAnsi="Arial" w:cs="Arial"/>
+          <w:color w:val="FF0000"/>
           <w:sz w:val="17"/>
           <w:szCs w:val="17"/>
         </w:rPr>
@@ -1120,6 +1062,7 @@
       <w:r>
         <w:rPr>
           <w:rFonts w:ascii="Arial" w:hAnsi="Arial" w:cs="Arial"/>
+          <w:color w:val="FF0000"/>
           <w:sz w:val="17"/>
           <w:szCs w:val="17"/>
         </w:rPr>
@@ -1128,6 +1071,7 @@
       <w:r>
         <w:rPr>
           <w:rFonts w:ascii="Arial" w:hAnsi="Arial" w:cs="Arial"/>
+          <w:color w:val="FF0000"/>
           <w:sz w:val="17"/>
           <w:szCs w:val="17"/>
         </w:rPr>
@@ -1136,6 +1080,7 @@
       <w:r>
         <w:rPr>
           <w:rFonts w:ascii="Arial" w:hAnsi="Arial" w:cs="Arial"/>
+          <w:color w:val="FF0000"/>
           <w:sz w:val="17"/>
           <w:szCs w:val="17"/>
         </w:rPr>
@@ -1144,6 +1089,7 @@
       <w:r>
         <w:rPr>
           <w:rFonts w:ascii="Arial" w:hAnsi="Arial" w:cs="Arial"/>
+          <w:color w:val="FF0000"/>
           <w:sz w:val="17"/>
           <w:szCs w:val="17"/>
         </w:rPr>
@@ -1152,6 +1098,7 @@
       <w:r>
         <w:rPr>
           <w:rFonts w:ascii="Arial" w:hAnsi="Arial" w:cs="Arial"/>
+          <w:color w:val="FF0000"/>
           <w:sz w:val="17"/>
           <w:szCs w:val="17"/>
         </w:rPr>
@@ -1160,6 +1107,7 @@
       <w:r>
         <w:rPr>
           <w:rFonts w:ascii="Arial" w:hAnsi="Arial" w:cs="Arial"/>
+          <w:color w:val="FF0000"/>
           <w:sz w:val="17"/>
           <w:szCs w:val="17"/>
         </w:rPr>
@@ -1168,6 +1116,7 @@
       <w:r>
         <w:rPr>
           <w:rFonts w:ascii="Arial" w:hAnsi="Arial" w:cs="Arial"/>
+          <w:color w:val="FF0000"/>
           <w:sz w:val="17"/>
           <w:szCs w:val="17"/>
         </w:rPr>
@@ -1184,13 +1133,15 @@
         <w:jc w:val="both"/>
         <w:rPr>
           <w:rFonts w:ascii="Arial" w:hAnsi="Arial" w:cs="Arial"/>
-          <w:sz w:val="17"/>
-          <w:szCs w:val="17"/>
-        </w:rPr>
-      </w:pPr>
-      <w:r>
-        <w:rPr>
-          <w:rFonts w:ascii="Arial" w:hAnsi="Arial" w:cs="Arial"/>
+          <w:color w:val="FF0000"/>
+          <w:sz w:val="17"/>
+          <w:szCs w:val="17"/>
+        </w:rPr>
+      </w:pPr>
+      <w:r>
+        <w:rPr>
+          <w:rFonts w:ascii="Arial" w:hAnsi="Arial" w:cs="Arial"/>
+          <w:color w:val="FF0000"/>
           <w:sz w:val="17"/>
           <w:szCs w:val="17"/>
         </w:rPr>
@@ -1207,13 +1158,15 @@
         <w:jc w:val="both"/>
         <w:rPr>
           <w:rFonts w:ascii="Arial" w:hAnsi="Arial" w:cs="Arial"/>
-          <w:sz w:val="17"/>
-          <w:szCs w:val="17"/>
-        </w:rPr>
-      </w:pPr>
-      <w:r>
-        <w:rPr>
-          <w:rFonts w:ascii="Arial" w:hAnsi="Arial" w:cs="Arial"/>
+          <w:color w:val="FF0000"/>
+          <w:sz w:val="17"/>
+          <w:szCs w:val="17"/>
+        </w:rPr>
+      </w:pPr>
+      <w:r>
+        <w:rPr>
+          <w:rFonts w:ascii="Arial" w:hAnsi="Arial" w:cs="Arial"/>
+          <w:color w:val="FF0000"/>
           <w:sz w:val="17"/>
           <w:szCs w:val="17"/>
         </w:rPr>
@@ -1230,13 +1183,15 @@
         <w:jc w:val="both"/>
         <w:rPr>
           <w:rFonts w:ascii="Arial" w:hAnsi="Arial" w:cs="Arial"/>
-          <w:sz w:val="17"/>
-          <w:szCs w:val="17"/>
-        </w:rPr>
-      </w:pPr>
-      <w:r>
-        <w:rPr>
-          <w:rFonts w:ascii="Arial" w:hAnsi="Arial" w:cs="Arial"/>
+          <w:color w:val="FF0000"/>
+          <w:sz w:val="17"/>
+          <w:szCs w:val="17"/>
+        </w:rPr>
+      </w:pPr>
+      <w:r>
+        <w:rPr>
+          <w:rFonts w:ascii="Arial" w:hAnsi="Arial" w:cs="Arial"/>
+          <w:color w:val="FF0000"/>
           <w:sz w:val="17"/>
           <w:szCs w:val="17"/>
         </w:rPr>
@@ -1245,6 +1200,7 @@
       <w:r>
         <w:rPr>
           <w:rFonts w:ascii="Arial" w:hAnsi="Arial" w:cs="Arial"/>
+          <w:color w:val="FF0000"/>
           <w:sz w:val="17"/>
           <w:szCs w:val="17"/>
         </w:rPr>
@@ -1253,6 +1209,7 @@
       <w:r>
         <w:rPr>
           <w:rFonts w:ascii="Arial" w:hAnsi="Arial" w:cs="Arial"/>
+          <w:color w:val="FF0000"/>
           <w:sz w:val="17"/>
           <w:szCs w:val="17"/>
         </w:rPr>
@@ -1269,13 +1226,15 @@
         <w:jc w:val="both"/>
         <w:rPr>
           <w:rFonts w:ascii="Arial" w:hAnsi="Arial" w:cs="Arial"/>
-          <w:sz w:val="17"/>
-          <w:szCs w:val="17"/>
-        </w:rPr>
-      </w:pPr>
-      <w:r>
-        <w:rPr>
-          <w:rFonts w:ascii="Arial" w:hAnsi="Arial" w:cs="Arial"/>
+          <w:color w:val="FF0000"/>
+          <w:sz w:val="17"/>
+          <w:szCs w:val="17"/>
+        </w:rPr>
+      </w:pPr>
+      <w:r>
+        <w:rPr>
+          <w:rFonts w:ascii="Arial" w:hAnsi="Arial" w:cs="Arial"/>
+          <w:color w:val="FF0000"/>
           <w:sz w:val="17"/>
           <w:szCs w:val="17"/>
         </w:rPr>
@@ -1284,6 +1243,7 @@
       <w:r>
         <w:rPr>
           <w:rFonts w:ascii="Arial" w:hAnsi="Arial" w:cs="Arial"/>
+          <w:color w:val="FF0000"/>
           <w:sz w:val="17"/>
           <w:szCs w:val="17"/>
         </w:rPr>
@@ -1300,13 +1260,15 @@
         <w:jc w:val="both"/>
         <w:rPr>
           <w:rFonts w:ascii="Arial" w:hAnsi="Arial" w:cs="Arial"/>
-          <w:sz w:val="17"/>
-          <w:szCs w:val="17"/>
-        </w:rPr>
-      </w:pPr>
-      <w:r>
-        <w:rPr>
-          <w:rFonts w:ascii="Arial" w:hAnsi="Arial" w:cs="Arial"/>
+          <w:color w:val="FF0000"/>
+          <w:sz w:val="17"/>
+          <w:szCs w:val="17"/>
+        </w:rPr>
+      </w:pPr>
+      <w:r>
+        <w:rPr>
+          <w:rFonts w:ascii="Arial" w:hAnsi="Arial" w:cs="Arial"/>
+          <w:color w:val="FF0000"/>
           <w:sz w:val="17"/>
           <w:szCs w:val="17"/>
         </w:rPr>
@@ -1323,13 +1285,15 @@
         <w:jc w:val="both"/>
         <w:rPr>
           <w:rFonts w:ascii="Arial" w:hAnsi="Arial" w:cs="Arial"/>
-          <w:sz w:val="17"/>
-          <w:szCs w:val="17"/>
-        </w:rPr>
-      </w:pPr>
-      <w:r>
-        <w:rPr>
-          <w:rFonts w:ascii="Arial" w:hAnsi="Arial" w:cs="Arial"/>
+          <w:color w:val="FF0000"/>
+          <w:sz w:val="17"/>
+          <w:szCs w:val="17"/>
+        </w:rPr>
+      </w:pPr>
+      <w:r>
+        <w:rPr>
+          <w:rFonts w:ascii="Arial" w:hAnsi="Arial" w:cs="Arial"/>
+          <w:color w:val="FF0000"/>
           <w:sz w:val="17"/>
           <w:szCs w:val="17"/>
         </w:rPr>
@@ -1346,13 +1310,15 @@
         <w:jc w:val="both"/>
         <w:rPr>
           <w:rFonts w:ascii="Arial" w:hAnsi="Arial" w:cs="Arial"/>
-          <w:sz w:val="17"/>
-          <w:szCs w:val="17"/>
-        </w:rPr>
-      </w:pPr>
-      <w:r>
-        <w:rPr>
-          <w:rFonts w:ascii="Arial" w:hAnsi="Arial" w:cs="Arial"/>
+          <w:color w:val="FF0000"/>
+          <w:sz w:val="17"/>
+          <w:szCs w:val="17"/>
+        </w:rPr>
+      </w:pPr>
+      <w:r>
+        <w:rPr>
+          <w:rFonts w:ascii="Arial" w:hAnsi="Arial" w:cs="Arial"/>
+          <w:color w:val="FF0000"/>
           <w:sz w:val="17"/>
           <w:szCs w:val="17"/>
         </w:rPr>
@@ -1361,6 +1327,7 @@
       <w:r>
         <w:rPr>
           <w:rFonts w:ascii="Arial" w:hAnsi="Arial" w:cs="Arial"/>
+          <w:color w:val="FF0000"/>
           <w:sz w:val="17"/>
           <w:szCs w:val="17"/>
         </w:rPr>
@@ -1369,6 +1336,7 @@
       <w:r>
         <w:rPr>
           <w:rFonts w:ascii="Arial" w:hAnsi="Arial" w:cs="Arial"/>
+          <w:color w:val="FF0000"/>
           <w:sz w:val="17"/>
           <w:szCs w:val="17"/>
         </w:rPr>
@@ -1377,6 +1345,7 @@
       <w:r>
         <w:rPr>
           <w:rFonts w:ascii="Arial" w:hAnsi="Arial" w:cs="Arial"/>
+          <w:color w:val="FF0000"/>
           <w:sz w:val="17"/>
           <w:szCs w:val="17"/>
         </w:rPr>
@@ -1385,6 +1354,7 @@
       <w:r>
         <w:rPr>
           <w:rFonts w:ascii="Arial" w:hAnsi="Arial" w:cs="Arial"/>
+          <w:color w:val="FF0000"/>
           <w:sz w:val="17"/>
           <w:szCs w:val="17"/>
         </w:rPr>
@@ -1401,13 +1371,15 @@
         <w:jc w:val="both"/>
         <w:rPr>
           <w:rFonts w:ascii="Arial" w:hAnsi="Arial" w:cs="Arial"/>
-          <w:sz w:val="17"/>
-          <w:szCs w:val="17"/>
-        </w:rPr>
-      </w:pPr>
-      <w:r>
-        <w:rPr>
-          <w:rFonts w:ascii="Arial" w:hAnsi="Arial" w:cs="Arial"/>
+          <w:color w:val="FF0000"/>
+          <w:sz w:val="17"/>
+          <w:szCs w:val="17"/>
+        </w:rPr>
+      </w:pPr>
+      <w:r>
+        <w:rPr>
+          <w:rFonts w:ascii="Arial" w:hAnsi="Arial" w:cs="Arial"/>
+          <w:color w:val="FF0000"/>
           <w:sz w:val="17"/>
           <w:szCs w:val="17"/>
         </w:rPr>
@@ -1416,78 +1388,16 @@
       <w:r>
         <w:rPr>
           <w:rFonts w:ascii="Arial" w:hAnsi="Arial" w:cs="Arial"/>
-          <w:sz w:val="17"/>
-          <w:szCs w:val="17"/>
-        </w:rPr>
-        <w:t xml:space="preserve"> </w:t>
-      </w:r>
-      <w:r>
-        <w:rPr>
-          <w:rFonts w:ascii="Arial" w:hAnsi="Arial" w:cs="Arial"/>
-          <w:sz w:val="17"/>
-          <w:szCs w:val="17"/>
-        </w:rPr>
-        <w:t>Caso o Contratante tenha pago a primeira parcela do c</w:t>
-      </w:r>
-      <w:r>
-        <w:rPr>
-          <w:rFonts w:ascii="Arial" w:hAnsi="Arial" w:cs="Arial"/>
-          <w:sz w:val="17"/>
-          <w:szCs w:val="17"/>
-        </w:rPr>
-        <w:t>ontrato</w:t>
-      </w:r>
-      <w:r>
-        <w:rPr>
-          <w:rFonts w:ascii="Arial" w:hAnsi="Arial" w:cs="Arial"/>
-          <w:sz w:val="17"/>
-          <w:szCs w:val="17"/>
-        </w:rPr>
-        <w:t xml:space="preserve"> e desista expressamente do c</w:t>
-      </w:r>
-      <w:r>
-        <w:rPr>
-          <w:rFonts w:ascii="Arial" w:hAnsi="Arial" w:cs="Arial"/>
-          <w:sz w:val="17"/>
-          <w:szCs w:val="17"/>
-        </w:rPr>
-        <w:t>urso</w:t>
-      </w:r>
-      <w:r>
-        <w:rPr>
-          <w:rFonts w:ascii="Arial" w:hAnsi="Arial" w:cs="Arial"/>
-          <w:sz w:val="17"/>
-          <w:szCs w:val="17"/>
-        </w:rPr>
-        <w:t xml:space="preserve"> antes do início das aulas o Contratado lhe devolverá o valor </w:t>
-      </w:r>
-      <w:r>
-        <w:rPr>
-          <w:rFonts w:ascii="Arial" w:hAnsi="Arial" w:cs="Arial"/>
-          <w:sz w:val="17"/>
-          <w:szCs w:val="17"/>
-        </w:rPr>
-        <w:t>de 50%</w:t>
-      </w:r>
-      <w:r>
-        <w:rPr>
-          <w:rFonts w:ascii="Arial" w:hAnsi="Arial" w:cs="Arial"/>
-          <w:sz w:val="17"/>
-          <w:szCs w:val="17"/>
-        </w:rPr>
-        <w:t xml:space="preserve"> desta parcela, porém caso o Contratante desista após o início das aulas </w:t>
-      </w:r>
-      <w:r>
-        <w:rPr>
-          <w:rFonts w:ascii="Arial" w:hAnsi="Arial" w:cs="Arial"/>
-          <w:sz w:val="17"/>
-          <w:szCs w:val="17"/>
-        </w:rPr>
-        <w:t xml:space="preserve">esta parcela não será devolvida mesmo que este o aluno não tenha assistido </w:t>
-      </w:r>
-      <w:r>
-        <w:rPr>
-          <w:rFonts w:ascii="Arial" w:hAnsi="Arial" w:cs="Arial"/>
+          <w:color w:val="FF0000"/>
+          <w:sz w:val="17"/>
+          <w:szCs w:val="17"/>
+        </w:rPr>
+        <w:t xml:space="preserve"> Caso o Contratante tenha pago a primeira parcela do contrato e desista expressamente do curso antes do início das aulas o Contratado lhe devolverá o valor de 50% desta parcela, porém caso o Contratante desista após o início das aulas esta parcela não será devolvida mesmo que este o aluno não tenha assistido </w:t>
+      </w:r>
+      <w:r>
+        <w:rPr>
+          <w:rFonts w:ascii="Arial" w:hAnsi="Arial" w:cs="Arial"/>
+          <w:color w:val="FF0000"/>
           <w:sz w:val="17"/>
           <w:szCs w:val="17"/>
         </w:rPr>
@@ -1496,18 +1406,11 @@
       <w:r>
         <w:rPr>
           <w:rFonts w:ascii="Arial" w:hAnsi="Arial" w:cs="Arial"/>
-          <w:sz w:val="17"/>
-          <w:szCs w:val="17"/>
-        </w:rPr>
-        <w:t>nenhuma aula.</w:t>
-      </w:r>
-      <w:r>
-        <w:rPr>
-          <w:rFonts w:ascii="Arial" w:hAnsi="Arial" w:cs="Arial"/>
-          <w:sz w:val="17"/>
-          <w:szCs w:val="17"/>
-        </w:rPr>
-        <w:t xml:space="preserve"> </w:t>
+          <w:color w:val="FF0000"/>
+          <w:sz w:val="17"/>
+          <w:szCs w:val="17"/>
+        </w:rPr>
+        <w:t xml:space="preserve">nenhuma aula. </w:t>
       </w:r>
     </w:p>
     <w:p>
@@ -1520,13 +1423,15 @@
         <w:jc w:val="both"/>
         <w:rPr>
           <w:rFonts w:ascii="Arial" w:hAnsi="Arial" w:cs="Arial"/>
-          <w:sz w:val="17"/>
-          <w:szCs w:val="17"/>
-        </w:rPr>
-      </w:pPr>
-      <w:r>
-        <w:rPr>
-          <w:rFonts w:ascii="Arial" w:hAnsi="Arial" w:cs="Arial"/>
+          <w:color w:val="FF0000"/>
+          <w:sz w:val="17"/>
+          <w:szCs w:val="17"/>
+        </w:rPr>
+      </w:pPr>
+      <w:r>
+        <w:rPr>
+          <w:rFonts w:ascii="Arial" w:hAnsi="Arial" w:cs="Arial"/>
+          <w:color w:val="FF0000"/>
           <w:sz w:val="17"/>
           <w:szCs w:val="17"/>
         </w:rPr>
@@ -1543,13 +1448,15 @@
         <w:jc w:val="both"/>
         <w:rPr>
           <w:rFonts w:ascii="Arial" w:hAnsi="Arial" w:cs="Arial"/>
-          <w:sz w:val="17"/>
-          <w:szCs w:val="17"/>
-        </w:rPr>
-      </w:pPr>
-      <w:r>
-        <w:rPr>
-          <w:rFonts w:ascii="Arial" w:hAnsi="Arial" w:cs="Arial"/>
+          <w:color w:val="FF0000"/>
+          <w:sz w:val="17"/>
+          <w:szCs w:val="17"/>
+        </w:rPr>
+      </w:pPr>
+      <w:r>
+        <w:rPr>
+          <w:rFonts w:ascii="Arial" w:hAnsi="Arial" w:cs="Arial"/>
+          <w:color w:val="FF0000"/>
           <w:sz w:val="17"/>
           <w:szCs w:val="17"/>
         </w:rPr>
@@ -1558,6 +1465,7 @@
       <w:r>
         <w:rPr>
           <w:rFonts w:ascii="Arial" w:hAnsi="Arial" w:cs="Arial"/>
+          <w:color w:val="FF0000"/>
           <w:sz w:val="17"/>
           <w:szCs w:val="17"/>
         </w:rPr>
@@ -1567,6 +1475,7 @@
       <w:r>
         <w:rPr>
           <w:rFonts w:ascii="Arial" w:hAnsi="Arial" w:cs="Arial"/>
+          <w:color w:val="FF0000"/>
           <w:sz w:val="17"/>
           <w:szCs w:val="17"/>
         </w:rPr>
@@ -1576,6 +1485,7 @@
       <w:r>
         <w:rPr>
           <w:rFonts w:ascii="Arial" w:hAnsi="Arial" w:cs="Arial"/>
+          <w:color w:val="FF0000"/>
           <w:sz w:val="17"/>
           <w:szCs w:val="17"/>
         </w:rPr>
@@ -1593,6 +1503,7 @@
         <w:rPr>
           <w:rFonts w:ascii="Arial" w:hAnsi="Arial" w:cs="Arial"/>
           <w:b/>
+          <w:color w:val="FF0000"/>
           <w:sz w:val="17"/>
           <w:szCs w:val="17"/>
         </w:rPr>
@@ -1601,6 +1512,7 @@
         <w:rPr>
           <w:rFonts w:ascii="Arial" w:hAnsi="Arial" w:cs="Arial"/>
           <w:b/>
+          <w:color w:val="FF0000"/>
           <w:sz w:val="17"/>
           <w:szCs w:val="17"/>
         </w:rPr>
@@ -1617,57 +1529,19 @@
         <w:jc w:val="both"/>
         <w:rPr>
           <w:rFonts w:ascii="Arial" w:hAnsi="Arial" w:cs="Arial"/>
-          <w:sz w:val="17"/>
-          <w:szCs w:val="17"/>
-        </w:rPr>
-      </w:pPr>
-      <w:r>
-        <w:rPr>
-          <w:rFonts w:ascii="Arial" w:hAnsi="Arial" w:cs="Arial"/>
-          <w:sz w:val="17"/>
-          <w:szCs w:val="17"/>
-        </w:rPr>
-        <w:t>2.</w:t>
-      </w:r>
-      <w:r>
-        <w:rPr>
-          <w:rFonts w:ascii="Arial" w:hAnsi="Arial" w:cs="Arial"/>
-          <w:sz w:val="17"/>
-          <w:szCs w:val="17"/>
-        </w:rPr>
-        <w:t xml:space="preserve"> </w:t>
-      </w:r>
-      <w:r>
-        <w:rPr>
-          <w:rFonts w:ascii="Arial" w:hAnsi="Arial" w:cs="Arial"/>
-          <w:sz w:val="17"/>
-          <w:szCs w:val="17"/>
-        </w:rPr>
-        <w:t xml:space="preserve">O material didático poderá ser adquirido </w:t>
-      </w:r>
-      <w:r>
-        <w:rPr>
-          <w:rFonts w:ascii="Arial" w:hAnsi="Arial" w:cs="Arial"/>
-          <w:sz w:val="17"/>
-          <w:szCs w:val="17"/>
-        </w:rPr>
-        <w:t>n</w:t>
-      </w:r>
-      <w:r>
-        <w:rPr>
-          <w:rFonts w:ascii="Arial" w:hAnsi="Arial" w:cs="Arial"/>
-          <w:sz w:val="17"/>
-          <w:szCs w:val="17"/>
-        </w:rPr>
-        <w:t xml:space="preserve">a Unique </w:t>
-      </w:r>
-      <w:r>
-        <w:rPr>
-          <w:rFonts w:ascii="Arial" w:hAnsi="Arial" w:cs="Arial"/>
-          <w:sz w:val="17"/>
-          <w:szCs w:val="17"/>
-        </w:rPr>
-        <w:t xml:space="preserve">ou por meios próprios, através de sites ou livrarias. Não será permitido o uso de material previamente utilizado por outro aluno. </w:t>
+          <w:color w:val="FF0000"/>
+          <w:sz w:val="17"/>
+          <w:szCs w:val="17"/>
+        </w:rPr>
+      </w:pPr>
+      <w:r>
+        <w:rPr>
+          <w:rFonts w:ascii="Arial" w:hAnsi="Arial" w:cs="Arial"/>
+          <w:color w:val="FF0000"/>
+          <w:sz w:val="17"/>
+          <w:szCs w:val="17"/>
+        </w:rPr>
+        <w:t xml:space="preserve">2. O material didático poderá ser adquirido na Unique ou por meios próprios, através de sites ou livrarias. Não será permitido o uso de material previamente utilizado por outro aluno. </w:t>
       </w:r>
     </w:p>
     <w:p>
@@ -1680,78 +1554,25 @@
         <w:jc w:val="both"/>
         <w:rPr>
           <w:rFonts w:ascii="Arial" w:hAnsi="Arial" w:cs="Arial"/>
-          <w:sz w:val="17"/>
-          <w:szCs w:val="17"/>
-        </w:rPr>
-      </w:pPr>
-      <w:r>
-        <w:rPr>
-          <w:rFonts w:ascii="Arial" w:hAnsi="Arial" w:cs="Arial"/>
-          <w:sz w:val="17"/>
-          <w:szCs w:val="17"/>
-        </w:rPr>
-        <w:t>2.1.</w:t>
-      </w:r>
-      <w:r>
-        <w:rPr>
-          <w:rFonts w:ascii="Arial" w:hAnsi="Arial" w:cs="Arial"/>
-          <w:sz w:val="17"/>
-          <w:szCs w:val="17"/>
-        </w:rPr>
-        <w:t xml:space="preserve"> </w:t>
-      </w:r>
-      <w:r>
-        <w:rPr>
-          <w:rFonts w:ascii="Arial" w:hAnsi="Arial" w:cs="Arial"/>
-          <w:sz w:val="17"/>
-          <w:szCs w:val="17"/>
-        </w:rPr>
-        <w:t>Caso seja adquirido através da Unique o contratante pagará o valor de R$</w:t>
-      </w:r>
-      <w:r>
-        <w:rPr>
-          <w:rFonts w:ascii="Arial" w:hAnsi="Arial" w:cs="Arial"/>
-          <w:sz w:val="17"/>
-          <w:szCs w:val="17"/>
-        </w:rPr>
-        <w:t>______</w:t>
-      </w:r>
-      <w:r>
-        <w:rPr>
-          <w:rFonts w:ascii="Arial" w:hAnsi="Arial" w:cs="Arial"/>
-          <w:sz w:val="17"/>
-          <w:szCs w:val="17"/>
-        </w:rPr>
-        <w:t xml:space="preserve"> que poderá ser parcelado em </w:t>
-      </w:r>
-      <w:r>
-        <w:rPr>
-          <w:rFonts w:ascii="Arial" w:hAnsi="Arial" w:cs="Arial"/>
-          <w:sz w:val="17"/>
-          <w:szCs w:val="17"/>
-        </w:rPr>
-        <w:t>até 2x (entrada+ 30 dias) ou em até 4x (entrada + 3x)</w:t>
-      </w:r>
-      <w:r>
-        <w:rPr>
-          <w:rFonts w:ascii="Arial" w:hAnsi="Arial" w:cs="Arial"/>
-          <w:sz w:val="17"/>
-          <w:szCs w:val="17"/>
-        </w:rPr>
-        <w:t xml:space="preserve"> </w:t>
-      </w:r>
-      <w:r>
-        <w:rPr>
-          <w:rFonts w:ascii="Arial" w:hAnsi="Arial" w:cs="Arial"/>
-          <w:sz w:val="17"/>
-          <w:szCs w:val="17"/>
-        </w:rPr>
-        <w:t xml:space="preserve">no cartão ou cheque </w:t>
+          <w:color w:val="FF0000"/>
+          <w:sz w:val="17"/>
+          <w:szCs w:val="17"/>
+        </w:rPr>
+      </w:pPr>
+      <w:r>
+        <w:rPr>
+          <w:rFonts w:ascii="Arial" w:hAnsi="Arial" w:cs="Arial"/>
+          <w:color w:val="FF0000"/>
+          <w:sz w:val="17"/>
+          <w:szCs w:val="17"/>
+        </w:rPr>
+        <w:t xml:space="preserve">2.1. Caso seja adquirido através da Unique o contratante pagará o valor de R$______ que poderá ser parcelado em até 2x (entrada+ 30 dias) ou em até 4x (entrada + 3x) no cartão ou cheque </w:t>
       </w:r>
       <w:proofErr w:type="spellStart"/>
       <w:r>
         <w:rPr>
           <w:rFonts w:ascii="Arial" w:hAnsi="Arial" w:cs="Arial"/>
+          <w:color w:val="FF0000"/>
           <w:sz w:val="17"/>
           <w:szCs w:val="17"/>
         </w:rPr>
@@ -1761,6 +1582,7 @@
       <w:r>
         <w:rPr>
           <w:rFonts w:ascii="Arial" w:hAnsi="Arial" w:cs="Arial"/>
+          <w:color w:val="FF0000"/>
           <w:sz w:val="17"/>
           <w:szCs w:val="17"/>
         </w:rPr>
@@ -1777,13 +1599,15 @@
         <w:jc w:val="both"/>
         <w:rPr>
           <w:rFonts w:ascii="Arial" w:hAnsi="Arial" w:cs="Arial"/>
-          <w:sz w:val="17"/>
-          <w:szCs w:val="17"/>
-        </w:rPr>
-      </w:pPr>
-      <w:r>
-        <w:rPr>
-          <w:rFonts w:ascii="Arial" w:hAnsi="Arial" w:cs="Arial"/>
+          <w:color w:val="FF0000"/>
+          <w:sz w:val="17"/>
+          <w:szCs w:val="17"/>
+        </w:rPr>
+      </w:pPr>
+      <w:r>
+        <w:rPr>
+          <w:rFonts w:ascii="Arial" w:hAnsi="Arial" w:cs="Arial"/>
+          <w:color w:val="FF0000"/>
           <w:sz w:val="17"/>
           <w:szCs w:val="17"/>
         </w:rPr>
@@ -1800,25 +1624,19 @@
         <w:jc w:val="both"/>
         <w:rPr>
           <w:rFonts w:ascii="Arial" w:hAnsi="Arial" w:cs="Arial"/>
-          <w:sz w:val="17"/>
-          <w:szCs w:val="17"/>
-        </w:rPr>
-      </w:pPr>
-      <w:r>
-        <w:rPr>
-          <w:rFonts w:ascii="Arial" w:hAnsi="Arial" w:cs="Arial"/>
-          <w:sz w:val="17"/>
-          <w:szCs w:val="17"/>
-        </w:rPr>
-        <w:t>2.3.</w:t>
-      </w:r>
-      <w:r>
-        <w:rPr>
-          <w:rFonts w:ascii="Arial" w:hAnsi="Arial" w:cs="Arial"/>
-          <w:sz w:val="17"/>
-          <w:szCs w:val="17"/>
-        </w:rPr>
-        <w:t xml:space="preserve"> Caso o livro se encerre durante o contrato, o Contratante deverá adquirir o próximo material didático para darmos continuidade ao curso.</w:t>
+          <w:color w:val="FF0000"/>
+          <w:sz w:val="17"/>
+          <w:szCs w:val="17"/>
+        </w:rPr>
+      </w:pPr>
+      <w:r>
+        <w:rPr>
+          <w:rFonts w:ascii="Arial" w:hAnsi="Arial" w:cs="Arial"/>
+          <w:color w:val="FF0000"/>
+          <w:sz w:val="17"/>
+          <w:szCs w:val="17"/>
+        </w:rPr>
+        <w:t>2.3. Caso o livro se encerre durante o contrato, o Contratante deverá adquirir o próximo material didático para darmos continuidade ao curso.</w:t>
       </w:r>
     </w:p>
     <w:p>
@@ -1831,13 +1649,15 @@
         <w:jc w:val="both"/>
         <w:rPr>
           <w:rFonts w:ascii="Arial" w:hAnsi="Arial" w:cs="Arial"/>
-          <w:sz w:val="17"/>
-          <w:szCs w:val="17"/>
-        </w:rPr>
-      </w:pPr>
-      <w:r>
-        <w:rPr>
-          <w:rFonts w:ascii="Arial" w:hAnsi="Arial" w:cs="Arial"/>
+          <w:color w:val="FF0000"/>
+          <w:sz w:val="17"/>
+          <w:szCs w:val="17"/>
+        </w:rPr>
+      </w:pPr>
+      <w:r>
+        <w:rPr>
+          <w:rFonts w:ascii="Arial" w:hAnsi="Arial" w:cs="Arial"/>
+          <w:color w:val="FF0000"/>
           <w:sz w:val="17"/>
           <w:szCs w:val="17"/>
         </w:rPr>
@@ -1854,65 +1674,19 @@
         <w:jc w:val="both"/>
         <w:rPr>
           <w:rFonts w:ascii="Arial" w:hAnsi="Arial" w:cs="Arial"/>
-          <w:sz w:val="17"/>
-          <w:szCs w:val="17"/>
-        </w:rPr>
-      </w:pPr>
-      <w:r>
-        <w:rPr>
-          <w:rFonts w:ascii="Arial" w:hAnsi="Arial" w:cs="Arial"/>
-          <w:sz w:val="17"/>
-          <w:szCs w:val="17"/>
-        </w:rPr>
-        <w:t>2.</w:t>
-      </w:r>
-      <w:r>
-        <w:rPr>
-          <w:rFonts w:ascii="Arial" w:hAnsi="Arial" w:cs="Arial"/>
-          <w:sz w:val="17"/>
-          <w:szCs w:val="17"/>
-        </w:rPr>
-        <w:t>5</w:t>
-      </w:r>
-      <w:r>
-        <w:rPr>
-          <w:rFonts w:ascii="Arial" w:hAnsi="Arial" w:cs="Arial"/>
-          <w:sz w:val="17"/>
-          <w:szCs w:val="17"/>
-        </w:rPr>
-        <w:t>. O uso do material didático (conjunto de livros) é obrigatório. Não serão aceitos quaisquer tipos de reprodução de material didático</w:t>
-      </w:r>
-      <w:r>
-        <w:rPr>
-          <w:rFonts w:ascii="Arial" w:hAnsi="Arial" w:cs="Arial"/>
-          <w:sz w:val="17"/>
-          <w:szCs w:val="17"/>
-        </w:rPr>
-        <w:t xml:space="preserve"> como cópias,</w:t>
-      </w:r>
-      <w:r>
-        <w:rPr>
-          <w:rFonts w:ascii="Arial" w:hAnsi="Arial" w:cs="Arial"/>
-          <w:sz w:val="17"/>
-          <w:szCs w:val="17"/>
-        </w:rPr>
-        <w:t xml:space="preserve"> </w:t>
-      </w:r>
-      <w:r>
-        <w:rPr>
-          <w:rFonts w:ascii="Arial" w:hAnsi="Arial" w:cs="Arial"/>
-          <w:sz w:val="17"/>
-          <w:szCs w:val="17"/>
-        </w:rPr>
-        <w:t xml:space="preserve">seguindo </w:t>
-      </w:r>
-      <w:r>
-        <w:rPr>
-          <w:rFonts w:ascii="Arial" w:hAnsi="Arial" w:cs="Arial"/>
-          <w:sz w:val="17"/>
-          <w:szCs w:val="17"/>
-        </w:rPr>
-        <w:t>os termos da Lei de Direitos Autorais.</w:t>
+          <w:color w:val="FF0000"/>
+          <w:sz w:val="17"/>
+          <w:szCs w:val="17"/>
+        </w:rPr>
+      </w:pPr>
+      <w:r>
+        <w:rPr>
+          <w:rFonts w:ascii="Arial" w:hAnsi="Arial" w:cs="Arial"/>
+          <w:color w:val="FF0000"/>
+          <w:sz w:val="17"/>
+          <w:szCs w:val="17"/>
+        </w:rPr>
+        <w:t>2.5. O uso do material didático (conjunto de livros) é obrigatório. Não serão aceitos quaisquer tipos de reprodução de material didático como cópias, seguindo os termos da Lei de Direitos Autorais.</w:t>
       </w:r>
     </w:p>
     <w:p>
@@ -1925,6 +1699,7 @@
         <w:jc w:val="both"/>
         <w:rPr>
           <w:rFonts w:ascii="Arial" w:hAnsi="Arial" w:cs="Arial"/>
+          <w:color w:val="FF0000"/>
           <w:sz w:val="17"/>
           <w:szCs w:val="17"/>
         </w:rPr>
@@ -1933,6 +1708,7 @@
         <w:rPr>
           <w:rFonts w:ascii="Arial" w:hAnsi="Arial" w:cs="Arial"/>
           <w:noProof/>
+          <w:color w:val="FF0000"/>
           <w:sz w:val="17"/>
           <w:szCs w:val="17"/>
           <w:lang w:eastAsia="pt-BR"/>
@@ -1998,7 +1774,7 @@
               </wp:anchor>
             </w:drawing>
           </mc:Choice>
-          <mc:Fallback>
+          <mc:Fallback xmlns:w16se="http://schemas.microsoft.com/office/word/2015/wordml/symex" xmlns:w16cid="http://schemas.microsoft.com/office/word/2016/wordml/cid" xmlns:am3d="http://schemas.microsoft.com/office/drawing/2017/model3d" xmlns:aink="http://schemas.microsoft.com/office/drawing/2016/ink" xmlns:cx8="http://schemas.microsoft.com/office/drawing/2016/5/14/chartex" xmlns:cx7="http://schemas.microsoft.com/office/drawing/2016/5/13/chartex" xmlns:cx6="http://schemas.microsoft.com/office/drawing/2016/5/12/chartex" xmlns:cx5="http://schemas.microsoft.com/office/drawing/2016/5/11/chartex" xmlns:cx4="http://schemas.microsoft.com/office/drawing/2016/5/10/chartex" xmlns:cx3="http://schemas.microsoft.com/office/drawing/2016/5/9/chartex" xmlns:cx2="http://schemas.microsoft.com/office/drawing/2015/10/21/chartex" xmlns:cx1="http://schemas.microsoft.com/office/drawing/2015/9/8/chartex" xmlns:cx="http://schemas.microsoft.com/office/drawing/2014/chartex">
             <w:pict>
               <v:roundrect w14:anchorId="1D29EE71" id="Retângulo de cantos arredondados 1" o:spid="_x0000_s1026" style="position:absolute;margin-left:3.9pt;margin-top:1.55pt;width:11.25pt;height:8.25pt;z-index:-251645952;visibility:visible;mso-wrap-style:square;mso-width-percent:0;mso-height-percent:0;mso-wrap-distance-left:9pt;mso-wrap-distance-top:0;mso-wrap-distance-right:9pt;mso-wrap-distance-bottom:0;mso-position-horizontal:absolute;mso-position-horizontal-relative:text;mso-position-vertical:absolute;mso-position-vertical-relative:text;mso-width-percent:0;mso-height-percent:0;mso-width-relative:margin;mso-height-relative:margin;v-text-anchor:middle" arcsize="10923f" o:gfxdata="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" fillcolor="white [3201]" strokecolor="#70ad47 [3209]" strokeweight="1pt">
                 <v:stroke joinstyle="miter"/>
@@ -2010,26 +1786,11 @@
       <w:r>
         <w:rPr>
           <w:rFonts w:ascii="Arial" w:hAnsi="Arial" w:cs="Arial"/>
-          <w:sz w:val="17"/>
-          <w:szCs w:val="17"/>
-        </w:rPr>
-        <w:t xml:space="preserve">   </w:t>
-      </w:r>
-      <w:r>
-        <w:rPr>
-          <w:rFonts w:ascii="Arial" w:hAnsi="Arial" w:cs="Arial"/>
-          <w:sz w:val="17"/>
-          <w:szCs w:val="17"/>
-        </w:rPr>
-        <w:t xml:space="preserve">  </w:t>
-      </w:r>
-      <w:r>
-        <w:rPr>
-          <w:rFonts w:ascii="Arial" w:hAnsi="Arial" w:cs="Arial"/>
-          <w:sz w:val="17"/>
-          <w:szCs w:val="17"/>
-        </w:rPr>
-        <w:t xml:space="preserve">   O aluno fará aquisição do material didático através da Unique.</w:t>
+          <w:color w:val="FF0000"/>
+          <w:sz w:val="17"/>
+          <w:szCs w:val="17"/>
+        </w:rPr>
+        <w:t xml:space="preserve">        O aluno fará aquisição do material didático através da Unique.</w:t>
       </w:r>
     </w:p>
     <w:p>
@@ -2042,6 +1803,7 @@
         <w:jc w:val="both"/>
         <w:rPr>
           <w:rFonts w:ascii="Arial" w:hAnsi="Arial" w:cs="Arial"/>
+          <w:color w:val="FF0000"/>
           <w:sz w:val="17"/>
           <w:szCs w:val="17"/>
         </w:rPr>
@@ -2050,6 +1812,7 @@
         <w:rPr>
           <w:rFonts w:ascii="Arial" w:hAnsi="Arial" w:cs="Arial"/>
           <w:noProof/>
+          <w:color w:val="FF0000"/>
           <w:sz w:val="17"/>
           <w:szCs w:val="17"/>
           <w:lang w:eastAsia="pt-BR"/>
@@ -2115,7 +1878,7 @@
               </wp:anchor>
             </w:drawing>
           </mc:Choice>
-          <mc:Fallback>
+          <mc:Fallback xmlns:w16se="http://schemas.microsoft.com/office/word/2015/wordml/symex" xmlns:w16cid="http://schemas.microsoft.com/office/word/2016/wordml/cid" xmlns:am3d="http://schemas.microsoft.com/office/drawing/2017/model3d" xmlns:aink="http://schemas.microsoft.com/office/drawing/2016/ink" xmlns:cx8="http://schemas.microsoft.com/office/drawing/2016/5/14/chartex" xmlns:cx7="http://schemas.microsoft.com/office/drawing/2016/5/13/chartex" xmlns:cx6="http://schemas.microsoft.com/office/drawing/2016/5/12/chartex" xmlns:cx5="http://schemas.microsoft.com/office/drawing/2016/5/11/chartex" xmlns:cx4="http://schemas.microsoft.com/office/drawing/2016/5/10/chartex" xmlns:cx3="http://schemas.microsoft.com/office/drawing/2016/5/9/chartex" xmlns:cx2="http://schemas.microsoft.com/office/drawing/2015/10/21/chartex" xmlns:cx1="http://schemas.microsoft.com/office/drawing/2015/9/8/chartex" xmlns:cx="http://schemas.microsoft.com/office/drawing/2014/chartex">
             <w:pict>
               <v:roundrect w14:anchorId="252AAD11" id="Retângulo de cantos arredondados 2" o:spid="_x0000_s1026" style="position:absolute;margin-left:3.9pt;margin-top:1.55pt;width:11.25pt;height:8.25pt;z-index:-251644928;visibility:visible;mso-wrap-style:square;mso-width-percent:0;mso-height-percent:0;mso-wrap-distance-left:9pt;mso-wrap-distance-top:0;mso-wrap-distance-right:9pt;mso-wrap-distance-bottom:0;mso-position-horizontal:absolute;mso-position-horizontal-relative:text;mso-position-vertical:absolute;mso-position-vertical-relative:text;mso-width-percent:0;mso-height-percent:0;mso-width-relative:margin;mso-height-relative:margin;v-text-anchor:middle" arcsize="10923f" o:gfxdata="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" fillcolor="white [3201]" strokecolor="#70ad47 [3209]" strokeweight="1pt">
                 <v:stroke joinstyle="miter"/>
@@ -2127,6 +1890,7 @@
       <w:r>
         <w:rPr>
           <w:rFonts w:ascii="Arial" w:hAnsi="Arial" w:cs="Arial"/>
+          <w:color w:val="FF0000"/>
           <w:sz w:val="17"/>
           <w:szCs w:val="17"/>
         </w:rPr>
@@ -2144,6 +1908,7 @@
         <w:rPr>
           <w:rFonts w:ascii="Arial" w:hAnsi="Arial" w:cs="Arial"/>
           <w:b/>
+          <w:color w:val="FF0000"/>
           <w:sz w:val="17"/>
           <w:szCs w:val="17"/>
         </w:rPr>
@@ -2152,6 +1917,7 @@
         <w:rPr>
           <w:rFonts w:ascii="Arial" w:hAnsi="Arial" w:cs="Arial"/>
           <w:b/>
+          <w:color w:val="FF0000"/>
           <w:sz w:val="17"/>
           <w:szCs w:val="17"/>
         </w:rPr>
@@ -2168,13 +1934,15 @@
         <w:jc w:val="both"/>
         <w:rPr>
           <w:rFonts w:ascii="Arial" w:hAnsi="Arial" w:cs="Arial"/>
-          <w:sz w:val="17"/>
-          <w:szCs w:val="17"/>
-        </w:rPr>
-      </w:pPr>
-      <w:r>
-        <w:rPr>
-          <w:rFonts w:ascii="Arial" w:hAnsi="Arial" w:cs="Arial"/>
+          <w:color w:val="FF0000"/>
+          <w:sz w:val="17"/>
+          <w:szCs w:val="17"/>
+        </w:rPr>
+      </w:pPr>
+      <w:r>
+        <w:rPr>
+          <w:rFonts w:ascii="Arial" w:hAnsi="Arial" w:cs="Arial"/>
+          <w:color w:val="FF0000"/>
           <w:sz w:val="17"/>
           <w:szCs w:val="17"/>
         </w:rPr>
@@ -2191,29 +1959,24 @@
         <w:jc w:val="both"/>
         <w:rPr>
           <w:rFonts w:ascii="Arial" w:hAnsi="Arial" w:cs="Arial"/>
-          <w:sz w:val="17"/>
-          <w:szCs w:val="17"/>
-        </w:rPr>
-      </w:pPr>
-      <w:r>
-        <w:rPr>
-          <w:rFonts w:ascii="Arial" w:hAnsi="Arial" w:cs="Arial"/>
-          <w:sz w:val="17"/>
-          <w:szCs w:val="17"/>
-        </w:rPr>
-        <w:t xml:space="preserve">3.1. Em caso de desistência, </w:t>
-      </w:r>
-      <w:r>
-        <w:rPr>
-          <w:rFonts w:ascii="Arial" w:hAnsi="Arial" w:cs="Arial"/>
-          <w:sz w:val="17"/>
-          <w:szCs w:val="17"/>
-        </w:rPr>
-        <w:t>será cobrado o mês que ele comunicar a escola, a partir do próximo mês será isento do pagamento do contrato</w:t>
-      </w:r>
-      <w:r>
-        <w:rPr>
-          <w:rFonts w:ascii="Arial" w:hAnsi="Arial" w:cs="Arial"/>
+          <w:color w:val="FF0000"/>
+          <w:sz w:val="17"/>
+          <w:szCs w:val="17"/>
+        </w:rPr>
+      </w:pPr>
+      <w:r>
+        <w:rPr>
+          <w:rFonts w:ascii="Arial" w:hAnsi="Arial" w:cs="Arial"/>
+          <w:color w:val="FF0000"/>
+          <w:sz w:val="17"/>
+          <w:szCs w:val="17"/>
+        </w:rPr>
+        <w:t>3.1. Em caso de desistência, será cobrado o mês que ele comunicar a escola, a partir do próximo mês será isento do pagamento do contrato</w:t>
+      </w:r>
+      <w:r>
+        <w:rPr>
+          <w:rFonts w:ascii="Arial" w:hAnsi="Arial" w:cs="Arial"/>
+          <w:color w:val="FF0000"/>
           <w:sz w:val="17"/>
           <w:szCs w:val="17"/>
         </w:rPr>
@@ -2222,6 +1985,7 @@
       <w:r>
         <w:rPr>
           <w:rFonts w:ascii="Arial" w:hAnsi="Arial" w:cs="Arial"/>
+          <w:color w:val="FF0000"/>
           <w:sz w:val="17"/>
           <w:szCs w:val="17"/>
         </w:rPr>
@@ -2238,13 +2002,15 @@
         <w:jc w:val="both"/>
         <w:rPr>
           <w:rFonts w:ascii="Arial" w:hAnsi="Arial" w:cs="Arial"/>
-          <w:sz w:val="17"/>
-          <w:szCs w:val="17"/>
-        </w:rPr>
-      </w:pPr>
-      <w:r>
-        <w:rPr>
-          <w:rFonts w:ascii="Arial" w:hAnsi="Arial" w:cs="Arial"/>
+          <w:color w:val="FF0000"/>
+          <w:sz w:val="17"/>
+          <w:szCs w:val="17"/>
+        </w:rPr>
+      </w:pPr>
+      <w:r>
+        <w:rPr>
+          <w:rFonts w:ascii="Arial" w:hAnsi="Arial" w:cs="Arial"/>
+          <w:color w:val="FF0000"/>
           <w:sz w:val="17"/>
           <w:szCs w:val="17"/>
         </w:rPr>
@@ -2261,17 +2027,30 @@
         <w:jc w:val="both"/>
         <w:rPr>
           <w:rFonts w:ascii="Arial" w:hAnsi="Arial" w:cs="Arial"/>
-          <w:sz w:val="17"/>
-          <w:szCs w:val="17"/>
-        </w:rPr>
-      </w:pPr>
-      <w:r>
-        <w:rPr>
-          <w:rFonts w:ascii="Arial" w:hAnsi="Arial" w:cs="Arial"/>
-          <w:sz w:val="17"/>
-          <w:szCs w:val="17"/>
-        </w:rPr>
-        <w:t>3.3. Caso o contratante tenha feito todo o curso e não renove o contrato é obrigação do mesmo arcar com as parcelas pendentes.</w:t>
+          <w:color w:val="FF0000"/>
+          <w:sz w:val="17"/>
+          <w:szCs w:val="17"/>
+        </w:rPr>
+      </w:pPr>
+      <w:r>
+        <w:rPr>
+          <w:rFonts w:ascii="Arial" w:hAnsi="Arial" w:cs="Arial"/>
+          <w:color w:val="FF0000"/>
+          <w:sz w:val="17"/>
+          <w:szCs w:val="17"/>
+        </w:rPr>
+        <w:t>3.3. Caso o contratante tenha feito todo o curso e nã</w:t>
+      </w:r>
+      <w:bookmarkStart w:id="1" w:name="_GoBack"/>
+      <w:bookmarkEnd w:id="1"/>
+      <w:r>
+        <w:rPr>
+          <w:rFonts w:ascii="Arial" w:hAnsi="Arial" w:cs="Arial"/>
+          <w:color w:val="FF0000"/>
+          <w:sz w:val="17"/>
+          <w:szCs w:val="17"/>
+        </w:rPr>
+        <w:t>o renove o contrato é obrigação do mesmo arcar com as parcelas pendentes.</w:t>
       </w:r>
     </w:p>
     <w:p>
@@ -2285,15 +2064,17 @@
         <w:rPr>
           <w:rFonts w:ascii="Arial" w:hAnsi="Arial" w:cs="Arial"/>
           <w:b/>
-          <w:sz w:val="17"/>
-          <w:szCs w:val="17"/>
-        </w:rPr>
-      </w:pPr>
-      <w:bookmarkStart w:id="1" w:name="_Hlk535916979"/>
+          <w:color w:val="FF0000"/>
+          <w:sz w:val="17"/>
+          <w:szCs w:val="17"/>
+        </w:rPr>
+      </w:pPr>
+      <w:bookmarkStart w:id="2" w:name="_Hlk535916979"/>
       <w:r>
         <w:rPr>
           <w:rFonts w:ascii="Arial" w:hAnsi="Arial" w:cs="Arial"/>
           <w:b/>
+          <w:color w:val="FF0000"/>
           <w:sz w:val="17"/>
           <w:szCs w:val="17"/>
         </w:rPr>
@@ -2310,13 +2091,15 @@
         <w:jc w:val="both"/>
         <w:rPr>
           <w:rFonts w:ascii="Arial" w:hAnsi="Arial" w:cs="Arial"/>
-          <w:sz w:val="17"/>
-          <w:szCs w:val="17"/>
-        </w:rPr>
-      </w:pPr>
-      <w:r>
-        <w:rPr>
-          <w:rFonts w:ascii="Arial" w:hAnsi="Arial" w:cs="Arial"/>
+          <w:color w:val="FF0000"/>
+          <w:sz w:val="17"/>
+          <w:szCs w:val="17"/>
+        </w:rPr>
+      </w:pPr>
+      <w:r>
+        <w:rPr>
+          <w:rFonts w:ascii="Arial" w:hAnsi="Arial" w:cs="Arial"/>
+          <w:color w:val="FF0000"/>
           <w:sz w:val="17"/>
           <w:szCs w:val="17"/>
         </w:rPr>
@@ -2325,6 +2108,7 @@
       <w:r>
         <w:rPr>
           <w:rFonts w:ascii="Arial" w:hAnsi="Arial" w:cs="Arial"/>
+          <w:color w:val="FF0000"/>
           <w:sz w:val="17"/>
           <w:szCs w:val="17"/>
         </w:rPr>
@@ -2333,6 +2117,7 @@
       <w:r>
         <w:rPr>
           <w:rFonts w:ascii="Arial" w:hAnsi="Arial" w:cs="Arial"/>
+          <w:color w:val="FF0000"/>
           <w:sz w:val="17"/>
           <w:szCs w:val="17"/>
         </w:rPr>
@@ -2342,6 +2127,7 @@
       <w:r>
         <w:rPr>
           <w:rFonts w:ascii="Arial" w:hAnsi="Arial" w:cs="Arial"/>
+          <w:color w:val="FF0000"/>
           <w:sz w:val="17"/>
           <w:szCs w:val="17"/>
         </w:rPr>
@@ -2351,26 +2137,11 @@
       <w:r>
         <w:rPr>
           <w:rFonts w:ascii="Arial" w:hAnsi="Arial" w:cs="Arial"/>
-          <w:sz w:val="17"/>
-          <w:szCs w:val="17"/>
-        </w:rPr>
-        <w:t xml:space="preserve"> It!</w:t>
-      </w:r>
-      <w:r>
-        <w:rPr>
-          <w:rFonts w:ascii="Arial" w:hAnsi="Arial" w:cs="Arial"/>
-          <w:sz w:val="17"/>
-          <w:szCs w:val="17"/>
-        </w:rPr>
-        <w:t xml:space="preserve"> de </w:t>
-      </w:r>
-      <w:r>
-        <w:rPr>
-          <w:rFonts w:ascii="Arial" w:hAnsi="Arial" w:cs="Arial"/>
-          <w:sz w:val="17"/>
-          <w:szCs w:val="17"/>
-        </w:rPr>
-        <w:t>turma regulares, as aulas serão ministradas em 2 dias de 1 hora e 15 minutos cada.</w:t>
+          <w:color w:val="FF0000"/>
+          <w:sz w:val="17"/>
+          <w:szCs w:val="17"/>
+        </w:rPr>
+        <w:t xml:space="preserve"> It! de turma regulares, as aulas serão ministradas em 2 dias de 1 hora e 15 minutos cada.</w:t>
       </w:r>
     </w:p>
     <w:p>
@@ -2383,46 +2154,25 @@
         <w:jc w:val="both"/>
         <w:rPr>
           <w:rFonts w:ascii="Arial" w:hAnsi="Arial" w:cs="Arial"/>
-          <w:sz w:val="17"/>
-          <w:szCs w:val="17"/>
-        </w:rPr>
-      </w:pPr>
-      <w:r>
-        <w:rPr>
-          <w:rFonts w:ascii="Arial" w:hAnsi="Arial" w:cs="Arial"/>
-          <w:sz w:val="17"/>
-          <w:szCs w:val="17"/>
-        </w:rPr>
-        <w:t xml:space="preserve">4.3. Para </w:t>
-      </w:r>
-      <w:r>
-        <w:rPr>
-          <w:rFonts w:ascii="Arial" w:hAnsi="Arial" w:cs="Arial"/>
-          <w:sz w:val="17"/>
-          <w:szCs w:val="17"/>
-        </w:rPr>
-        <w:t xml:space="preserve">os </w:t>
-      </w:r>
-      <w:r>
-        <w:rPr>
-          <w:rFonts w:ascii="Arial" w:hAnsi="Arial" w:cs="Arial"/>
-          <w:sz w:val="17"/>
-          <w:szCs w:val="17"/>
-        </w:rPr>
-        <w:t xml:space="preserve">adolescentes </w:t>
-      </w:r>
-      <w:r>
-        <w:rPr>
-          <w:rFonts w:ascii="Arial" w:hAnsi="Arial" w:cs="Arial"/>
-          <w:sz w:val="17"/>
-          <w:szCs w:val="17"/>
-        </w:rPr>
-        <w:t xml:space="preserve">do </w:t>
+          <w:color w:val="FF0000"/>
+          <w:sz w:val="17"/>
+          <w:szCs w:val="17"/>
+        </w:rPr>
+      </w:pPr>
+      <w:r>
+        <w:rPr>
+          <w:rFonts w:ascii="Arial" w:hAnsi="Arial" w:cs="Arial"/>
+          <w:color w:val="FF0000"/>
+          <w:sz w:val="17"/>
+          <w:szCs w:val="17"/>
+        </w:rPr>
+        <w:t xml:space="preserve">4.3. Para os adolescentes do </w:t>
       </w:r>
       <w:proofErr w:type="spellStart"/>
       <w:r>
         <w:rPr>
           <w:rFonts w:ascii="Arial" w:hAnsi="Arial" w:cs="Arial"/>
+          <w:color w:val="FF0000"/>
           <w:sz w:val="17"/>
           <w:szCs w:val="17"/>
         </w:rPr>
@@ -2432,42 +2182,11 @@
       <w:r>
         <w:rPr>
           <w:rFonts w:ascii="Arial" w:hAnsi="Arial" w:cs="Arial"/>
-          <w:sz w:val="17"/>
-          <w:szCs w:val="17"/>
-        </w:rPr>
-        <w:t xml:space="preserve"> It! </w:t>
-      </w:r>
-      <w:r>
-        <w:rPr>
-          <w:rFonts w:ascii="Arial" w:hAnsi="Arial" w:cs="Arial"/>
-          <w:sz w:val="17"/>
-          <w:szCs w:val="17"/>
-        </w:rPr>
-        <w:t xml:space="preserve">de turmas </w:t>
-      </w:r>
-      <w:r>
-        <w:rPr>
-          <w:rFonts w:ascii="Arial" w:hAnsi="Arial" w:cs="Arial"/>
-          <w:sz w:val="17"/>
-          <w:szCs w:val="17"/>
-        </w:rPr>
-        <w:t>reduzidas</w:t>
-      </w:r>
-      <w:r>
-        <w:rPr>
-          <w:rFonts w:ascii="Arial" w:hAnsi="Arial" w:cs="Arial"/>
-          <w:sz w:val="17"/>
-          <w:szCs w:val="17"/>
-        </w:rPr>
-        <w:t xml:space="preserve">, as aulas serão ministradas em </w:t>
-      </w:r>
-      <w:r>
-        <w:rPr>
-          <w:rFonts w:ascii="Arial" w:hAnsi="Arial" w:cs="Arial"/>
-          <w:sz w:val="17"/>
-          <w:szCs w:val="17"/>
-        </w:rPr>
-        <w:t>2 dias de 1 hora cada ou 1 dia de 2 horas.</w:t>
+          <w:color w:val="FF0000"/>
+          <w:sz w:val="17"/>
+          <w:szCs w:val="17"/>
+        </w:rPr>
+        <w:t xml:space="preserve"> It! de turmas reduzidas, as aulas serão ministradas em 2 dias de 1 hora cada ou 1 dia de 2 horas.</w:t>
       </w:r>
     </w:p>
     <w:p>
@@ -2480,13 +2199,15 @@
         <w:jc w:val="both"/>
         <w:rPr>
           <w:rFonts w:ascii="Arial" w:hAnsi="Arial" w:cs="Arial"/>
-          <w:sz w:val="17"/>
-          <w:szCs w:val="17"/>
-        </w:rPr>
-      </w:pPr>
-      <w:r>
-        <w:rPr>
-          <w:rFonts w:ascii="Arial" w:hAnsi="Arial" w:cs="Arial"/>
+          <w:color w:val="FF0000"/>
+          <w:sz w:val="17"/>
+          <w:szCs w:val="17"/>
+        </w:rPr>
+      </w:pPr>
+      <w:r>
+        <w:rPr>
+          <w:rFonts w:ascii="Arial" w:hAnsi="Arial" w:cs="Arial"/>
+          <w:color w:val="FF0000"/>
           <w:sz w:val="17"/>
           <w:szCs w:val="17"/>
         </w:rPr>
@@ -2495,24 +2216,16 @@
       <w:r>
         <w:rPr>
           <w:rFonts w:ascii="Arial" w:hAnsi="Arial" w:cs="Arial"/>
-          <w:sz w:val="17"/>
-          <w:szCs w:val="17"/>
-        </w:rPr>
-        <w:t xml:space="preserve"> de 1 </w:t>
-      </w:r>
-      <w:bookmarkStart w:id="2" w:name="_GoBack"/>
-      <w:bookmarkEnd w:id="2"/>
-      <w:r>
-        <w:rPr>
-          <w:rFonts w:ascii="Arial" w:hAnsi="Arial" w:cs="Arial"/>
-          <w:sz w:val="17"/>
-          <w:szCs w:val="17"/>
-        </w:rPr>
-        <w:t>a</w:t>
-      </w:r>
-      <w:r>
-        <w:rPr>
-          <w:rFonts w:ascii="Arial" w:hAnsi="Arial" w:cs="Arial"/>
+          <w:color w:val="FF0000"/>
+          <w:sz w:val="17"/>
+          <w:szCs w:val="17"/>
+        </w:rPr>
+        <w:t xml:space="preserve"> de 1 a</w:t>
+      </w:r>
+      <w:r>
+        <w:rPr>
+          <w:rFonts w:ascii="Arial" w:hAnsi="Arial" w:cs="Arial"/>
+          <w:color w:val="FF0000"/>
           <w:sz w:val="17"/>
           <w:szCs w:val="17"/>
         </w:rPr>
@@ -2529,13 +2242,15 @@
         <w:jc w:val="both"/>
         <w:rPr>
           <w:rFonts w:ascii="Arial" w:hAnsi="Arial" w:cs="Arial"/>
-          <w:sz w:val="17"/>
-          <w:szCs w:val="17"/>
-        </w:rPr>
-      </w:pPr>
-      <w:r>
-        <w:rPr>
-          <w:rFonts w:ascii="Arial" w:hAnsi="Arial" w:cs="Arial"/>
+          <w:color w:val="FF0000"/>
+          <w:sz w:val="17"/>
+          <w:szCs w:val="17"/>
+        </w:rPr>
+      </w:pPr>
+      <w:r>
+        <w:rPr>
+          <w:rFonts w:ascii="Arial" w:hAnsi="Arial" w:cs="Arial"/>
+          <w:color w:val="FF0000"/>
           <w:sz w:val="17"/>
           <w:szCs w:val="17"/>
         </w:rPr>
@@ -2544,6 +2259,7 @@
       <w:r>
         <w:rPr>
           <w:rFonts w:ascii="Arial" w:hAnsi="Arial" w:cs="Arial"/>
+          <w:color w:val="FF0000"/>
           <w:sz w:val="17"/>
           <w:szCs w:val="17"/>
         </w:rPr>
@@ -2552,6 +2268,7 @@
       <w:r>
         <w:rPr>
           <w:rFonts w:ascii="Arial" w:hAnsi="Arial" w:cs="Arial"/>
+          <w:color w:val="FF0000"/>
           <w:sz w:val="17"/>
           <w:szCs w:val="17"/>
         </w:rPr>
@@ -2568,13 +2285,15 @@
         <w:jc w:val="both"/>
         <w:rPr>
           <w:rFonts w:ascii="Arial" w:hAnsi="Arial" w:cs="Arial"/>
-          <w:sz w:val="17"/>
-          <w:szCs w:val="17"/>
-        </w:rPr>
-      </w:pPr>
-      <w:r>
-        <w:rPr>
-          <w:rFonts w:ascii="Arial" w:hAnsi="Arial" w:cs="Arial"/>
+          <w:color w:val="FF0000"/>
+          <w:sz w:val="17"/>
+          <w:szCs w:val="17"/>
+        </w:rPr>
+      </w:pPr>
+      <w:r>
+        <w:rPr>
+          <w:rFonts w:ascii="Arial" w:hAnsi="Arial" w:cs="Arial"/>
+          <w:color w:val="FF0000"/>
           <w:sz w:val="17"/>
           <w:szCs w:val="17"/>
         </w:rPr>
@@ -2583,6 +2302,7 @@
       <w:r>
         <w:rPr>
           <w:rFonts w:ascii="Arial" w:hAnsi="Arial" w:cs="Arial"/>
+          <w:color w:val="FF0000"/>
           <w:sz w:val="17"/>
           <w:szCs w:val="17"/>
         </w:rPr>
@@ -2591,13 +2311,14 @@
       <w:r>
         <w:rPr>
           <w:rFonts w:ascii="Arial" w:hAnsi="Arial" w:cs="Arial"/>
+          <w:color w:val="FF0000"/>
           <w:sz w:val="17"/>
           <w:szCs w:val="17"/>
         </w:rPr>
         <w:t>. A frequência às aulas é fundamental para o desenvolvimento do aluno.</w:t>
       </w:r>
     </w:p>
-    <w:bookmarkEnd w:id="1"/>
+    <w:bookmarkEnd w:id="2"/>
     <w:p>
       <w:pPr>
         <w:tabs>
@@ -2609,6 +2330,7 @@
         <w:rPr>
           <w:rFonts w:ascii="Arial" w:hAnsi="Arial" w:cs="Arial"/>
           <w:b/>
+          <w:color w:val="FF0000"/>
           <w:sz w:val="17"/>
           <w:szCs w:val="17"/>
         </w:rPr>
@@ -2617,6 +2339,7 @@
         <w:rPr>
           <w:rFonts w:ascii="Arial" w:hAnsi="Arial" w:cs="Arial"/>
           <w:b/>
+          <w:color w:val="FF0000"/>
           <w:sz w:val="17"/>
           <w:szCs w:val="17"/>
         </w:rPr>
@@ -2633,13 +2356,15 @@
         <w:jc w:val="both"/>
         <w:rPr>
           <w:rFonts w:ascii="Arial" w:hAnsi="Arial" w:cs="Arial"/>
-          <w:sz w:val="17"/>
-          <w:szCs w:val="17"/>
-        </w:rPr>
-      </w:pPr>
-      <w:r>
-        <w:rPr>
-          <w:rFonts w:ascii="Arial" w:hAnsi="Arial" w:cs="Arial"/>
+          <w:color w:val="FF0000"/>
+          <w:sz w:val="17"/>
+          <w:szCs w:val="17"/>
+        </w:rPr>
+      </w:pPr>
+      <w:r>
+        <w:rPr>
+          <w:rFonts w:ascii="Arial" w:hAnsi="Arial" w:cs="Arial"/>
+          <w:color w:val="FF0000"/>
           <w:sz w:val="17"/>
           <w:szCs w:val="17"/>
         </w:rPr>
@@ -2648,18 +2373,11 @@
       <w:r>
         <w:rPr>
           <w:rFonts w:ascii="Arial" w:hAnsi="Arial" w:cs="Arial"/>
-          <w:sz w:val="17"/>
-          <w:szCs w:val="17"/>
-        </w:rPr>
-        <w:t>São consideradas turmas reduzidas de 03 a 04 alunos e turmas regulares de 05 alunos a 08 alunos.</w:t>
-      </w:r>
-      <w:r>
-        <w:rPr>
-          <w:rFonts w:ascii="Arial" w:hAnsi="Arial" w:cs="Arial"/>
-          <w:sz w:val="17"/>
-          <w:szCs w:val="17"/>
-        </w:rPr>
-        <w:t xml:space="preserve"> </w:t>
+          <w:color w:val="FF0000"/>
+          <w:sz w:val="17"/>
+          <w:szCs w:val="17"/>
+        </w:rPr>
+        <w:t xml:space="preserve">São consideradas turmas reduzidas de 03 a 04 alunos e turmas regulares de 05 alunos a 08 alunos. </w:t>
       </w:r>
     </w:p>
     <w:p>
@@ -2672,13 +2390,15 @@
         <w:jc w:val="both"/>
         <w:rPr>
           <w:rFonts w:ascii="Arial" w:hAnsi="Arial" w:cs="Arial"/>
-          <w:sz w:val="17"/>
-          <w:szCs w:val="17"/>
-        </w:rPr>
-      </w:pPr>
-      <w:r>
-        <w:rPr>
-          <w:rFonts w:ascii="Arial" w:hAnsi="Arial" w:cs="Arial"/>
+          <w:color w:val="FF0000"/>
+          <w:sz w:val="17"/>
+          <w:szCs w:val="17"/>
+        </w:rPr>
+      </w:pPr>
+      <w:r>
+        <w:rPr>
+          <w:rFonts w:ascii="Arial" w:hAnsi="Arial" w:cs="Arial"/>
+          <w:color w:val="FF0000"/>
           <w:sz w:val="17"/>
           <w:szCs w:val="17"/>
         </w:rPr>
@@ -2687,6 +2407,7 @@
       <w:r>
         <w:rPr>
           <w:rFonts w:ascii="Arial" w:hAnsi="Arial" w:cs="Arial"/>
+          <w:color w:val="FF0000"/>
           <w:sz w:val="17"/>
           <w:szCs w:val="17"/>
         </w:rPr>
@@ -2704,13 +2425,15 @@
         <w:jc w:val="both"/>
         <w:rPr>
           <w:rFonts w:ascii="Arial" w:hAnsi="Arial" w:cs="Arial"/>
-          <w:sz w:val="17"/>
-          <w:szCs w:val="17"/>
-        </w:rPr>
-      </w:pPr>
-      <w:r>
-        <w:rPr>
-          <w:rFonts w:ascii="Arial" w:hAnsi="Arial" w:cs="Arial"/>
+          <w:color w:val="FF0000"/>
+          <w:sz w:val="17"/>
+          <w:szCs w:val="17"/>
+        </w:rPr>
+      </w:pPr>
+      <w:r>
+        <w:rPr>
+          <w:rFonts w:ascii="Arial" w:hAnsi="Arial" w:cs="Arial"/>
+          <w:color w:val="FF0000"/>
           <w:sz w:val="17"/>
           <w:szCs w:val="17"/>
         </w:rPr>
@@ -2719,6 +2442,7 @@
       <w:r>
         <w:rPr>
           <w:rFonts w:ascii="Arial" w:hAnsi="Arial" w:cs="Arial"/>
+          <w:color w:val="FF0000"/>
           <w:sz w:val="17"/>
           <w:szCs w:val="17"/>
         </w:rPr>
@@ -2737,6 +2461,7 @@
         <w:rPr>
           <w:rFonts w:ascii="Arial" w:hAnsi="Arial" w:cs="Arial"/>
           <w:b/>
+          <w:color w:val="FF0000"/>
           <w:sz w:val="17"/>
           <w:szCs w:val="17"/>
         </w:rPr>
@@ -2745,6 +2470,7 @@
         <w:rPr>
           <w:rFonts w:ascii="Arial" w:hAnsi="Arial" w:cs="Arial"/>
           <w:b/>
+          <w:color w:val="FF0000"/>
           <w:sz w:val="17"/>
           <w:szCs w:val="17"/>
         </w:rPr>
@@ -2761,13 +2487,15 @@
         <w:jc w:val="both"/>
         <w:rPr>
           <w:rFonts w:ascii="Arial" w:hAnsi="Arial" w:cs="Arial"/>
-          <w:sz w:val="17"/>
-          <w:szCs w:val="17"/>
-        </w:rPr>
-      </w:pPr>
-      <w:r>
-        <w:rPr>
-          <w:rFonts w:ascii="Arial" w:hAnsi="Arial" w:cs="Arial"/>
+          <w:color w:val="FF0000"/>
+          <w:sz w:val="17"/>
+          <w:szCs w:val="17"/>
+        </w:rPr>
+      </w:pPr>
+      <w:r>
+        <w:rPr>
+          <w:rFonts w:ascii="Arial" w:hAnsi="Arial" w:cs="Arial"/>
+          <w:color w:val="FF0000"/>
           <w:sz w:val="17"/>
           <w:szCs w:val="17"/>
         </w:rPr>
@@ -2776,6 +2504,7 @@
       <w:r>
         <w:rPr>
           <w:rFonts w:ascii="Arial" w:hAnsi="Arial" w:cs="Arial"/>
+          <w:color w:val="FF0000"/>
           <w:sz w:val="17"/>
           <w:szCs w:val="17"/>
         </w:rPr>
@@ -2785,6 +2514,7 @@
       <w:r>
         <w:rPr>
           <w:rFonts w:ascii="Arial" w:hAnsi="Arial" w:cs="Arial"/>
+          <w:color w:val="FF0000"/>
           <w:sz w:val="17"/>
           <w:szCs w:val="17"/>
         </w:rPr>
@@ -2793,6 +2523,7 @@
       <w:r>
         <w:rPr>
           <w:rFonts w:ascii="Arial" w:hAnsi="Arial" w:cs="Arial"/>
+          <w:color w:val="FF0000"/>
           <w:sz w:val="17"/>
           <w:szCs w:val="17"/>
         </w:rPr>
@@ -2810,6 +2541,7 @@
         <w:rPr>
           <w:rFonts w:ascii="Arial" w:hAnsi="Arial" w:cs="Arial"/>
           <w:b/>
+          <w:color w:val="FF0000"/>
           <w:sz w:val="17"/>
           <w:szCs w:val="17"/>
         </w:rPr>
@@ -2818,6 +2550,7 @@
         <w:rPr>
           <w:rFonts w:ascii="Arial" w:hAnsi="Arial" w:cs="Arial"/>
           <w:b/>
+          <w:color w:val="FF0000"/>
           <w:sz w:val="17"/>
           <w:szCs w:val="17"/>
         </w:rPr>
@@ -2834,13 +2567,15 @@
         <w:jc w:val="both"/>
         <w:rPr>
           <w:rFonts w:ascii="Arial" w:hAnsi="Arial" w:cs="Arial"/>
-          <w:sz w:val="17"/>
-          <w:szCs w:val="17"/>
-        </w:rPr>
-      </w:pPr>
-      <w:r>
-        <w:rPr>
-          <w:rFonts w:ascii="Arial" w:hAnsi="Arial" w:cs="Arial"/>
+          <w:color w:val="FF0000"/>
+          <w:sz w:val="17"/>
+          <w:szCs w:val="17"/>
+        </w:rPr>
+      </w:pPr>
+      <w:r>
+        <w:rPr>
+          <w:rFonts w:ascii="Arial" w:hAnsi="Arial" w:cs="Arial"/>
+          <w:color w:val="FF0000"/>
           <w:sz w:val="17"/>
           <w:szCs w:val="17"/>
         </w:rPr>
@@ -2849,18 +2584,11 @@
       <w:r>
         <w:rPr>
           <w:rFonts w:ascii="Arial" w:hAnsi="Arial" w:cs="Arial"/>
-          <w:sz w:val="17"/>
-          <w:szCs w:val="17"/>
-        </w:rPr>
-        <w:t>Fica eleito o foro da comarca de Matão para dirimir qualquer ação fundada no presente contrato, renunciando as partes qualquer outro que tenham por mais privilegiado que venha a ser.</w:t>
-      </w:r>
-      <w:r>
-        <w:rPr>
-          <w:rFonts w:ascii="Arial" w:hAnsi="Arial" w:cs="Arial"/>
-          <w:sz w:val="17"/>
-          <w:szCs w:val="17"/>
-        </w:rPr>
-        <w:t xml:space="preserve">   </w:t>
+          <w:color w:val="FF0000"/>
+          <w:sz w:val="17"/>
+          <w:szCs w:val="17"/>
+        </w:rPr>
+        <w:t xml:space="preserve">Fica eleito o foro da comarca de Matão para dirimir qualquer ação fundada no presente contrato, renunciando as partes qualquer outro que tenham por mais privilegiado que venha a ser.   </w:t>
       </w:r>
     </w:p>
     <w:p>
@@ -2873,6 +2601,7 @@
         <w:jc w:val="both"/>
         <w:rPr>
           <w:rFonts w:ascii="Arial" w:hAnsi="Arial" w:cs="Arial"/>
+          <w:color w:val="FF0000"/>
           <w:sz w:val="17"/>
           <w:szCs w:val="17"/>
         </w:rPr>
@@ -2881,6 +2610,7 @@
         <w:rPr>
           <w:rFonts w:ascii="Arial" w:hAnsi="Arial" w:cs="Arial"/>
           <w:noProof/>
+          <w:color w:val="FF0000"/>
           <w:sz w:val="18"/>
           <w:szCs w:val="18"/>
           <w:lang w:eastAsia="pt-BR"/>
@@ -2951,6 +2681,7 @@
       <w:r>
         <w:rPr>
           <w:rFonts w:ascii="Arial" w:hAnsi="Arial" w:cs="Arial"/>
+          <w:color w:val="FF0000"/>
           <w:sz w:val="17"/>
           <w:szCs w:val="17"/>
         </w:rPr>
@@ -2971,6 +2702,7 @@
       <w:r>
         <w:rPr>
           <w:rFonts w:ascii="Arial" w:hAnsi="Arial" w:cs="Arial"/>
+          <w:color w:val="FF0000"/>
           <w:sz w:val="16"/>
           <w:szCs w:val="16"/>
         </w:rPr>
@@ -2979,6 +2711,7 @@
       <w:r>
         <w:rPr>
           <w:rFonts w:ascii="Arial" w:hAnsi="Arial" w:cs="Arial"/>
+          <w:color w:val="FF0000"/>
           <w:sz w:val="16"/>
           <w:szCs w:val="16"/>
         </w:rPr>
@@ -2987,6 +2720,7 @@
       <w:r>
         <w:rPr>
           <w:rFonts w:ascii="Arial" w:hAnsi="Arial" w:cs="Arial"/>
+          <w:color w:val="FF0000"/>
           <w:sz w:val="16"/>
           <w:szCs w:val="16"/>
         </w:rPr>
@@ -2995,6 +2729,7 @@
       <w:r>
         <w:rPr>
           <w:rFonts w:ascii="Arial" w:hAnsi="Arial" w:cs="Arial"/>
+          <w:color w:val="FF0000"/>
           <w:sz w:val="16"/>
           <w:szCs w:val="16"/>
         </w:rPr>
@@ -3004,6 +2739,7 @@
       <w:r>
         <w:rPr>
           <w:rFonts w:ascii="Arial" w:hAnsi="Arial" w:cs="Arial"/>
+          <w:color w:val="FF0000"/>
           <w:sz w:val="16"/>
           <w:szCs w:val="16"/>
         </w:rPr>
@@ -3013,6 +2749,7 @@
       <w:r>
         <w:rPr>
           <w:rFonts w:ascii="Arial" w:hAnsi="Arial" w:cs="Arial"/>
+          <w:color w:val="FF0000"/>
           <w:sz w:val="16"/>
           <w:szCs w:val="16"/>
         </w:rPr>
@@ -3021,6 +2758,7 @@
       <w:r>
         <w:rPr>
           <w:rFonts w:ascii="Arial" w:hAnsi="Arial" w:cs="Arial"/>
+          <w:color w:val="FF0000"/>
           <w:sz w:val="16"/>
           <w:szCs w:val="16"/>
         </w:rPr>
@@ -3030,10 +2768,19 @@
       <w:r>
         <w:rPr>
           <w:rFonts w:ascii="Arial" w:hAnsi="Arial" w:cs="Arial"/>
-          <w:sz w:val="16"/>
-          <w:szCs w:val="16"/>
-        </w:rPr>
-        <w:t xml:space="preserve">  </w:t>
+          <w:color w:val="FF0000"/>
+          <w:sz w:val="16"/>
+          <w:szCs w:val="16"/>
+        </w:rPr>
+        <w:t xml:space="preserve"> </w:t>
+      </w:r>
+      <w:r>
+        <w:rPr>
+          <w:rFonts w:ascii="Arial" w:hAnsi="Arial" w:cs="Arial"/>
+          <w:sz w:val="16"/>
+          <w:szCs w:val="16"/>
+        </w:rPr>
+        <w:t xml:space="preserve"> </w:t>
       </w:r>
       <w:r>
         <w:rPr>
@@ -3284,6 +3031,7 @@
       <w:r>
         <w:rPr>
           <w:noProof/>
+          <w:lang w:eastAsia="pt-BR"/>
         </w:rPr>
         <w:drawing>
           <wp:anchor distT="0" distB="0" distL="114300" distR="114300" simplePos="0" relativeHeight="251668480" behindDoc="1" locked="0" layoutInCell="1" allowOverlap="1">
@@ -3580,7 +3328,7 @@
 </file>
 
 <file path=word/numbering.xml><?xml version="1.0" encoding="utf-8"?>
-<w:numbering xmlns:wpc="http://schemas.microsoft.com/office/word/2010/wordprocessingCanvas" xmlns:cx="http://schemas.microsoft.com/office/drawing/2014/chartex" xmlns:cx1="http://schemas.microsoft.com/office/drawing/2015/9/8/chartex" xmlns:cx2="http://schemas.microsoft.com/office/drawing/2015/10/21/chartex" xmlns:cx3="http://schemas.microsoft.com/office/drawing/2016/5/9/chartex" xmlns:cx4="http://schemas.microsoft.com/office/drawing/2016/5/10/chartex" xmlns:cx5="http://schemas.microsoft.com/office/drawing/2016/5/11/chartex" xmlns:cx6="http://schemas.microsoft.com/office/drawing/2016/5/12/chartex" xmlns:cx7="http://schemas.microsoft.com/office/drawing/2016/5/13/chartex" xmlns:cx8="http://schemas.microsoft.com/office/drawing/2016/5/14/chartex" xmlns:mc="http://schemas.openxmlformats.org/markup-compatibility/2006" xmlns:aink="http://schemas.microsoft.com/office/drawing/2016/ink" xmlns:am3d="http://schemas.microsoft.com/office/drawing/2017/model3d" xmlns:o="urn:schemas-microsoft-com:office:office" xmlns:r="http://schemas.openxmlformats.org/officeDocument/2006/relationships" xmlns:m="http://schemas.openxmlformats.org/officeDocument/2006/math" xmlns:v="urn:schemas-microsoft-com:vml" xmlns:wp14="http://schemas.microsoft.com/office/word/2010/wordprocessingDrawing" xmlns:wp="http://schemas.openxmlformats.org/drawingml/2006/wordprocessingDrawing" xmlns:w10="urn:schemas-microsoft-com:office:word" xmlns:w="http://schemas.openxmlformats.org/wordprocessingml/2006/main" xmlns:w14="http://schemas.microsoft.com/office/word/2010/wordml" xmlns:w15="http://schemas.microsoft.com/office/word/2012/wordml" xmlns:w16cid="http://schemas.microsoft.com/office/word/2016/wordml/cid" xmlns:w16se="http://schemas.microsoft.com/office/word/2015/wordml/symex" xmlns:wpg="http://schemas.microsoft.com/office/word/2010/wordprocessingGroup" xmlns:wpi="http://schemas.microsoft.com/office/word/2010/wordprocessingInk" xmlns:wne="http://schemas.microsoft.com/office/word/2006/wordml" xmlns:wps="http://schemas.microsoft.com/office/word/2010/wordprocessingShape" mc:Ignorable="w14 w15 w16se w16cid wp14">
+<w:numbering xmlns:wpc="http://schemas.microsoft.com/office/word/2010/wordprocessingCanvas" xmlns:mc="http://schemas.openxmlformats.org/markup-compatibility/2006" xmlns:o="urn:schemas-microsoft-com:office:office" xmlns:r="http://schemas.openxmlformats.org/officeDocument/2006/relationships" xmlns:m="http://schemas.openxmlformats.org/officeDocument/2006/math" xmlns:v="urn:schemas-microsoft-com:vml" xmlns:wp14="http://schemas.microsoft.com/office/word/2010/wordprocessingDrawing" xmlns:wp="http://schemas.openxmlformats.org/drawingml/2006/wordprocessingDrawing" xmlns:w10="urn:schemas-microsoft-com:office:word" xmlns:w="http://schemas.openxmlformats.org/wordprocessingml/2006/main" xmlns:w14="http://schemas.microsoft.com/office/word/2010/wordml" xmlns:w15="http://schemas.microsoft.com/office/word/2012/wordml" xmlns:wpg="http://schemas.microsoft.com/office/word/2010/wordprocessingGroup" xmlns:wpi="http://schemas.microsoft.com/office/word/2010/wordprocessingInk" xmlns:wne="http://schemas.microsoft.com/office/word/2006/wordml" xmlns:wps="http://schemas.microsoft.com/office/word/2010/wordprocessingShape" mc:Ignorable="w14 w15 wp14">
   <w:abstractNum w:abstractNumId="0" w15:restartNumberingAfterBreak="0">
     <w:nsid w:val="5E843D48"/>
     <w:multiLevelType w:val="hybridMultilevel"/>
@@ -3677,7 +3425,7 @@
 </file>
 
 <file path=word/styles.xml><?xml version="1.0" encoding="utf-8"?>
-<w:styles xmlns:mc="http://schemas.openxmlformats.org/markup-compatibility/2006" xmlns:r="http://schemas.openxmlformats.org/officeDocument/2006/relationships" xmlns:w="http://schemas.openxmlformats.org/wordprocessingml/2006/main" xmlns:w14="http://schemas.microsoft.com/office/word/2010/wordml" xmlns:w15="http://schemas.microsoft.com/office/word/2012/wordml" xmlns:w16cid="http://schemas.microsoft.com/office/word/2016/wordml/cid" xmlns:w16se="http://schemas.microsoft.com/office/word/2015/wordml/symex" mc:Ignorable="w14 w15 w16se w16cid">
+<w:styles xmlns:mc="http://schemas.openxmlformats.org/markup-compatibility/2006" xmlns:r="http://schemas.openxmlformats.org/officeDocument/2006/relationships" xmlns:w="http://schemas.openxmlformats.org/wordprocessingml/2006/main" xmlns:w14="http://schemas.microsoft.com/office/word/2010/wordml" xmlns:w15="http://schemas.microsoft.com/office/word/2012/wordml" mc:Ignorable="w14 w15">
   <w:docDefaults>
     <w:rPrDefault>
       <w:rPr>
@@ -3693,7 +3441,7 @@
       </w:pPr>
     </w:pPrDefault>
   </w:docDefaults>
-  <w:latentStyles w:defLockedState="0" w:defUIPriority="99" w:defSemiHidden="0" w:defUnhideWhenUsed="0" w:defQFormat="0" w:count="375">
+  <w:latentStyles w:defLockedState="0" w:defUIPriority="99" w:defSemiHidden="0" w:defUnhideWhenUsed="0" w:defQFormat="0" w:count="371">
     <w:lsdException w:name="Normal" w:uiPriority="0" w:qFormat="1"/>
     <w:lsdException w:name="heading 1" w:uiPriority="9" w:qFormat="1"/>
     <w:lsdException w:name="heading 2" w:semiHidden="1" w:uiPriority="9" w:unhideWhenUsed="1" w:qFormat="1"/>
@@ -4065,10 +3813,6 @@
     <w:lsdException w:name="List Table 5 Dark Accent 6" w:uiPriority="50"/>
     <w:lsdException w:name="List Table 6 Colorful Accent 6" w:uiPriority="51"/>
     <w:lsdException w:name="List Table 7 Colorful Accent 6" w:uiPriority="52"/>
-    <w:lsdException w:name="Mention" w:semiHidden="1" w:unhideWhenUsed="1"/>
-    <w:lsdException w:name="Smart Hyperlink" w:semiHidden="1" w:unhideWhenUsed="1"/>
-    <w:lsdException w:name="Hashtag" w:semiHidden="1" w:unhideWhenUsed="1"/>
-    <w:lsdException w:name="Unresolved Mention" w:semiHidden="1" w:unhideWhenUsed="1"/>
   </w:latentStyles>
   <w:style w:type="paragraph" w:default="1" w:styleId="Normal">
     <w:name w:val="Normal"/>

--- a/Unique/Alterações/Contrato Got it.docx
+++ b/Unique/Alterações/Contrato Got it.docx
@@ -1,6 +1,6 @@
 
 <file path=word/document.xml><?xml version="1.0" encoding="utf-8"?>
-<w:document xmlns:wpc="http://schemas.microsoft.com/office/word/2010/wordprocessingCanvas" xmlns:mc="http://schemas.openxmlformats.org/markup-compatibility/2006" xmlns:o="urn:schemas-microsoft-com:office:office" xmlns:r="http://schemas.openxmlformats.org/officeDocument/2006/relationships" xmlns:m="http://schemas.openxmlformats.org/officeDocument/2006/math" xmlns:v="urn:schemas-microsoft-com:vml" xmlns:wp14="http://schemas.microsoft.com/office/word/2010/wordprocessingDrawing" xmlns:wp="http://schemas.openxmlformats.org/drawingml/2006/wordprocessingDrawing" xmlns:w10="urn:schemas-microsoft-com:office:word" xmlns:w="http://schemas.openxmlformats.org/wordprocessingml/2006/main" xmlns:w14="http://schemas.microsoft.com/office/word/2010/wordml" xmlns:w15="http://schemas.microsoft.com/office/word/2012/wordml" xmlns:wpg="http://schemas.microsoft.com/office/word/2010/wordprocessingGroup" xmlns:wpi="http://schemas.microsoft.com/office/word/2010/wordprocessingInk" xmlns:wne="http://schemas.microsoft.com/office/word/2006/wordml" xmlns:wps="http://schemas.microsoft.com/office/word/2010/wordprocessingShape" mc:Ignorable="w14 w15 wp14">
+<w:document xmlns:wpc="http://schemas.microsoft.com/office/word/2010/wordprocessingCanvas" xmlns:cx="http://schemas.microsoft.com/office/drawing/2014/chartex" xmlns:cx1="http://schemas.microsoft.com/office/drawing/2015/9/8/chartex" xmlns:cx2="http://schemas.microsoft.com/office/drawing/2015/10/21/chartex" xmlns:cx3="http://schemas.microsoft.com/office/drawing/2016/5/9/chartex" xmlns:cx4="http://schemas.microsoft.com/office/drawing/2016/5/10/chartex" xmlns:cx5="http://schemas.microsoft.com/office/drawing/2016/5/11/chartex" xmlns:cx6="http://schemas.microsoft.com/office/drawing/2016/5/12/chartex" xmlns:cx7="http://schemas.microsoft.com/office/drawing/2016/5/13/chartex" xmlns:cx8="http://schemas.microsoft.com/office/drawing/2016/5/14/chartex" xmlns:mc="http://schemas.openxmlformats.org/markup-compatibility/2006" xmlns:aink="http://schemas.microsoft.com/office/drawing/2016/ink" xmlns:am3d="http://schemas.microsoft.com/office/drawing/2017/model3d" xmlns:o="urn:schemas-microsoft-com:office:office" xmlns:r="http://schemas.openxmlformats.org/officeDocument/2006/relationships" xmlns:m="http://schemas.openxmlformats.org/officeDocument/2006/math" xmlns:v="urn:schemas-microsoft-com:vml" xmlns:wp14="http://schemas.microsoft.com/office/word/2010/wordprocessingDrawing" xmlns:wp="http://schemas.openxmlformats.org/drawingml/2006/wordprocessingDrawing" xmlns:w10="urn:schemas-microsoft-com:office:word" xmlns:w="http://schemas.openxmlformats.org/wordprocessingml/2006/main" xmlns:w14="http://schemas.microsoft.com/office/word/2010/wordml" xmlns:w15="http://schemas.microsoft.com/office/word/2012/wordml" xmlns:w16cid="http://schemas.microsoft.com/office/word/2016/wordml/cid" xmlns:w16se="http://schemas.microsoft.com/office/word/2015/wordml/symex" xmlns:wpg="http://schemas.microsoft.com/office/word/2010/wordprocessingGroup" xmlns:wpi="http://schemas.microsoft.com/office/word/2010/wordprocessingInk" xmlns:wne="http://schemas.microsoft.com/office/word/2006/wordml" xmlns:wps="http://schemas.microsoft.com/office/word/2010/wordprocessingShape" mc:Ignorable="w14 w15 w16se w16cid wp14">
   <w:body>
     <w:tbl>
       <w:tblPr>
@@ -825,7 +825,6 @@
         <w:rPr>
           <w:rFonts w:ascii="Arial" w:hAnsi="Arial" w:cs="Arial"/>
           <w:b/>
-          <w:color w:val="FF0000"/>
           <w:sz w:val="17"/>
           <w:szCs w:val="17"/>
         </w:rPr>
@@ -835,11 +834,19 @@
         <w:rPr>
           <w:rFonts w:ascii="Arial" w:hAnsi="Arial" w:cs="Arial"/>
           <w:b/>
-          <w:color w:val="FF0000"/>
-          <w:sz w:val="17"/>
-          <w:szCs w:val="17"/>
-        </w:rPr>
-        <w:t>Contrato de prestação de serviços:</w:t>
+          <w:sz w:val="17"/>
+          <w:szCs w:val="17"/>
+        </w:rPr>
+        <w:t>Contrato de prestação de serviços</w:t>
+      </w:r>
+      <w:r>
+        <w:rPr>
+          <w:rFonts w:ascii="Arial" w:hAnsi="Arial" w:cs="Arial"/>
+          <w:b/>
+          <w:sz w:val="17"/>
+          <w:szCs w:val="17"/>
+        </w:rPr>
+        <w:t>:</w:t>
       </w:r>
       <w:bookmarkEnd w:id="0"/>
     </w:p>
@@ -849,24 +856,29 @@
         <w:ind w:right="397"/>
         <w:rPr>
           <w:rFonts w:ascii="Arial" w:hAnsi="Arial" w:cs="Arial"/>
-          <w:color w:val="FF0000"/>
-          <w:sz w:val="17"/>
-          <w:szCs w:val="17"/>
-        </w:rPr>
-      </w:pPr>
-      <w:r>
-        <w:rPr>
-          <w:rFonts w:ascii="Arial" w:hAnsi="Arial" w:cs="Arial"/>
-          <w:color w:val="FF0000"/>
-          <w:sz w:val="17"/>
-          <w:szCs w:val="17"/>
-        </w:rPr>
-        <w:t xml:space="preserve">Esse contrato destina-se a prestação de serviços de aula de inglês para o curso </w:t>
-      </w:r>
-      <w:r>
-        <w:rPr>
-          <w:rFonts w:ascii="Arial" w:hAnsi="Arial" w:cs="Arial"/>
-          <w:color w:val="FF0000"/>
+          <w:sz w:val="17"/>
+          <w:szCs w:val="17"/>
+        </w:rPr>
+      </w:pPr>
+      <w:r>
+        <w:rPr>
+          <w:rFonts w:ascii="Arial" w:hAnsi="Arial" w:cs="Arial"/>
+          <w:sz w:val="17"/>
+          <w:szCs w:val="17"/>
+        </w:rPr>
+        <w:t>Esse contrato</w:t>
+      </w:r>
+      <w:r>
+        <w:rPr>
+          <w:rFonts w:ascii="Arial" w:hAnsi="Arial" w:cs="Arial"/>
+          <w:sz w:val="17"/>
+          <w:szCs w:val="17"/>
+        </w:rPr>
+        <w:t xml:space="preserve"> destina-se a prestação de serviços de aula de inglês para o curso </w:t>
+      </w:r>
+      <w:r>
+        <w:rPr>
+          <w:rFonts w:ascii="Arial" w:hAnsi="Arial" w:cs="Arial"/>
           <w:sz w:val="17"/>
           <w:szCs w:val="17"/>
         </w:rPr>
@@ -875,16 +887,30 @@
       <w:r>
         <w:rPr>
           <w:rFonts w:ascii="Arial" w:hAnsi="Arial" w:cs="Arial"/>
-          <w:color w:val="FF0000"/>
-          <w:sz w:val="17"/>
-          <w:szCs w:val="17"/>
-        </w:rPr>
-        <w:t>. A duração do contrato é de 12 meses</w:t>
-      </w:r>
-      <w:r>
-        <w:rPr>
-          <w:rFonts w:ascii="Arial" w:hAnsi="Arial" w:cs="Arial"/>
-          <w:color w:val="FF0000"/>
+          <w:sz w:val="17"/>
+          <w:szCs w:val="17"/>
+        </w:rPr>
+        <w:t xml:space="preserve">. </w:t>
+      </w:r>
+      <w:r>
+        <w:rPr>
+          <w:rFonts w:ascii="Arial" w:hAnsi="Arial" w:cs="Arial"/>
+          <w:sz w:val="17"/>
+          <w:szCs w:val="17"/>
+        </w:rPr>
+        <w:t xml:space="preserve">A duração do contrato </w:t>
+      </w:r>
+      <w:r>
+        <w:rPr>
+          <w:rFonts w:ascii="Arial" w:hAnsi="Arial" w:cs="Arial"/>
+          <w:sz w:val="17"/>
+          <w:szCs w:val="17"/>
+        </w:rPr>
+        <w:t>é de 12 meses</w:t>
+      </w:r>
+      <w:r>
+        <w:rPr>
+          <w:rFonts w:ascii="Arial" w:hAnsi="Arial" w:cs="Arial"/>
           <w:sz w:val="17"/>
           <w:szCs w:val="17"/>
         </w:rPr>
@@ -901,28 +927,57 @@
         <w:jc w:val="both"/>
         <w:rPr>
           <w:rFonts w:ascii="Arial" w:hAnsi="Arial" w:cs="Arial"/>
-          <w:color w:val="FF0000"/>
-          <w:sz w:val="17"/>
-          <w:szCs w:val="17"/>
-        </w:rPr>
-      </w:pPr>
-      <w:r>
-        <w:rPr>
-          <w:rFonts w:ascii="Arial" w:hAnsi="Arial" w:cs="Arial"/>
-          <w:color w:val="FF0000"/>
-          <w:sz w:val="17"/>
-          <w:szCs w:val="17"/>
-        </w:rPr>
-        <w:t>1.</w:t>
-      </w:r>
-      <w:r>
-        <w:rPr>
-          <w:rFonts w:ascii="Arial" w:hAnsi="Arial" w:cs="Arial"/>
-          <w:color w:val="FF0000"/>
-          <w:sz w:val="17"/>
-          <w:szCs w:val="17"/>
-        </w:rPr>
-        <w:t xml:space="preserve"> A carga horária deste contrato dependerá do número de alunos de cada turma:</w:t>
+          <w:sz w:val="17"/>
+          <w:szCs w:val="17"/>
+        </w:rPr>
+      </w:pPr>
+      <w:r>
+        <w:rPr>
+          <w:rFonts w:ascii="Arial" w:hAnsi="Arial" w:cs="Arial"/>
+          <w:sz w:val="17"/>
+          <w:szCs w:val="17"/>
+        </w:rPr>
+        <w:t>1</w:t>
+      </w:r>
+      <w:r>
+        <w:rPr>
+          <w:rFonts w:ascii="Arial" w:hAnsi="Arial" w:cs="Arial"/>
+          <w:sz w:val="17"/>
+          <w:szCs w:val="17"/>
+        </w:rPr>
+        <w:t>.</w:t>
+      </w:r>
+      <w:r>
+        <w:rPr>
+          <w:rFonts w:ascii="Arial" w:hAnsi="Arial" w:cs="Arial"/>
+          <w:sz w:val="17"/>
+          <w:szCs w:val="17"/>
+        </w:rPr>
+        <w:t xml:space="preserve"> </w:t>
+      </w:r>
+      <w:r>
+        <w:rPr>
+          <w:rFonts w:ascii="Arial" w:hAnsi="Arial" w:cs="Arial"/>
+          <w:sz w:val="17"/>
+          <w:szCs w:val="17"/>
+        </w:rPr>
+        <w:t>A carga horária d</w:t>
+      </w:r>
+      <w:r>
+        <w:rPr>
+          <w:rFonts w:ascii="Arial" w:hAnsi="Arial" w:cs="Arial"/>
+          <w:sz w:val="17"/>
+          <w:szCs w:val="17"/>
+        </w:rPr>
+        <w:t>este contrato</w:t>
+      </w:r>
+      <w:r>
+        <w:rPr>
+          <w:rFonts w:ascii="Arial" w:hAnsi="Arial" w:cs="Arial"/>
+          <w:sz w:val="17"/>
+          <w:szCs w:val="17"/>
+        </w:rPr>
+        <w:t xml:space="preserve"> dependerá do número de alunos de cada turma:</w:t>
       </w:r>
     </w:p>
     <w:p>
@@ -936,7 +991,6 @@
         <w:rPr>
           <w:rFonts w:ascii="Arial" w:hAnsi="Arial" w:cs="Arial"/>
           <w:b/>
-          <w:color w:val="FF0000"/>
           <w:sz w:val="17"/>
           <w:szCs w:val="17"/>
         </w:rPr>
@@ -945,7 +999,6 @@
         <w:rPr>
           <w:rFonts w:ascii="Arial" w:hAnsi="Arial" w:cs="Arial"/>
           <w:b/>
-          <w:color w:val="FF0000"/>
           <w:sz w:val="17"/>
           <w:szCs w:val="17"/>
         </w:rPr>
@@ -955,7 +1008,6 @@
         <w:rPr>
           <w:rFonts w:ascii="Arial" w:hAnsi="Arial" w:cs="Arial"/>
           <w:b/>
-          <w:color w:val="FF0000"/>
           <w:sz w:val="17"/>
           <w:szCs w:val="17"/>
         </w:rPr>
@@ -965,7 +1017,6 @@
         <w:rPr>
           <w:rFonts w:ascii="Arial" w:hAnsi="Arial" w:cs="Arial"/>
           <w:b/>
-          <w:color w:val="FF0000"/>
           <w:sz w:val="17"/>
           <w:szCs w:val="17"/>
         </w:rPr>
@@ -982,15 +1033,13 @@
         <w:jc w:val="both"/>
         <w:rPr>
           <w:rFonts w:ascii="Arial" w:hAnsi="Arial" w:cs="Arial"/>
-          <w:color w:val="FF0000"/>
-          <w:sz w:val="17"/>
-          <w:szCs w:val="17"/>
-        </w:rPr>
-      </w:pPr>
-      <w:r>
-        <w:rPr>
-          <w:rFonts w:ascii="Arial" w:hAnsi="Arial" w:cs="Arial"/>
-          <w:color w:val="FF0000"/>
+          <w:sz w:val="17"/>
+          <w:szCs w:val="17"/>
+        </w:rPr>
+      </w:pPr>
+      <w:r>
+        <w:rPr>
+          <w:rFonts w:ascii="Arial" w:hAnsi="Arial" w:cs="Arial"/>
           <w:sz w:val="17"/>
           <w:szCs w:val="17"/>
         </w:rPr>
@@ -999,7 +1048,6 @@
       <w:r>
         <w:rPr>
           <w:rFonts w:ascii="Arial" w:hAnsi="Arial" w:cs="Arial"/>
-          <w:color w:val="FF0000"/>
           <w:sz w:val="17"/>
           <w:szCs w:val="17"/>
         </w:rPr>
@@ -1008,16 +1056,30 @@
       <w:r>
         <w:rPr>
           <w:rFonts w:ascii="Arial" w:hAnsi="Arial" w:cs="Arial"/>
-          <w:color w:val="FF0000"/>
-          <w:sz w:val="17"/>
-          <w:szCs w:val="17"/>
-        </w:rPr>
-        <w:t xml:space="preserve">O valor do contrato de prestação de serviços da carga horária citada acima </w:t>
-      </w:r>
-      <w:r>
-        <w:rPr>
-          <w:rFonts w:ascii="Arial" w:hAnsi="Arial" w:cs="Arial"/>
-          <w:color w:val="FF0000"/>
+          <w:sz w:val="17"/>
+          <w:szCs w:val="17"/>
+        </w:rPr>
+        <w:t xml:space="preserve">O valor do </w:t>
+      </w:r>
+      <w:r>
+        <w:rPr>
+          <w:rFonts w:ascii="Arial" w:hAnsi="Arial" w:cs="Arial"/>
+          <w:sz w:val="17"/>
+          <w:szCs w:val="17"/>
+        </w:rPr>
+        <w:t>contrato de prestação de serviços da carga horária citada acima</w:t>
+      </w:r>
+      <w:r>
+        <w:rPr>
+          <w:rFonts w:ascii="Arial" w:hAnsi="Arial" w:cs="Arial"/>
+          <w:sz w:val="17"/>
+          <w:szCs w:val="17"/>
+        </w:rPr>
+        <w:t xml:space="preserve"> </w:t>
+      </w:r>
+      <w:r>
+        <w:rPr>
+          <w:rFonts w:ascii="Arial" w:hAnsi="Arial" w:cs="Arial"/>
           <w:sz w:val="17"/>
           <w:szCs w:val="17"/>
         </w:rPr>
@@ -1026,7 +1088,6 @@
       <w:r>
         <w:rPr>
           <w:rFonts w:ascii="Arial" w:hAnsi="Arial" w:cs="Arial"/>
-          <w:color w:val="FF0000"/>
           <w:sz w:val="17"/>
           <w:szCs w:val="17"/>
         </w:rPr>
@@ -1035,7 +1096,6 @@
       <w:r>
         <w:rPr>
           <w:rFonts w:ascii="Arial" w:hAnsi="Arial" w:cs="Arial"/>
-          <w:color w:val="FF0000"/>
           <w:sz w:val="17"/>
           <w:szCs w:val="17"/>
         </w:rPr>
@@ -1044,7 +1104,6 @@
       <w:r>
         <w:rPr>
           <w:rFonts w:ascii="Arial" w:hAnsi="Arial" w:cs="Arial"/>
-          <w:color w:val="FF0000"/>
           <w:sz w:val="17"/>
           <w:szCs w:val="17"/>
         </w:rPr>
@@ -1053,7 +1112,6 @@
       <w:r>
         <w:rPr>
           <w:rFonts w:ascii="Arial" w:hAnsi="Arial" w:cs="Arial"/>
-          <w:color w:val="FF0000"/>
           <w:sz w:val="17"/>
           <w:szCs w:val="17"/>
         </w:rPr>
@@ -1062,7 +1120,6 @@
       <w:r>
         <w:rPr>
           <w:rFonts w:ascii="Arial" w:hAnsi="Arial" w:cs="Arial"/>
-          <w:color w:val="FF0000"/>
           <w:sz w:val="17"/>
           <w:szCs w:val="17"/>
         </w:rPr>
@@ -1071,7 +1128,6 @@
       <w:r>
         <w:rPr>
           <w:rFonts w:ascii="Arial" w:hAnsi="Arial" w:cs="Arial"/>
-          <w:color w:val="FF0000"/>
           <w:sz w:val="17"/>
           <w:szCs w:val="17"/>
         </w:rPr>
@@ -1080,7 +1136,6 @@
       <w:r>
         <w:rPr>
           <w:rFonts w:ascii="Arial" w:hAnsi="Arial" w:cs="Arial"/>
-          <w:color w:val="FF0000"/>
           <w:sz w:val="17"/>
           <w:szCs w:val="17"/>
         </w:rPr>
@@ -1089,7 +1144,6 @@
       <w:r>
         <w:rPr>
           <w:rFonts w:ascii="Arial" w:hAnsi="Arial" w:cs="Arial"/>
-          <w:color w:val="FF0000"/>
           <w:sz w:val="17"/>
           <w:szCs w:val="17"/>
         </w:rPr>
@@ -1098,7 +1152,6 @@
       <w:r>
         <w:rPr>
           <w:rFonts w:ascii="Arial" w:hAnsi="Arial" w:cs="Arial"/>
-          <w:color w:val="FF0000"/>
           <w:sz w:val="17"/>
           <w:szCs w:val="17"/>
         </w:rPr>
@@ -1107,7 +1160,6 @@
       <w:r>
         <w:rPr>
           <w:rFonts w:ascii="Arial" w:hAnsi="Arial" w:cs="Arial"/>
-          <w:color w:val="FF0000"/>
           <w:sz w:val="17"/>
           <w:szCs w:val="17"/>
         </w:rPr>
@@ -1116,11 +1168,18 @@
       <w:r>
         <w:rPr>
           <w:rFonts w:ascii="Arial" w:hAnsi="Arial" w:cs="Arial"/>
-          <w:color w:val="FF0000"/>
           <w:sz w:val="17"/>
           <w:szCs w:val="17"/>
         </w:rPr>
         <w:t>_______. Neste caso o contratante _________________________ optou por ___ parcelas de R$_________, sendo a primeira a ser paga em ___________/ano, finalizando em ______________/ano.</w:t>
+      </w:r>
+      <w:r>
+        <w:rPr>
+          <w:rFonts w:ascii="Arial" w:hAnsi="Arial" w:cs="Arial"/>
+          <w:sz w:val="17"/>
+          <w:szCs w:val="17"/>
+        </w:rPr>
+        <w:t xml:space="preserve"> A data do vencimento das parcelas será todo dia ______.</w:t>
       </w:r>
     </w:p>
     <w:p>
@@ -1133,15 +1192,13 @@
         <w:jc w:val="both"/>
         <w:rPr>
           <w:rFonts w:ascii="Arial" w:hAnsi="Arial" w:cs="Arial"/>
-          <w:color w:val="FF0000"/>
-          <w:sz w:val="17"/>
-          <w:szCs w:val="17"/>
-        </w:rPr>
-      </w:pPr>
-      <w:r>
-        <w:rPr>
-          <w:rFonts w:ascii="Arial" w:hAnsi="Arial" w:cs="Arial"/>
-          <w:color w:val="FF0000"/>
+          <w:sz w:val="17"/>
+          <w:szCs w:val="17"/>
+        </w:rPr>
+      </w:pPr>
+      <w:r>
+        <w:rPr>
+          <w:rFonts w:ascii="Arial" w:hAnsi="Arial" w:cs="Arial"/>
           <w:sz w:val="17"/>
           <w:szCs w:val="17"/>
         </w:rPr>
@@ -1158,20 +1215,44 @@
         <w:jc w:val="both"/>
         <w:rPr>
           <w:rFonts w:ascii="Arial" w:hAnsi="Arial" w:cs="Arial"/>
-          <w:color w:val="FF0000"/>
-          <w:sz w:val="17"/>
-          <w:szCs w:val="17"/>
-        </w:rPr>
-      </w:pPr>
-      <w:r>
-        <w:rPr>
-          <w:rFonts w:ascii="Arial" w:hAnsi="Arial" w:cs="Arial"/>
-          <w:color w:val="FF0000"/>
-          <w:sz w:val="17"/>
-          <w:szCs w:val="17"/>
-        </w:rPr>
-        <w:t>1.2. O pagamento das parcelas será efetuado na escola através de carnê.</w:t>
-      </w:r>
+          <w:sz w:val="17"/>
+          <w:szCs w:val="17"/>
+        </w:rPr>
+      </w:pPr>
+      <w:r>
+        <w:rPr>
+          <w:rFonts w:ascii="Arial" w:hAnsi="Arial" w:cs="Arial"/>
+          <w:sz w:val="17"/>
+          <w:szCs w:val="17"/>
+        </w:rPr>
+        <w:t xml:space="preserve">1.2. </w:t>
+      </w:r>
+      <w:r>
+        <w:rPr>
+          <w:rFonts w:ascii="Arial" w:hAnsi="Arial" w:cs="Arial"/>
+          <w:sz w:val="17"/>
+          <w:szCs w:val="17"/>
+        </w:rPr>
+        <w:t xml:space="preserve">O pagamento das parcelas será efetuado </w:t>
+      </w:r>
+      <w:r>
+        <w:rPr>
+          <w:rFonts w:ascii="Arial" w:hAnsi="Arial" w:cs="Arial"/>
+          <w:sz w:val="17"/>
+          <w:szCs w:val="17"/>
+        </w:rPr>
+        <w:t xml:space="preserve">através </w:t>
+      </w:r>
+      <w:bookmarkStart w:id="1" w:name="_Hlk184359"/>
+      <w:r>
+        <w:rPr>
+          <w:rFonts w:ascii="Arial" w:hAnsi="Arial" w:cs="Arial"/>
+          <w:sz w:val="17"/>
+          <w:szCs w:val="17"/>
+        </w:rPr>
+        <w:t>de boleto bancário.</w:t>
+      </w:r>
+      <w:bookmarkEnd w:id="1"/>
     </w:p>
     <w:p>
       <w:pPr>
@@ -1183,15 +1264,15 @@
         <w:jc w:val="both"/>
         <w:rPr>
           <w:rFonts w:ascii="Arial" w:hAnsi="Arial" w:cs="Arial"/>
-          <w:color w:val="FF0000"/>
-          <w:sz w:val="17"/>
-          <w:szCs w:val="17"/>
-        </w:rPr>
-      </w:pPr>
-      <w:r>
-        <w:rPr>
-          <w:rFonts w:ascii="Arial" w:hAnsi="Arial" w:cs="Arial"/>
-          <w:color w:val="FF0000"/>
+          <w:sz w:val="17"/>
+          <w:szCs w:val="17"/>
+        </w:rPr>
+      </w:pPr>
+      <w:bookmarkStart w:id="2" w:name="_GoBack"/>
+      <w:bookmarkEnd w:id="2"/>
+      <w:r>
+        <w:rPr>
+          <w:rFonts w:ascii="Arial" w:hAnsi="Arial" w:cs="Arial"/>
           <w:sz w:val="17"/>
           <w:szCs w:val="17"/>
         </w:rPr>
@@ -1200,7 +1281,6 @@
       <w:r>
         <w:rPr>
           <w:rFonts w:ascii="Arial" w:hAnsi="Arial" w:cs="Arial"/>
-          <w:color w:val="FF0000"/>
           <w:sz w:val="17"/>
           <w:szCs w:val="17"/>
         </w:rPr>
@@ -1209,7 +1289,6 @@
       <w:r>
         <w:rPr>
           <w:rFonts w:ascii="Arial" w:hAnsi="Arial" w:cs="Arial"/>
-          <w:color w:val="FF0000"/>
           <w:sz w:val="17"/>
           <w:szCs w:val="17"/>
         </w:rPr>
@@ -1226,15 +1305,13 @@
         <w:jc w:val="both"/>
         <w:rPr>
           <w:rFonts w:ascii="Arial" w:hAnsi="Arial" w:cs="Arial"/>
-          <w:color w:val="FF0000"/>
-          <w:sz w:val="17"/>
-          <w:szCs w:val="17"/>
-        </w:rPr>
-      </w:pPr>
-      <w:r>
-        <w:rPr>
-          <w:rFonts w:ascii="Arial" w:hAnsi="Arial" w:cs="Arial"/>
-          <w:color w:val="FF0000"/>
+          <w:sz w:val="17"/>
+          <w:szCs w:val="17"/>
+        </w:rPr>
+      </w:pPr>
+      <w:r>
+        <w:rPr>
+          <w:rFonts w:ascii="Arial" w:hAnsi="Arial" w:cs="Arial"/>
           <w:sz w:val="17"/>
           <w:szCs w:val="17"/>
         </w:rPr>
@@ -1243,7 +1320,6 @@
       <w:r>
         <w:rPr>
           <w:rFonts w:ascii="Arial" w:hAnsi="Arial" w:cs="Arial"/>
-          <w:color w:val="FF0000"/>
           <w:sz w:val="17"/>
           <w:szCs w:val="17"/>
         </w:rPr>
@@ -1260,15 +1336,13 @@
         <w:jc w:val="both"/>
         <w:rPr>
           <w:rFonts w:ascii="Arial" w:hAnsi="Arial" w:cs="Arial"/>
-          <w:color w:val="FF0000"/>
-          <w:sz w:val="17"/>
-          <w:szCs w:val="17"/>
-        </w:rPr>
-      </w:pPr>
-      <w:r>
-        <w:rPr>
-          <w:rFonts w:ascii="Arial" w:hAnsi="Arial" w:cs="Arial"/>
-          <w:color w:val="FF0000"/>
+          <w:sz w:val="17"/>
+          <w:szCs w:val="17"/>
+        </w:rPr>
+      </w:pPr>
+      <w:r>
+        <w:rPr>
+          <w:rFonts w:ascii="Arial" w:hAnsi="Arial" w:cs="Arial"/>
           <w:sz w:val="17"/>
           <w:szCs w:val="17"/>
         </w:rPr>
@@ -1285,15 +1359,13 @@
         <w:jc w:val="both"/>
         <w:rPr>
           <w:rFonts w:ascii="Arial" w:hAnsi="Arial" w:cs="Arial"/>
-          <w:color w:val="FF0000"/>
-          <w:sz w:val="17"/>
-          <w:szCs w:val="17"/>
-        </w:rPr>
-      </w:pPr>
-      <w:r>
-        <w:rPr>
-          <w:rFonts w:ascii="Arial" w:hAnsi="Arial" w:cs="Arial"/>
-          <w:color w:val="FF0000"/>
+          <w:sz w:val="17"/>
+          <w:szCs w:val="17"/>
+        </w:rPr>
+      </w:pPr>
+      <w:r>
+        <w:rPr>
+          <w:rFonts w:ascii="Arial" w:hAnsi="Arial" w:cs="Arial"/>
           <w:sz w:val="17"/>
           <w:szCs w:val="17"/>
         </w:rPr>
@@ -1310,15 +1382,13 @@
         <w:jc w:val="both"/>
         <w:rPr>
           <w:rFonts w:ascii="Arial" w:hAnsi="Arial" w:cs="Arial"/>
-          <w:color w:val="FF0000"/>
-          <w:sz w:val="17"/>
-          <w:szCs w:val="17"/>
-        </w:rPr>
-      </w:pPr>
-      <w:r>
-        <w:rPr>
-          <w:rFonts w:ascii="Arial" w:hAnsi="Arial" w:cs="Arial"/>
-          <w:color w:val="FF0000"/>
+          <w:sz w:val="17"/>
+          <w:szCs w:val="17"/>
+        </w:rPr>
+      </w:pPr>
+      <w:r>
+        <w:rPr>
+          <w:rFonts w:ascii="Arial" w:hAnsi="Arial" w:cs="Arial"/>
           <w:sz w:val="17"/>
           <w:szCs w:val="17"/>
         </w:rPr>
@@ -1327,7 +1397,6 @@
       <w:r>
         <w:rPr>
           <w:rFonts w:ascii="Arial" w:hAnsi="Arial" w:cs="Arial"/>
-          <w:color w:val="FF0000"/>
           <w:sz w:val="17"/>
           <w:szCs w:val="17"/>
         </w:rPr>
@@ -1336,7 +1405,6 @@
       <w:r>
         <w:rPr>
           <w:rFonts w:ascii="Arial" w:hAnsi="Arial" w:cs="Arial"/>
-          <w:color w:val="FF0000"/>
           <w:sz w:val="17"/>
           <w:szCs w:val="17"/>
         </w:rPr>
@@ -1345,7 +1413,6 @@
       <w:r>
         <w:rPr>
           <w:rFonts w:ascii="Arial" w:hAnsi="Arial" w:cs="Arial"/>
-          <w:color w:val="FF0000"/>
           <w:sz w:val="17"/>
           <w:szCs w:val="17"/>
         </w:rPr>
@@ -1354,7 +1421,6 @@
       <w:r>
         <w:rPr>
           <w:rFonts w:ascii="Arial" w:hAnsi="Arial" w:cs="Arial"/>
-          <w:color w:val="FF0000"/>
           <w:sz w:val="17"/>
           <w:szCs w:val="17"/>
         </w:rPr>
@@ -1371,15 +1437,13 @@
         <w:jc w:val="both"/>
         <w:rPr>
           <w:rFonts w:ascii="Arial" w:hAnsi="Arial" w:cs="Arial"/>
-          <w:color w:val="FF0000"/>
-          <w:sz w:val="17"/>
-          <w:szCs w:val="17"/>
-        </w:rPr>
-      </w:pPr>
-      <w:r>
-        <w:rPr>
-          <w:rFonts w:ascii="Arial" w:hAnsi="Arial" w:cs="Arial"/>
-          <w:color w:val="FF0000"/>
+          <w:sz w:val="17"/>
+          <w:szCs w:val="17"/>
+        </w:rPr>
+      </w:pPr>
+      <w:r>
+        <w:rPr>
+          <w:rFonts w:ascii="Arial" w:hAnsi="Arial" w:cs="Arial"/>
           <w:sz w:val="17"/>
           <w:szCs w:val="17"/>
         </w:rPr>
@@ -1388,16 +1452,78 @@
       <w:r>
         <w:rPr>
           <w:rFonts w:ascii="Arial" w:hAnsi="Arial" w:cs="Arial"/>
-          <w:color w:val="FF0000"/>
-          <w:sz w:val="17"/>
-          <w:szCs w:val="17"/>
-        </w:rPr>
-        <w:t xml:space="preserve"> Caso o Contratante tenha pago a primeira parcela do contrato e desista expressamente do curso antes do início das aulas o Contratado lhe devolverá o valor de 50% desta parcela, porém caso o Contratante desista após o início das aulas esta parcela não será devolvida mesmo que este o aluno não tenha assistido </w:t>
-      </w:r>
-      <w:r>
-        <w:rPr>
-          <w:rFonts w:ascii="Arial" w:hAnsi="Arial" w:cs="Arial"/>
-          <w:color w:val="FF0000"/>
+          <w:sz w:val="17"/>
+          <w:szCs w:val="17"/>
+        </w:rPr>
+        <w:t xml:space="preserve"> </w:t>
+      </w:r>
+      <w:r>
+        <w:rPr>
+          <w:rFonts w:ascii="Arial" w:hAnsi="Arial" w:cs="Arial"/>
+          <w:sz w:val="17"/>
+          <w:szCs w:val="17"/>
+        </w:rPr>
+        <w:t>Caso o Contratante tenha pago a primeira parcela do c</w:t>
+      </w:r>
+      <w:r>
+        <w:rPr>
+          <w:rFonts w:ascii="Arial" w:hAnsi="Arial" w:cs="Arial"/>
+          <w:sz w:val="17"/>
+          <w:szCs w:val="17"/>
+        </w:rPr>
+        <w:t>ontrato</w:t>
+      </w:r>
+      <w:r>
+        <w:rPr>
+          <w:rFonts w:ascii="Arial" w:hAnsi="Arial" w:cs="Arial"/>
+          <w:sz w:val="17"/>
+          <w:szCs w:val="17"/>
+        </w:rPr>
+        <w:t xml:space="preserve"> e desista expressamente do c</w:t>
+      </w:r>
+      <w:r>
+        <w:rPr>
+          <w:rFonts w:ascii="Arial" w:hAnsi="Arial" w:cs="Arial"/>
+          <w:sz w:val="17"/>
+          <w:szCs w:val="17"/>
+        </w:rPr>
+        <w:t>urso</w:t>
+      </w:r>
+      <w:r>
+        <w:rPr>
+          <w:rFonts w:ascii="Arial" w:hAnsi="Arial" w:cs="Arial"/>
+          <w:sz w:val="17"/>
+          <w:szCs w:val="17"/>
+        </w:rPr>
+        <w:t xml:space="preserve"> antes do início das aulas o Contratado lhe devolverá o valor </w:t>
+      </w:r>
+      <w:r>
+        <w:rPr>
+          <w:rFonts w:ascii="Arial" w:hAnsi="Arial" w:cs="Arial"/>
+          <w:sz w:val="17"/>
+          <w:szCs w:val="17"/>
+        </w:rPr>
+        <w:t>de 50%</w:t>
+      </w:r>
+      <w:r>
+        <w:rPr>
+          <w:rFonts w:ascii="Arial" w:hAnsi="Arial" w:cs="Arial"/>
+          <w:sz w:val="17"/>
+          <w:szCs w:val="17"/>
+        </w:rPr>
+        <w:t xml:space="preserve"> desta parcela, porém caso o Contratante desista após o início das aulas </w:t>
+      </w:r>
+      <w:r>
+        <w:rPr>
+          <w:rFonts w:ascii="Arial" w:hAnsi="Arial" w:cs="Arial"/>
+          <w:sz w:val="17"/>
+          <w:szCs w:val="17"/>
+        </w:rPr>
+        <w:t xml:space="preserve">esta parcela não será devolvida mesmo que este o aluno não tenha assistido </w:t>
+      </w:r>
+      <w:r>
+        <w:rPr>
+          <w:rFonts w:ascii="Arial" w:hAnsi="Arial" w:cs="Arial"/>
           <w:sz w:val="17"/>
           <w:szCs w:val="17"/>
         </w:rPr>
@@ -1406,11 +1532,18 @@
       <w:r>
         <w:rPr>
           <w:rFonts w:ascii="Arial" w:hAnsi="Arial" w:cs="Arial"/>
-          <w:color w:val="FF0000"/>
-          <w:sz w:val="17"/>
-          <w:szCs w:val="17"/>
-        </w:rPr>
-        <w:t xml:space="preserve">nenhuma aula. </w:t>
+          <w:sz w:val="17"/>
+          <w:szCs w:val="17"/>
+        </w:rPr>
+        <w:t>nenhuma aula.</w:t>
+      </w:r>
+      <w:r>
+        <w:rPr>
+          <w:rFonts w:ascii="Arial" w:hAnsi="Arial" w:cs="Arial"/>
+          <w:sz w:val="17"/>
+          <w:szCs w:val="17"/>
+        </w:rPr>
+        <w:t xml:space="preserve"> </w:t>
       </w:r>
     </w:p>
     <w:p>
@@ -1423,15 +1556,13 @@
         <w:jc w:val="both"/>
         <w:rPr>
           <w:rFonts w:ascii="Arial" w:hAnsi="Arial" w:cs="Arial"/>
-          <w:color w:val="FF0000"/>
-          <w:sz w:val="17"/>
-          <w:szCs w:val="17"/>
-        </w:rPr>
-      </w:pPr>
-      <w:r>
-        <w:rPr>
-          <w:rFonts w:ascii="Arial" w:hAnsi="Arial" w:cs="Arial"/>
-          <w:color w:val="FF0000"/>
+          <w:sz w:val="17"/>
+          <w:szCs w:val="17"/>
+        </w:rPr>
+      </w:pPr>
+      <w:r>
+        <w:rPr>
+          <w:rFonts w:ascii="Arial" w:hAnsi="Arial" w:cs="Arial"/>
           <w:sz w:val="17"/>
           <w:szCs w:val="17"/>
         </w:rPr>
@@ -1448,15 +1579,13 @@
         <w:jc w:val="both"/>
         <w:rPr>
           <w:rFonts w:ascii="Arial" w:hAnsi="Arial" w:cs="Arial"/>
-          <w:color w:val="FF0000"/>
-          <w:sz w:val="17"/>
-          <w:szCs w:val="17"/>
-        </w:rPr>
-      </w:pPr>
-      <w:r>
-        <w:rPr>
-          <w:rFonts w:ascii="Arial" w:hAnsi="Arial" w:cs="Arial"/>
-          <w:color w:val="FF0000"/>
+          <w:sz w:val="17"/>
+          <w:szCs w:val="17"/>
+        </w:rPr>
+      </w:pPr>
+      <w:r>
+        <w:rPr>
+          <w:rFonts w:ascii="Arial" w:hAnsi="Arial" w:cs="Arial"/>
           <w:sz w:val="17"/>
           <w:szCs w:val="17"/>
         </w:rPr>
@@ -1465,7 +1594,6 @@
       <w:r>
         <w:rPr>
           <w:rFonts w:ascii="Arial" w:hAnsi="Arial" w:cs="Arial"/>
-          <w:color w:val="FF0000"/>
           <w:sz w:val="17"/>
           <w:szCs w:val="17"/>
         </w:rPr>
@@ -1475,7 +1603,6 @@
       <w:r>
         <w:rPr>
           <w:rFonts w:ascii="Arial" w:hAnsi="Arial" w:cs="Arial"/>
-          <w:color w:val="FF0000"/>
           <w:sz w:val="17"/>
           <w:szCs w:val="17"/>
         </w:rPr>
@@ -1485,7 +1612,6 @@
       <w:r>
         <w:rPr>
           <w:rFonts w:ascii="Arial" w:hAnsi="Arial" w:cs="Arial"/>
-          <w:color w:val="FF0000"/>
           <w:sz w:val="17"/>
           <w:szCs w:val="17"/>
         </w:rPr>
@@ -1503,7 +1629,6 @@
         <w:rPr>
           <w:rFonts w:ascii="Arial" w:hAnsi="Arial" w:cs="Arial"/>
           <w:b/>
-          <w:color w:val="FF0000"/>
           <w:sz w:val="17"/>
           <w:szCs w:val="17"/>
         </w:rPr>
@@ -1512,7 +1637,6 @@
         <w:rPr>
           <w:rFonts w:ascii="Arial" w:hAnsi="Arial" w:cs="Arial"/>
           <w:b/>
-          <w:color w:val="FF0000"/>
           <w:sz w:val="17"/>
           <w:szCs w:val="17"/>
         </w:rPr>
@@ -1529,19 +1653,57 @@
         <w:jc w:val="both"/>
         <w:rPr>
           <w:rFonts w:ascii="Arial" w:hAnsi="Arial" w:cs="Arial"/>
-          <w:color w:val="FF0000"/>
-          <w:sz w:val="17"/>
-          <w:szCs w:val="17"/>
-        </w:rPr>
-      </w:pPr>
-      <w:r>
-        <w:rPr>
-          <w:rFonts w:ascii="Arial" w:hAnsi="Arial" w:cs="Arial"/>
-          <w:color w:val="FF0000"/>
-          <w:sz w:val="17"/>
-          <w:szCs w:val="17"/>
-        </w:rPr>
-        <w:t xml:space="preserve">2. O material didático poderá ser adquirido na Unique ou por meios próprios, através de sites ou livrarias. Não será permitido o uso de material previamente utilizado por outro aluno. </w:t>
+          <w:sz w:val="17"/>
+          <w:szCs w:val="17"/>
+        </w:rPr>
+      </w:pPr>
+      <w:r>
+        <w:rPr>
+          <w:rFonts w:ascii="Arial" w:hAnsi="Arial" w:cs="Arial"/>
+          <w:sz w:val="17"/>
+          <w:szCs w:val="17"/>
+        </w:rPr>
+        <w:t>2.</w:t>
+      </w:r>
+      <w:r>
+        <w:rPr>
+          <w:rFonts w:ascii="Arial" w:hAnsi="Arial" w:cs="Arial"/>
+          <w:sz w:val="17"/>
+          <w:szCs w:val="17"/>
+        </w:rPr>
+        <w:t xml:space="preserve"> </w:t>
+      </w:r>
+      <w:r>
+        <w:rPr>
+          <w:rFonts w:ascii="Arial" w:hAnsi="Arial" w:cs="Arial"/>
+          <w:sz w:val="17"/>
+          <w:szCs w:val="17"/>
+        </w:rPr>
+        <w:t xml:space="preserve">O material didático poderá ser adquirido </w:t>
+      </w:r>
+      <w:r>
+        <w:rPr>
+          <w:rFonts w:ascii="Arial" w:hAnsi="Arial" w:cs="Arial"/>
+          <w:sz w:val="17"/>
+          <w:szCs w:val="17"/>
+        </w:rPr>
+        <w:t>n</w:t>
+      </w:r>
+      <w:r>
+        <w:rPr>
+          <w:rFonts w:ascii="Arial" w:hAnsi="Arial" w:cs="Arial"/>
+          <w:sz w:val="17"/>
+          <w:szCs w:val="17"/>
+        </w:rPr>
+        <w:t xml:space="preserve">a Unique </w:t>
+      </w:r>
+      <w:r>
+        <w:rPr>
+          <w:rFonts w:ascii="Arial" w:hAnsi="Arial" w:cs="Arial"/>
+          <w:sz w:val="17"/>
+          <w:szCs w:val="17"/>
+        </w:rPr>
+        <w:t xml:space="preserve">ou por meios próprios, através de sites ou livrarias. Não será permitido o uso de material previamente utilizado por outro aluno. </w:t>
       </w:r>
     </w:p>
     <w:p>
@@ -1554,25 +1716,78 @@
         <w:jc w:val="both"/>
         <w:rPr>
           <w:rFonts w:ascii="Arial" w:hAnsi="Arial" w:cs="Arial"/>
-          <w:color w:val="FF0000"/>
-          <w:sz w:val="17"/>
-          <w:szCs w:val="17"/>
-        </w:rPr>
-      </w:pPr>
-      <w:r>
-        <w:rPr>
-          <w:rFonts w:ascii="Arial" w:hAnsi="Arial" w:cs="Arial"/>
-          <w:color w:val="FF0000"/>
-          <w:sz w:val="17"/>
-          <w:szCs w:val="17"/>
-        </w:rPr>
-        <w:t xml:space="preserve">2.1. Caso seja adquirido através da Unique o contratante pagará o valor de R$______ que poderá ser parcelado em até 2x (entrada+ 30 dias) ou em até 4x (entrada + 3x) no cartão ou cheque </w:t>
+          <w:sz w:val="17"/>
+          <w:szCs w:val="17"/>
+        </w:rPr>
+      </w:pPr>
+      <w:r>
+        <w:rPr>
+          <w:rFonts w:ascii="Arial" w:hAnsi="Arial" w:cs="Arial"/>
+          <w:sz w:val="17"/>
+          <w:szCs w:val="17"/>
+        </w:rPr>
+        <w:t>2.1.</w:t>
+      </w:r>
+      <w:r>
+        <w:rPr>
+          <w:rFonts w:ascii="Arial" w:hAnsi="Arial" w:cs="Arial"/>
+          <w:sz w:val="17"/>
+          <w:szCs w:val="17"/>
+        </w:rPr>
+        <w:t xml:space="preserve"> </w:t>
+      </w:r>
+      <w:r>
+        <w:rPr>
+          <w:rFonts w:ascii="Arial" w:hAnsi="Arial" w:cs="Arial"/>
+          <w:sz w:val="17"/>
+          <w:szCs w:val="17"/>
+        </w:rPr>
+        <w:t>Caso seja adquirido através da Unique o contratante pagará o valor de R$</w:t>
+      </w:r>
+      <w:r>
+        <w:rPr>
+          <w:rFonts w:ascii="Arial" w:hAnsi="Arial" w:cs="Arial"/>
+          <w:sz w:val="17"/>
+          <w:szCs w:val="17"/>
+        </w:rPr>
+        <w:t>______</w:t>
+      </w:r>
+      <w:r>
+        <w:rPr>
+          <w:rFonts w:ascii="Arial" w:hAnsi="Arial" w:cs="Arial"/>
+          <w:sz w:val="17"/>
+          <w:szCs w:val="17"/>
+        </w:rPr>
+        <w:t xml:space="preserve"> que poderá ser parcelado em </w:t>
+      </w:r>
+      <w:r>
+        <w:rPr>
+          <w:rFonts w:ascii="Arial" w:hAnsi="Arial" w:cs="Arial"/>
+          <w:sz w:val="17"/>
+          <w:szCs w:val="17"/>
+        </w:rPr>
+        <w:t>até 2x (entrada+ 30 dias) ou em até 4x (entrada + 3x)</w:t>
+      </w:r>
+      <w:r>
+        <w:rPr>
+          <w:rFonts w:ascii="Arial" w:hAnsi="Arial" w:cs="Arial"/>
+          <w:sz w:val="17"/>
+          <w:szCs w:val="17"/>
+        </w:rPr>
+        <w:t xml:space="preserve"> </w:t>
+      </w:r>
+      <w:r>
+        <w:rPr>
+          <w:rFonts w:ascii="Arial" w:hAnsi="Arial" w:cs="Arial"/>
+          <w:sz w:val="17"/>
+          <w:szCs w:val="17"/>
+        </w:rPr>
+        <w:t xml:space="preserve">no cartão ou cheque </w:t>
       </w:r>
       <w:proofErr w:type="spellStart"/>
       <w:r>
         <w:rPr>
           <w:rFonts w:ascii="Arial" w:hAnsi="Arial" w:cs="Arial"/>
-          <w:color w:val="FF0000"/>
           <w:sz w:val="17"/>
           <w:szCs w:val="17"/>
         </w:rPr>
@@ -1582,7 +1797,6 @@
       <w:r>
         <w:rPr>
           <w:rFonts w:ascii="Arial" w:hAnsi="Arial" w:cs="Arial"/>
-          <w:color w:val="FF0000"/>
           <w:sz w:val="17"/>
           <w:szCs w:val="17"/>
         </w:rPr>
@@ -1599,15 +1813,13 @@
         <w:jc w:val="both"/>
         <w:rPr>
           <w:rFonts w:ascii="Arial" w:hAnsi="Arial" w:cs="Arial"/>
-          <w:color w:val="FF0000"/>
-          <w:sz w:val="17"/>
-          <w:szCs w:val="17"/>
-        </w:rPr>
-      </w:pPr>
-      <w:r>
-        <w:rPr>
-          <w:rFonts w:ascii="Arial" w:hAnsi="Arial" w:cs="Arial"/>
-          <w:color w:val="FF0000"/>
+          <w:sz w:val="17"/>
+          <w:szCs w:val="17"/>
+        </w:rPr>
+      </w:pPr>
+      <w:r>
+        <w:rPr>
+          <w:rFonts w:ascii="Arial" w:hAnsi="Arial" w:cs="Arial"/>
           <w:sz w:val="17"/>
           <w:szCs w:val="17"/>
         </w:rPr>
@@ -1624,19 +1836,25 @@
         <w:jc w:val="both"/>
         <w:rPr>
           <w:rFonts w:ascii="Arial" w:hAnsi="Arial" w:cs="Arial"/>
-          <w:color w:val="FF0000"/>
-          <w:sz w:val="17"/>
-          <w:szCs w:val="17"/>
-        </w:rPr>
-      </w:pPr>
-      <w:r>
-        <w:rPr>
-          <w:rFonts w:ascii="Arial" w:hAnsi="Arial" w:cs="Arial"/>
-          <w:color w:val="FF0000"/>
-          <w:sz w:val="17"/>
-          <w:szCs w:val="17"/>
-        </w:rPr>
-        <w:t>2.3. Caso o livro se encerre durante o contrato, o Contratante deverá adquirir o próximo material didático para darmos continuidade ao curso.</w:t>
+          <w:sz w:val="17"/>
+          <w:szCs w:val="17"/>
+        </w:rPr>
+      </w:pPr>
+      <w:r>
+        <w:rPr>
+          <w:rFonts w:ascii="Arial" w:hAnsi="Arial" w:cs="Arial"/>
+          <w:sz w:val="17"/>
+          <w:szCs w:val="17"/>
+        </w:rPr>
+        <w:t>2.3.</w:t>
+      </w:r>
+      <w:r>
+        <w:rPr>
+          <w:rFonts w:ascii="Arial" w:hAnsi="Arial" w:cs="Arial"/>
+          <w:sz w:val="17"/>
+          <w:szCs w:val="17"/>
+        </w:rPr>
+        <w:t xml:space="preserve"> Caso o livro se encerre durante o contrato, o Contratante deverá adquirir o próximo material didático para darmos continuidade ao curso.</w:t>
       </w:r>
     </w:p>
     <w:p>
@@ -1649,15 +1867,13 @@
         <w:jc w:val="both"/>
         <w:rPr>
           <w:rFonts w:ascii="Arial" w:hAnsi="Arial" w:cs="Arial"/>
-          <w:color w:val="FF0000"/>
-          <w:sz w:val="17"/>
-          <w:szCs w:val="17"/>
-        </w:rPr>
-      </w:pPr>
-      <w:r>
-        <w:rPr>
-          <w:rFonts w:ascii="Arial" w:hAnsi="Arial" w:cs="Arial"/>
-          <w:color w:val="FF0000"/>
+          <w:sz w:val="17"/>
+          <w:szCs w:val="17"/>
+        </w:rPr>
+      </w:pPr>
+      <w:r>
+        <w:rPr>
+          <w:rFonts w:ascii="Arial" w:hAnsi="Arial" w:cs="Arial"/>
           <w:sz w:val="17"/>
           <w:szCs w:val="17"/>
         </w:rPr>
@@ -1674,19 +1890,65 @@
         <w:jc w:val="both"/>
         <w:rPr>
           <w:rFonts w:ascii="Arial" w:hAnsi="Arial" w:cs="Arial"/>
-          <w:color w:val="FF0000"/>
-          <w:sz w:val="17"/>
-          <w:szCs w:val="17"/>
-        </w:rPr>
-      </w:pPr>
-      <w:r>
-        <w:rPr>
-          <w:rFonts w:ascii="Arial" w:hAnsi="Arial" w:cs="Arial"/>
-          <w:color w:val="FF0000"/>
-          <w:sz w:val="17"/>
-          <w:szCs w:val="17"/>
-        </w:rPr>
-        <w:t>2.5. O uso do material didático (conjunto de livros) é obrigatório. Não serão aceitos quaisquer tipos de reprodução de material didático como cópias, seguindo os termos da Lei de Direitos Autorais.</w:t>
+          <w:sz w:val="17"/>
+          <w:szCs w:val="17"/>
+        </w:rPr>
+      </w:pPr>
+      <w:r>
+        <w:rPr>
+          <w:rFonts w:ascii="Arial" w:hAnsi="Arial" w:cs="Arial"/>
+          <w:sz w:val="17"/>
+          <w:szCs w:val="17"/>
+        </w:rPr>
+        <w:t>2.</w:t>
+      </w:r>
+      <w:r>
+        <w:rPr>
+          <w:rFonts w:ascii="Arial" w:hAnsi="Arial" w:cs="Arial"/>
+          <w:sz w:val="17"/>
+          <w:szCs w:val="17"/>
+        </w:rPr>
+        <w:t>5</w:t>
+      </w:r>
+      <w:r>
+        <w:rPr>
+          <w:rFonts w:ascii="Arial" w:hAnsi="Arial" w:cs="Arial"/>
+          <w:sz w:val="17"/>
+          <w:szCs w:val="17"/>
+        </w:rPr>
+        <w:t>. O uso do material didático (conjunto de livros) é obrigatório. Não serão aceitos quaisquer tipos de reprodução de material didático</w:t>
+      </w:r>
+      <w:r>
+        <w:rPr>
+          <w:rFonts w:ascii="Arial" w:hAnsi="Arial" w:cs="Arial"/>
+          <w:sz w:val="17"/>
+          <w:szCs w:val="17"/>
+        </w:rPr>
+        <w:t xml:space="preserve"> como cópias,</w:t>
+      </w:r>
+      <w:r>
+        <w:rPr>
+          <w:rFonts w:ascii="Arial" w:hAnsi="Arial" w:cs="Arial"/>
+          <w:sz w:val="17"/>
+          <w:szCs w:val="17"/>
+        </w:rPr>
+        <w:t xml:space="preserve"> </w:t>
+      </w:r>
+      <w:r>
+        <w:rPr>
+          <w:rFonts w:ascii="Arial" w:hAnsi="Arial" w:cs="Arial"/>
+          <w:sz w:val="17"/>
+          <w:szCs w:val="17"/>
+        </w:rPr>
+        <w:t xml:space="preserve">seguindo </w:t>
+      </w:r>
+      <w:r>
+        <w:rPr>
+          <w:rFonts w:ascii="Arial" w:hAnsi="Arial" w:cs="Arial"/>
+          <w:sz w:val="17"/>
+          <w:szCs w:val="17"/>
+        </w:rPr>
+        <w:t>os termos da Lei de Direitos Autorais.</w:t>
       </w:r>
     </w:p>
     <w:p>
@@ -1699,7 +1961,6 @@
         <w:jc w:val="both"/>
         <w:rPr>
           <w:rFonts w:ascii="Arial" w:hAnsi="Arial" w:cs="Arial"/>
-          <w:color w:val="FF0000"/>
           <w:sz w:val="17"/>
           <w:szCs w:val="17"/>
         </w:rPr>
@@ -1708,7 +1969,6 @@
         <w:rPr>
           <w:rFonts w:ascii="Arial" w:hAnsi="Arial" w:cs="Arial"/>
           <w:noProof/>
-          <w:color w:val="FF0000"/>
           <w:sz w:val="17"/>
           <w:szCs w:val="17"/>
           <w:lang w:eastAsia="pt-BR"/>
@@ -1774,7 +2034,7 @@
               </wp:anchor>
             </w:drawing>
           </mc:Choice>
-          <mc:Fallback xmlns:w16se="http://schemas.microsoft.com/office/word/2015/wordml/symex" xmlns:w16cid="http://schemas.microsoft.com/office/word/2016/wordml/cid" xmlns:am3d="http://schemas.microsoft.com/office/drawing/2017/model3d" xmlns:aink="http://schemas.microsoft.com/office/drawing/2016/ink" xmlns:cx8="http://schemas.microsoft.com/office/drawing/2016/5/14/chartex" xmlns:cx7="http://schemas.microsoft.com/office/drawing/2016/5/13/chartex" xmlns:cx6="http://schemas.microsoft.com/office/drawing/2016/5/12/chartex" xmlns:cx5="http://schemas.microsoft.com/office/drawing/2016/5/11/chartex" xmlns:cx4="http://schemas.microsoft.com/office/drawing/2016/5/10/chartex" xmlns:cx3="http://schemas.microsoft.com/office/drawing/2016/5/9/chartex" xmlns:cx2="http://schemas.microsoft.com/office/drawing/2015/10/21/chartex" xmlns:cx1="http://schemas.microsoft.com/office/drawing/2015/9/8/chartex" xmlns:cx="http://schemas.microsoft.com/office/drawing/2014/chartex">
+          <mc:Fallback>
             <w:pict>
               <v:roundrect w14:anchorId="1D29EE71" id="Retângulo de cantos arredondados 1" o:spid="_x0000_s1026" style="position:absolute;margin-left:3.9pt;margin-top:1.55pt;width:11.25pt;height:8.25pt;z-index:-251645952;visibility:visible;mso-wrap-style:square;mso-width-percent:0;mso-height-percent:0;mso-wrap-distance-left:9pt;mso-wrap-distance-top:0;mso-wrap-distance-right:9pt;mso-wrap-distance-bottom:0;mso-position-horizontal:absolute;mso-position-horizontal-relative:text;mso-position-vertical:absolute;mso-position-vertical-relative:text;mso-width-percent:0;mso-height-percent:0;mso-width-relative:margin;mso-height-relative:margin;v-text-anchor:middle" arcsize="10923f" o:gfxdata="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" fillcolor="white [3201]" strokecolor="#70ad47 [3209]" strokeweight="1pt">
                 <v:stroke joinstyle="miter"/>
@@ -1786,11 +2046,26 @@
       <w:r>
         <w:rPr>
           <w:rFonts w:ascii="Arial" w:hAnsi="Arial" w:cs="Arial"/>
-          <w:color w:val="FF0000"/>
-          <w:sz w:val="17"/>
-          <w:szCs w:val="17"/>
-        </w:rPr>
-        <w:t xml:space="preserve">        O aluno fará aquisição do material didático através da Unique.</w:t>
+          <w:sz w:val="17"/>
+          <w:szCs w:val="17"/>
+        </w:rPr>
+        <w:t xml:space="preserve">   </w:t>
+      </w:r>
+      <w:r>
+        <w:rPr>
+          <w:rFonts w:ascii="Arial" w:hAnsi="Arial" w:cs="Arial"/>
+          <w:sz w:val="17"/>
+          <w:szCs w:val="17"/>
+        </w:rPr>
+        <w:t xml:space="preserve">  </w:t>
+      </w:r>
+      <w:r>
+        <w:rPr>
+          <w:rFonts w:ascii="Arial" w:hAnsi="Arial" w:cs="Arial"/>
+          <w:sz w:val="17"/>
+          <w:szCs w:val="17"/>
+        </w:rPr>
+        <w:t xml:space="preserve">   O aluno fará aquisição do material didático através da Unique.</w:t>
       </w:r>
     </w:p>
     <w:p>
@@ -1803,7 +2078,6 @@
         <w:jc w:val="both"/>
         <w:rPr>
           <w:rFonts w:ascii="Arial" w:hAnsi="Arial" w:cs="Arial"/>
-          <w:color w:val="FF0000"/>
           <w:sz w:val="17"/>
           <w:szCs w:val="17"/>
         </w:rPr>
@@ -1812,7 +2086,6 @@
         <w:rPr>
           <w:rFonts w:ascii="Arial" w:hAnsi="Arial" w:cs="Arial"/>
           <w:noProof/>
-          <w:color w:val="FF0000"/>
           <w:sz w:val="17"/>
           <w:szCs w:val="17"/>
           <w:lang w:eastAsia="pt-BR"/>
@@ -1878,7 +2151,7 @@
               </wp:anchor>
             </w:drawing>
           </mc:Choice>
-          <mc:Fallback xmlns:w16se="http://schemas.microsoft.com/office/word/2015/wordml/symex" xmlns:w16cid="http://schemas.microsoft.com/office/word/2016/wordml/cid" xmlns:am3d="http://schemas.microsoft.com/office/drawing/2017/model3d" xmlns:aink="http://schemas.microsoft.com/office/drawing/2016/ink" xmlns:cx8="http://schemas.microsoft.com/office/drawing/2016/5/14/chartex" xmlns:cx7="http://schemas.microsoft.com/office/drawing/2016/5/13/chartex" xmlns:cx6="http://schemas.microsoft.com/office/drawing/2016/5/12/chartex" xmlns:cx5="http://schemas.microsoft.com/office/drawing/2016/5/11/chartex" xmlns:cx4="http://schemas.microsoft.com/office/drawing/2016/5/10/chartex" xmlns:cx3="http://schemas.microsoft.com/office/drawing/2016/5/9/chartex" xmlns:cx2="http://schemas.microsoft.com/office/drawing/2015/10/21/chartex" xmlns:cx1="http://schemas.microsoft.com/office/drawing/2015/9/8/chartex" xmlns:cx="http://schemas.microsoft.com/office/drawing/2014/chartex">
+          <mc:Fallback>
             <w:pict>
               <v:roundrect w14:anchorId="252AAD11" id="Retângulo de cantos arredondados 2" o:spid="_x0000_s1026" style="position:absolute;margin-left:3.9pt;margin-top:1.55pt;width:11.25pt;height:8.25pt;z-index:-251644928;visibility:visible;mso-wrap-style:square;mso-width-percent:0;mso-height-percent:0;mso-wrap-distance-left:9pt;mso-wrap-distance-top:0;mso-wrap-distance-right:9pt;mso-wrap-distance-bottom:0;mso-position-horizontal:absolute;mso-position-horizontal-relative:text;mso-position-vertical:absolute;mso-position-vertical-relative:text;mso-width-percent:0;mso-height-percent:0;mso-width-relative:margin;mso-height-relative:margin;v-text-anchor:middle" arcsize="10923f" o:gfxdata="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" fillcolor="white [3201]" strokecolor="#70ad47 [3209]" strokeweight="1pt">
                 <v:stroke joinstyle="miter"/>
@@ -1890,7 +2163,6 @@
       <w:r>
         <w:rPr>
           <w:rFonts w:ascii="Arial" w:hAnsi="Arial" w:cs="Arial"/>
-          <w:color w:val="FF0000"/>
           <w:sz w:val="17"/>
           <w:szCs w:val="17"/>
         </w:rPr>
@@ -1908,7 +2180,6 @@
         <w:rPr>
           <w:rFonts w:ascii="Arial" w:hAnsi="Arial" w:cs="Arial"/>
           <w:b/>
-          <w:color w:val="FF0000"/>
           <w:sz w:val="17"/>
           <w:szCs w:val="17"/>
         </w:rPr>
@@ -1917,7 +2188,6 @@
         <w:rPr>
           <w:rFonts w:ascii="Arial" w:hAnsi="Arial" w:cs="Arial"/>
           <w:b/>
-          <w:color w:val="FF0000"/>
           <w:sz w:val="17"/>
           <w:szCs w:val="17"/>
         </w:rPr>
@@ -1934,15 +2204,13 @@
         <w:jc w:val="both"/>
         <w:rPr>
           <w:rFonts w:ascii="Arial" w:hAnsi="Arial" w:cs="Arial"/>
-          <w:color w:val="FF0000"/>
-          <w:sz w:val="17"/>
-          <w:szCs w:val="17"/>
-        </w:rPr>
-      </w:pPr>
-      <w:r>
-        <w:rPr>
-          <w:rFonts w:ascii="Arial" w:hAnsi="Arial" w:cs="Arial"/>
-          <w:color w:val="FF0000"/>
+          <w:sz w:val="17"/>
+          <w:szCs w:val="17"/>
+        </w:rPr>
+      </w:pPr>
+      <w:r>
+        <w:rPr>
+          <w:rFonts w:ascii="Arial" w:hAnsi="Arial" w:cs="Arial"/>
           <w:sz w:val="17"/>
           <w:szCs w:val="17"/>
         </w:rPr>
@@ -1959,24 +2227,29 @@
         <w:jc w:val="both"/>
         <w:rPr>
           <w:rFonts w:ascii="Arial" w:hAnsi="Arial" w:cs="Arial"/>
-          <w:color w:val="FF0000"/>
-          <w:sz w:val="17"/>
-          <w:szCs w:val="17"/>
-        </w:rPr>
-      </w:pPr>
-      <w:r>
-        <w:rPr>
-          <w:rFonts w:ascii="Arial" w:hAnsi="Arial" w:cs="Arial"/>
-          <w:color w:val="FF0000"/>
-          <w:sz w:val="17"/>
-          <w:szCs w:val="17"/>
-        </w:rPr>
-        <w:t>3.1. Em caso de desistência, será cobrado o mês que ele comunicar a escola, a partir do próximo mês será isento do pagamento do contrato</w:t>
-      </w:r>
-      <w:r>
-        <w:rPr>
-          <w:rFonts w:ascii="Arial" w:hAnsi="Arial" w:cs="Arial"/>
-          <w:color w:val="FF0000"/>
+          <w:sz w:val="17"/>
+          <w:szCs w:val="17"/>
+        </w:rPr>
+      </w:pPr>
+      <w:r>
+        <w:rPr>
+          <w:rFonts w:ascii="Arial" w:hAnsi="Arial" w:cs="Arial"/>
+          <w:sz w:val="17"/>
+          <w:szCs w:val="17"/>
+        </w:rPr>
+        <w:t xml:space="preserve">3.1. Em caso de desistência, </w:t>
+      </w:r>
+      <w:r>
+        <w:rPr>
+          <w:rFonts w:ascii="Arial" w:hAnsi="Arial" w:cs="Arial"/>
+          <w:sz w:val="17"/>
+          <w:szCs w:val="17"/>
+        </w:rPr>
+        <w:t>será cobrado o mês que ele comunicar a escola, a partir do próximo mês será isento do pagamento do contrato</w:t>
+      </w:r>
+      <w:r>
+        <w:rPr>
+          <w:rFonts w:ascii="Arial" w:hAnsi="Arial" w:cs="Arial"/>
           <w:sz w:val="17"/>
           <w:szCs w:val="17"/>
         </w:rPr>
@@ -1985,7 +2258,6 @@
       <w:r>
         <w:rPr>
           <w:rFonts w:ascii="Arial" w:hAnsi="Arial" w:cs="Arial"/>
-          <w:color w:val="FF0000"/>
           <w:sz w:val="17"/>
           <w:szCs w:val="17"/>
         </w:rPr>
@@ -2002,15 +2274,13 @@
         <w:jc w:val="both"/>
         <w:rPr>
           <w:rFonts w:ascii="Arial" w:hAnsi="Arial" w:cs="Arial"/>
-          <w:color w:val="FF0000"/>
-          <w:sz w:val="17"/>
-          <w:szCs w:val="17"/>
-        </w:rPr>
-      </w:pPr>
-      <w:r>
-        <w:rPr>
-          <w:rFonts w:ascii="Arial" w:hAnsi="Arial" w:cs="Arial"/>
-          <w:color w:val="FF0000"/>
+          <w:sz w:val="17"/>
+          <w:szCs w:val="17"/>
+        </w:rPr>
+      </w:pPr>
+      <w:r>
+        <w:rPr>
+          <w:rFonts w:ascii="Arial" w:hAnsi="Arial" w:cs="Arial"/>
           <w:sz w:val="17"/>
           <w:szCs w:val="17"/>
         </w:rPr>
@@ -2027,30 +2297,17 @@
         <w:jc w:val="both"/>
         <w:rPr>
           <w:rFonts w:ascii="Arial" w:hAnsi="Arial" w:cs="Arial"/>
-          <w:color w:val="FF0000"/>
-          <w:sz w:val="17"/>
-          <w:szCs w:val="17"/>
-        </w:rPr>
-      </w:pPr>
-      <w:r>
-        <w:rPr>
-          <w:rFonts w:ascii="Arial" w:hAnsi="Arial" w:cs="Arial"/>
-          <w:color w:val="FF0000"/>
-          <w:sz w:val="17"/>
-          <w:szCs w:val="17"/>
-        </w:rPr>
-        <w:t>3.3. Caso o contratante tenha feito todo o curso e nã</w:t>
-      </w:r>
-      <w:bookmarkStart w:id="1" w:name="_GoBack"/>
-      <w:bookmarkEnd w:id="1"/>
-      <w:r>
-        <w:rPr>
-          <w:rFonts w:ascii="Arial" w:hAnsi="Arial" w:cs="Arial"/>
-          <w:color w:val="FF0000"/>
-          <w:sz w:val="17"/>
-          <w:szCs w:val="17"/>
-        </w:rPr>
-        <w:t>o renove o contrato é obrigação do mesmo arcar com as parcelas pendentes.</w:t>
+          <w:sz w:val="17"/>
+          <w:szCs w:val="17"/>
+        </w:rPr>
+      </w:pPr>
+      <w:r>
+        <w:rPr>
+          <w:rFonts w:ascii="Arial" w:hAnsi="Arial" w:cs="Arial"/>
+          <w:sz w:val="17"/>
+          <w:szCs w:val="17"/>
+        </w:rPr>
+        <w:t>3.3. Caso o contratante tenha feito todo o curso e não renove o contrato é obrigação do mesmo arcar com as parcelas pendentes.</w:t>
       </w:r>
     </w:p>
     <w:p>
@@ -2064,17 +2321,15 @@
         <w:rPr>
           <w:rFonts w:ascii="Arial" w:hAnsi="Arial" w:cs="Arial"/>
           <w:b/>
-          <w:color w:val="FF0000"/>
-          <w:sz w:val="17"/>
-          <w:szCs w:val="17"/>
-        </w:rPr>
-      </w:pPr>
-      <w:bookmarkStart w:id="2" w:name="_Hlk535916979"/>
+          <w:sz w:val="17"/>
+          <w:szCs w:val="17"/>
+        </w:rPr>
+      </w:pPr>
+      <w:bookmarkStart w:id="3" w:name="_Hlk535916979"/>
       <w:r>
         <w:rPr>
           <w:rFonts w:ascii="Arial" w:hAnsi="Arial" w:cs="Arial"/>
           <w:b/>
-          <w:color w:val="FF0000"/>
           <w:sz w:val="17"/>
           <w:szCs w:val="17"/>
         </w:rPr>
@@ -2091,15 +2346,13 @@
         <w:jc w:val="both"/>
         <w:rPr>
           <w:rFonts w:ascii="Arial" w:hAnsi="Arial" w:cs="Arial"/>
-          <w:color w:val="FF0000"/>
-          <w:sz w:val="17"/>
-          <w:szCs w:val="17"/>
-        </w:rPr>
-      </w:pPr>
-      <w:r>
-        <w:rPr>
-          <w:rFonts w:ascii="Arial" w:hAnsi="Arial" w:cs="Arial"/>
-          <w:color w:val="FF0000"/>
+          <w:sz w:val="17"/>
+          <w:szCs w:val="17"/>
+        </w:rPr>
+      </w:pPr>
+      <w:r>
+        <w:rPr>
+          <w:rFonts w:ascii="Arial" w:hAnsi="Arial" w:cs="Arial"/>
           <w:sz w:val="17"/>
           <w:szCs w:val="17"/>
         </w:rPr>
@@ -2108,7 +2361,6 @@
       <w:r>
         <w:rPr>
           <w:rFonts w:ascii="Arial" w:hAnsi="Arial" w:cs="Arial"/>
-          <w:color w:val="FF0000"/>
           <w:sz w:val="17"/>
           <w:szCs w:val="17"/>
         </w:rPr>
@@ -2117,7 +2369,6 @@
       <w:r>
         <w:rPr>
           <w:rFonts w:ascii="Arial" w:hAnsi="Arial" w:cs="Arial"/>
-          <w:color w:val="FF0000"/>
           <w:sz w:val="17"/>
           <w:szCs w:val="17"/>
         </w:rPr>
@@ -2127,7 +2378,6 @@
       <w:r>
         <w:rPr>
           <w:rFonts w:ascii="Arial" w:hAnsi="Arial" w:cs="Arial"/>
-          <w:color w:val="FF0000"/>
           <w:sz w:val="17"/>
           <w:szCs w:val="17"/>
         </w:rPr>
@@ -2137,11 +2387,26 @@
       <w:r>
         <w:rPr>
           <w:rFonts w:ascii="Arial" w:hAnsi="Arial" w:cs="Arial"/>
-          <w:color w:val="FF0000"/>
-          <w:sz w:val="17"/>
-          <w:szCs w:val="17"/>
-        </w:rPr>
-        <w:t xml:space="preserve"> It! de turma regulares, as aulas serão ministradas em 2 dias de 1 hora e 15 minutos cada.</w:t>
+          <w:sz w:val="17"/>
+          <w:szCs w:val="17"/>
+        </w:rPr>
+        <w:t xml:space="preserve"> It!</w:t>
+      </w:r>
+      <w:r>
+        <w:rPr>
+          <w:rFonts w:ascii="Arial" w:hAnsi="Arial" w:cs="Arial"/>
+          <w:sz w:val="17"/>
+          <w:szCs w:val="17"/>
+        </w:rPr>
+        <w:t xml:space="preserve"> de </w:t>
+      </w:r>
+      <w:r>
+        <w:rPr>
+          <w:rFonts w:ascii="Arial" w:hAnsi="Arial" w:cs="Arial"/>
+          <w:sz w:val="17"/>
+          <w:szCs w:val="17"/>
+        </w:rPr>
+        <w:t>turma regulares, as aulas serão ministradas em 2 dias de 1 hora e 15 minutos cada.</w:t>
       </w:r>
     </w:p>
     <w:p>
@@ -2154,25 +2419,46 @@
         <w:jc w:val="both"/>
         <w:rPr>
           <w:rFonts w:ascii="Arial" w:hAnsi="Arial" w:cs="Arial"/>
-          <w:color w:val="FF0000"/>
-          <w:sz w:val="17"/>
-          <w:szCs w:val="17"/>
-        </w:rPr>
-      </w:pPr>
-      <w:r>
-        <w:rPr>
-          <w:rFonts w:ascii="Arial" w:hAnsi="Arial" w:cs="Arial"/>
-          <w:color w:val="FF0000"/>
-          <w:sz w:val="17"/>
-          <w:szCs w:val="17"/>
-        </w:rPr>
-        <w:t xml:space="preserve">4.3. Para os adolescentes do </w:t>
+          <w:sz w:val="17"/>
+          <w:szCs w:val="17"/>
+        </w:rPr>
+      </w:pPr>
+      <w:r>
+        <w:rPr>
+          <w:rFonts w:ascii="Arial" w:hAnsi="Arial" w:cs="Arial"/>
+          <w:sz w:val="17"/>
+          <w:szCs w:val="17"/>
+        </w:rPr>
+        <w:t xml:space="preserve">4.3. Para </w:t>
+      </w:r>
+      <w:r>
+        <w:rPr>
+          <w:rFonts w:ascii="Arial" w:hAnsi="Arial" w:cs="Arial"/>
+          <w:sz w:val="17"/>
+          <w:szCs w:val="17"/>
+        </w:rPr>
+        <w:t xml:space="preserve">os </w:t>
+      </w:r>
+      <w:r>
+        <w:rPr>
+          <w:rFonts w:ascii="Arial" w:hAnsi="Arial" w:cs="Arial"/>
+          <w:sz w:val="17"/>
+          <w:szCs w:val="17"/>
+        </w:rPr>
+        <w:t xml:space="preserve">adolescentes </w:t>
+      </w:r>
+      <w:r>
+        <w:rPr>
+          <w:rFonts w:ascii="Arial" w:hAnsi="Arial" w:cs="Arial"/>
+          <w:sz w:val="17"/>
+          <w:szCs w:val="17"/>
+        </w:rPr>
+        <w:t xml:space="preserve">do </w:t>
       </w:r>
       <w:proofErr w:type="spellStart"/>
       <w:r>
         <w:rPr>
           <w:rFonts w:ascii="Arial" w:hAnsi="Arial" w:cs="Arial"/>
-          <w:color w:val="FF0000"/>
           <w:sz w:val="17"/>
           <w:szCs w:val="17"/>
         </w:rPr>
@@ -2182,11 +2468,42 @@
       <w:r>
         <w:rPr>
           <w:rFonts w:ascii="Arial" w:hAnsi="Arial" w:cs="Arial"/>
-          <w:color w:val="FF0000"/>
-          <w:sz w:val="17"/>
-          <w:szCs w:val="17"/>
-        </w:rPr>
-        <w:t xml:space="preserve"> It! de turmas reduzidas, as aulas serão ministradas em 2 dias de 1 hora cada ou 1 dia de 2 horas.</w:t>
+          <w:sz w:val="17"/>
+          <w:szCs w:val="17"/>
+        </w:rPr>
+        <w:t xml:space="preserve"> It! </w:t>
+      </w:r>
+      <w:r>
+        <w:rPr>
+          <w:rFonts w:ascii="Arial" w:hAnsi="Arial" w:cs="Arial"/>
+          <w:sz w:val="17"/>
+          <w:szCs w:val="17"/>
+        </w:rPr>
+        <w:t xml:space="preserve">de turmas </w:t>
+      </w:r>
+      <w:r>
+        <w:rPr>
+          <w:rFonts w:ascii="Arial" w:hAnsi="Arial" w:cs="Arial"/>
+          <w:sz w:val="17"/>
+          <w:szCs w:val="17"/>
+        </w:rPr>
+        <w:t>reduzidas</w:t>
+      </w:r>
+      <w:r>
+        <w:rPr>
+          <w:rFonts w:ascii="Arial" w:hAnsi="Arial" w:cs="Arial"/>
+          <w:sz w:val="17"/>
+          <w:szCs w:val="17"/>
+        </w:rPr>
+        <w:t xml:space="preserve">, as aulas serão ministradas em </w:t>
+      </w:r>
+      <w:r>
+        <w:rPr>
+          <w:rFonts w:ascii="Arial" w:hAnsi="Arial" w:cs="Arial"/>
+          <w:sz w:val="17"/>
+          <w:szCs w:val="17"/>
+        </w:rPr>
+        <w:t>2 dias de 1 hora cada ou 1 dia de 2 horas.</w:t>
       </w:r>
     </w:p>
     <w:p>
@@ -2199,15 +2516,13 @@
         <w:jc w:val="both"/>
         <w:rPr>
           <w:rFonts w:ascii="Arial" w:hAnsi="Arial" w:cs="Arial"/>
-          <w:color w:val="FF0000"/>
-          <w:sz w:val="17"/>
-          <w:szCs w:val="17"/>
-        </w:rPr>
-      </w:pPr>
-      <w:r>
-        <w:rPr>
-          <w:rFonts w:ascii="Arial" w:hAnsi="Arial" w:cs="Arial"/>
-          <w:color w:val="FF0000"/>
+          <w:sz w:val="17"/>
+          <w:szCs w:val="17"/>
+        </w:rPr>
+      </w:pPr>
+      <w:r>
+        <w:rPr>
+          <w:rFonts w:ascii="Arial" w:hAnsi="Arial" w:cs="Arial"/>
           <w:sz w:val="17"/>
           <w:szCs w:val="17"/>
         </w:rPr>
@@ -2216,7 +2531,6 @@
       <w:r>
         <w:rPr>
           <w:rFonts w:ascii="Arial" w:hAnsi="Arial" w:cs="Arial"/>
-          <w:color w:val="FF0000"/>
           <w:sz w:val="17"/>
           <w:szCs w:val="17"/>
         </w:rPr>
@@ -2225,7 +2539,6 @@
       <w:r>
         <w:rPr>
           <w:rFonts w:ascii="Arial" w:hAnsi="Arial" w:cs="Arial"/>
-          <w:color w:val="FF0000"/>
           <w:sz w:val="17"/>
           <w:szCs w:val="17"/>
         </w:rPr>
@@ -2242,15 +2555,13 @@
         <w:jc w:val="both"/>
         <w:rPr>
           <w:rFonts w:ascii="Arial" w:hAnsi="Arial" w:cs="Arial"/>
-          <w:color w:val="FF0000"/>
-          <w:sz w:val="17"/>
-          <w:szCs w:val="17"/>
-        </w:rPr>
-      </w:pPr>
-      <w:r>
-        <w:rPr>
-          <w:rFonts w:ascii="Arial" w:hAnsi="Arial" w:cs="Arial"/>
-          <w:color w:val="FF0000"/>
+          <w:sz w:val="17"/>
+          <w:szCs w:val="17"/>
+        </w:rPr>
+      </w:pPr>
+      <w:r>
+        <w:rPr>
+          <w:rFonts w:ascii="Arial" w:hAnsi="Arial" w:cs="Arial"/>
           <w:sz w:val="17"/>
           <w:szCs w:val="17"/>
         </w:rPr>
@@ -2259,7 +2570,6 @@
       <w:r>
         <w:rPr>
           <w:rFonts w:ascii="Arial" w:hAnsi="Arial" w:cs="Arial"/>
-          <w:color w:val="FF0000"/>
           <w:sz w:val="17"/>
           <w:szCs w:val="17"/>
         </w:rPr>
@@ -2268,7 +2578,6 @@
       <w:r>
         <w:rPr>
           <w:rFonts w:ascii="Arial" w:hAnsi="Arial" w:cs="Arial"/>
-          <w:color w:val="FF0000"/>
           <w:sz w:val="17"/>
           <w:szCs w:val="17"/>
         </w:rPr>
@@ -2285,15 +2594,13 @@
         <w:jc w:val="both"/>
         <w:rPr>
           <w:rFonts w:ascii="Arial" w:hAnsi="Arial" w:cs="Arial"/>
-          <w:color w:val="FF0000"/>
-          <w:sz w:val="17"/>
-          <w:szCs w:val="17"/>
-        </w:rPr>
-      </w:pPr>
-      <w:r>
-        <w:rPr>
-          <w:rFonts w:ascii="Arial" w:hAnsi="Arial" w:cs="Arial"/>
-          <w:color w:val="FF0000"/>
+          <w:sz w:val="17"/>
+          <w:szCs w:val="17"/>
+        </w:rPr>
+      </w:pPr>
+      <w:r>
+        <w:rPr>
+          <w:rFonts w:ascii="Arial" w:hAnsi="Arial" w:cs="Arial"/>
           <w:sz w:val="17"/>
           <w:szCs w:val="17"/>
         </w:rPr>
@@ -2302,7 +2609,6 @@
       <w:r>
         <w:rPr>
           <w:rFonts w:ascii="Arial" w:hAnsi="Arial" w:cs="Arial"/>
-          <w:color w:val="FF0000"/>
           <w:sz w:val="17"/>
           <w:szCs w:val="17"/>
         </w:rPr>
@@ -2311,14 +2617,13 @@
       <w:r>
         <w:rPr>
           <w:rFonts w:ascii="Arial" w:hAnsi="Arial" w:cs="Arial"/>
-          <w:color w:val="FF0000"/>
           <w:sz w:val="17"/>
           <w:szCs w:val="17"/>
         </w:rPr>
         <w:t>. A frequência às aulas é fundamental para o desenvolvimento do aluno.</w:t>
       </w:r>
     </w:p>
-    <w:bookmarkEnd w:id="2"/>
+    <w:bookmarkEnd w:id="3"/>
     <w:p>
       <w:pPr>
         <w:tabs>
@@ -2330,7 +2635,6 @@
         <w:rPr>
           <w:rFonts w:ascii="Arial" w:hAnsi="Arial" w:cs="Arial"/>
           <w:b/>
-          <w:color w:val="FF0000"/>
           <w:sz w:val="17"/>
           <w:szCs w:val="17"/>
         </w:rPr>
@@ -2339,7 +2643,6 @@
         <w:rPr>
           <w:rFonts w:ascii="Arial" w:hAnsi="Arial" w:cs="Arial"/>
           <w:b/>
-          <w:color w:val="FF0000"/>
           <w:sz w:val="17"/>
           <w:szCs w:val="17"/>
         </w:rPr>
@@ -2356,15 +2659,13 @@
         <w:jc w:val="both"/>
         <w:rPr>
           <w:rFonts w:ascii="Arial" w:hAnsi="Arial" w:cs="Arial"/>
-          <w:color w:val="FF0000"/>
-          <w:sz w:val="17"/>
-          <w:szCs w:val="17"/>
-        </w:rPr>
-      </w:pPr>
-      <w:r>
-        <w:rPr>
-          <w:rFonts w:ascii="Arial" w:hAnsi="Arial" w:cs="Arial"/>
-          <w:color w:val="FF0000"/>
+          <w:sz w:val="17"/>
+          <w:szCs w:val="17"/>
+        </w:rPr>
+      </w:pPr>
+      <w:r>
+        <w:rPr>
+          <w:rFonts w:ascii="Arial" w:hAnsi="Arial" w:cs="Arial"/>
           <w:sz w:val="17"/>
           <w:szCs w:val="17"/>
         </w:rPr>
@@ -2373,11 +2674,18 @@
       <w:r>
         <w:rPr>
           <w:rFonts w:ascii="Arial" w:hAnsi="Arial" w:cs="Arial"/>
-          <w:color w:val="FF0000"/>
-          <w:sz w:val="17"/>
-          <w:szCs w:val="17"/>
-        </w:rPr>
-        <w:t xml:space="preserve">São consideradas turmas reduzidas de 03 a 04 alunos e turmas regulares de 05 alunos a 08 alunos. </w:t>
+          <w:sz w:val="17"/>
+          <w:szCs w:val="17"/>
+        </w:rPr>
+        <w:t>São consideradas turmas reduzidas de 03 a 04 alunos e turmas regulares de 05 alunos a 08 alunos.</w:t>
+      </w:r>
+      <w:r>
+        <w:rPr>
+          <w:rFonts w:ascii="Arial" w:hAnsi="Arial" w:cs="Arial"/>
+          <w:sz w:val="17"/>
+          <w:szCs w:val="17"/>
+        </w:rPr>
+        <w:t xml:space="preserve"> </w:t>
       </w:r>
     </w:p>
     <w:p>
@@ -2390,15 +2698,13 @@
         <w:jc w:val="both"/>
         <w:rPr>
           <w:rFonts w:ascii="Arial" w:hAnsi="Arial" w:cs="Arial"/>
-          <w:color w:val="FF0000"/>
-          <w:sz w:val="17"/>
-          <w:szCs w:val="17"/>
-        </w:rPr>
-      </w:pPr>
-      <w:r>
-        <w:rPr>
-          <w:rFonts w:ascii="Arial" w:hAnsi="Arial" w:cs="Arial"/>
-          <w:color w:val="FF0000"/>
+          <w:sz w:val="17"/>
+          <w:szCs w:val="17"/>
+        </w:rPr>
+      </w:pPr>
+      <w:r>
+        <w:rPr>
+          <w:rFonts w:ascii="Arial" w:hAnsi="Arial" w:cs="Arial"/>
           <w:sz w:val="17"/>
           <w:szCs w:val="17"/>
         </w:rPr>
@@ -2407,7 +2713,6 @@
       <w:r>
         <w:rPr>
           <w:rFonts w:ascii="Arial" w:hAnsi="Arial" w:cs="Arial"/>
-          <w:color w:val="FF0000"/>
           <w:sz w:val="17"/>
           <w:szCs w:val="17"/>
         </w:rPr>
@@ -2425,15 +2730,13 @@
         <w:jc w:val="both"/>
         <w:rPr>
           <w:rFonts w:ascii="Arial" w:hAnsi="Arial" w:cs="Arial"/>
-          <w:color w:val="FF0000"/>
-          <w:sz w:val="17"/>
-          <w:szCs w:val="17"/>
-        </w:rPr>
-      </w:pPr>
-      <w:r>
-        <w:rPr>
-          <w:rFonts w:ascii="Arial" w:hAnsi="Arial" w:cs="Arial"/>
-          <w:color w:val="FF0000"/>
+          <w:sz w:val="17"/>
+          <w:szCs w:val="17"/>
+        </w:rPr>
+      </w:pPr>
+      <w:r>
+        <w:rPr>
+          <w:rFonts w:ascii="Arial" w:hAnsi="Arial" w:cs="Arial"/>
           <w:sz w:val="17"/>
           <w:szCs w:val="17"/>
         </w:rPr>
@@ -2442,7 +2745,6 @@
       <w:r>
         <w:rPr>
           <w:rFonts w:ascii="Arial" w:hAnsi="Arial" w:cs="Arial"/>
-          <w:color w:val="FF0000"/>
           <w:sz w:val="17"/>
           <w:szCs w:val="17"/>
         </w:rPr>
@@ -2461,7 +2763,6 @@
         <w:rPr>
           <w:rFonts w:ascii="Arial" w:hAnsi="Arial" w:cs="Arial"/>
           <w:b/>
-          <w:color w:val="FF0000"/>
           <w:sz w:val="17"/>
           <w:szCs w:val="17"/>
         </w:rPr>
@@ -2470,7 +2771,6 @@
         <w:rPr>
           <w:rFonts w:ascii="Arial" w:hAnsi="Arial" w:cs="Arial"/>
           <w:b/>
-          <w:color w:val="FF0000"/>
           <w:sz w:val="17"/>
           <w:szCs w:val="17"/>
         </w:rPr>
@@ -2487,15 +2787,13 @@
         <w:jc w:val="both"/>
         <w:rPr>
           <w:rFonts w:ascii="Arial" w:hAnsi="Arial" w:cs="Arial"/>
-          <w:color w:val="FF0000"/>
-          <w:sz w:val="17"/>
-          <w:szCs w:val="17"/>
-        </w:rPr>
-      </w:pPr>
-      <w:r>
-        <w:rPr>
-          <w:rFonts w:ascii="Arial" w:hAnsi="Arial" w:cs="Arial"/>
-          <w:color w:val="FF0000"/>
+          <w:sz w:val="17"/>
+          <w:szCs w:val="17"/>
+        </w:rPr>
+      </w:pPr>
+      <w:r>
+        <w:rPr>
+          <w:rFonts w:ascii="Arial" w:hAnsi="Arial" w:cs="Arial"/>
           <w:sz w:val="17"/>
           <w:szCs w:val="17"/>
         </w:rPr>
@@ -2504,7 +2802,6 @@
       <w:r>
         <w:rPr>
           <w:rFonts w:ascii="Arial" w:hAnsi="Arial" w:cs="Arial"/>
-          <w:color w:val="FF0000"/>
           <w:sz w:val="17"/>
           <w:szCs w:val="17"/>
         </w:rPr>
@@ -2514,7 +2811,6 @@
       <w:r>
         <w:rPr>
           <w:rFonts w:ascii="Arial" w:hAnsi="Arial" w:cs="Arial"/>
-          <w:color w:val="FF0000"/>
           <w:sz w:val="17"/>
           <w:szCs w:val="17"/>
         </w:rPr>
@@ -2523,7 +2819,6 @@
       <w:r>
         <w:rPr>
           <w:rFonts w:ascii="Arial" w:hAnsi="Arial" w:cs="Arial"/>
-          <w:color w:val="FF0000"/>
           <w:sz w:val="17"/>
           <w:szCs w:val="17"/>
         </w:rPr>
@@ -2541,7 +2836,6 @@
         <w:rPr>
           <w:rFonts w:ascii="Arial" w:hAnsi="Arial" w:cs="Arial"/>
           <w:b/>
-          <w:color w:val="FF0000"/>
           <w:sz w:val="17"/>
           <w:szCs w:val="17"/>
         </w:rPr>
@@ -2550,7 +2844,6 @@
         <w:rPr>
           <w:rFonts w:ascii="Arial" w:hAnsi="Arial" w:cs="Arial"/>
           <w:b/>
-          <w:color w:val="FF0000"/>
           <w:sz w:val="17"/>
           <w:szCs w:val="17"/>
         </w:rPr>
@@ -2567,15 +2860,13 @@
         <w:jc w:val="both"/>
         <w:rPr>
           <w:rFonts w:ascii="Arial" w:hAnsi="Arial" w:cs="Arial"/>
-          <w:color w:val="FF0000"/>
-          <w:sz w:val="17"/>
-          <w:szCs w:val="17"/>
-        </w:rPr>
-      </w:pPr>
-      <w:r>
-        <w:rPr>
-          <w:rFonts w:ascii="Arial" w:hAnsi="Arial" w:cs="Arial"/>
-          <w:color w:val="FF0000"/>
+          <w:sz w:val="17"/>
+          <w:szCs w:val="17"/>
+        </w:rPr>
+      </w:pPr>
+      <w:r>
+        <w:rPr>
+          <w:rFonts w:ascii="Arial" w:hAnsi="Arial" w:cs="Arial"/>
           <w:sz w:val="17"/>
           <w:szCs w:val="17"/>
         </w:rPr>
@@ -2584,11 +2875,18 @@
       <w:r>
         <w:rPr>
           <w:rFonts w:ascii="Arial" w:hAnsi="Arial" w:cs="Arial"/>
-          <w:color w:val="FF0000"/>
-          <w:sz w:val="17"/>
-          <w:szCs w:val="17"/>
-        </w:rPr>
-        <w:t xml:space="preserve">Fica eleito o foro da comarca de Matão para dirimir qualquer ação fundada no presente contrato, renunciando as partes qualquer outro que tenham por mais privilegiado que venha a ser.   </w:t>
+          <w:sz w:val="17"/>
+          <w:szCs w:val="17"/>
+        </w:rPr>
+        <w:t>Fica eleito o foro da comarca de Matão para dirimir qualquer ação fundada no presente contrato, renunciando as partes qualquer outro que tenham por mais privilegiado que venha a ser.</w:t>
+      </w:r>
+      <w:r>
+        <w:rPr>
+          <w:rFonts w:ascii="Arial" w:hAnsi="Arial" w:cs="Arial"/>
+          <w:sz w:val="17"/>
+          <w:szCs w:val="17"/>
+        </w:rPr>
+        <w:t xml:space="preserve">   </w:t>
       </w:r>
     </w:p>
     <w:p>
@@ -2601,7 +2899,6 @@
         <w:jc w:val="both"/>
         <w:rPr>
           <w:rFonts w:ascii="Arial" w:hAnsi="Arial" w:cs="Arial"/>
-          <w:color w:val="FF0000"/>
           <w:sz w:val="17"/>
           <w:szCs w:val="17"/>
         </w:rPr>
@@ -2610,7 +2907,6 @@
         <w:rPr>
           <w:rFonts w:ascii="Arial" w:hAnsi="Arial" w:cs="Arial"/>
           <w:noProof/>
-          <w:color w:val="FF0000"/>
           <w:sz w:val="18"/>
           <w:szCs w:val="18"/>
           <w:lang w:eastAsia="pt-BR"/>
@@ -2681,7 +2977,6 @@
       <w:r>
         <w:rPr>
           <w:rFonts w:ascii="Arial" w:hAnsi="Arial" w:cs="Arial"/>
-          <w:color w:val="FF0000"/>
           <w:sz w:val="17"/>
           <w:szCs w:val="17"/>
         </w:rPr>
@@ -2702,7 +2997,6 @@
       <w:r>
         <w:rPr>
           <w:rFonts w:ascii="Arial" w:hAnsi="Arial" w:cs="Arial"/>
-          <w:color w:val="FF0000"/>
           <w:sz w:val="16"/>
           <w:szCs w:val="16"/>
         </w:rPr>
@@ -2711,7 +3005,6 @@
       <w:r>
         <w:rPr>
           <w:rFonts w:ascii="Arial" w:hAnsi="Arial" w:cs="Arial"/>
-          <w:color w:val="FF0000"/>
           <w:sz w:val="16"/>
           <w:szCs w:val="16"/>
         </w:rPr>
@@ -2720,7 +3013,6 @@
       <w:r>
         <w:rPr>
           <w:rFonts w:ascii="Arial" w:hAnsi="Arial" w:cs="Arial"/>
-          <w:color w:val="FF0000"/>
           <w:sz w:val="16"/>
           <w:szCs w:val="16"/>
         </w:rPr>
@@ -2729,7 +3021,6 @@
       <w:r>
         <w:rPr>
           <w:rFonts w:ascii="Arial" w:hAnsi="Arial" w:cs="Arial"/>
-          <w:color w:val="FF0000"/>
           <w:sz w:val="16"/>
           <w:szCs w:val="16"/>
         </w:rPr>
@@ -2739,7 +3030,6 @@
       <w:r>
         <w:rPr>
           <w:rFonts w:ascii="Arial" w:hAnsi="Arial" w:cs="Arial"/>
-          <w:color w:val="FF0000"/>
           <w:sz w:val="16"/>
           <w:szCs w:val="16"/>
         </w:rPr>
@@ -2749,7 +3039,6 @@
       <w:r>
         <w:rPr>
           <w:rFonts w:ascii="Arial" w:hAnsi="Arial" w:cs="Arial"/>
-          <w:color w:val="FF0000"/>
           <w:sz w:val="16"/>
           <w:szCs w:val="16"/>
         </w:rPr>
@@ -2758,7 +3047,6 @@
       <w:r>
         <w:rPr>
           <w:rFonts w:ascii="Arial" w:hAnsi="Arial" w:cs="Arial"/>
-          <w:color w:val="FF0000"/>
           <w:sz w:val="16"/>
           <w:szCs w:val="16"/>
         </w:rPr>
@@ -2768,19 +3056,10 @@
       <w:r>
         <w:rPr>
           <w:rFonts w:ascii="Arial" w:hAnsi="Arial" w:cs="Arial"/>
-          <w:color w:val="FF0000"/>
-          <w:sz w:val="16"/>
-          <w:szCs w:val="16"/>
-        </w:rPr>
-        <w:t xml:space="preserve"> </w:t>
-      </w:r>
-      <w:r>
-        <w:rPr>
-          <w:rFonts w:ascii="Arial" w:hAnsi="Arial" w:cs="Arial"/>
-          <w:sz w:val="16"/>
-          <w:szCs w:val="16"/>
-        </w:rPr>
-        <w:t xml:space="preserve"> </w:t>
+          <w:sz w:val="16"/>
+          <w:szCs w:val="16"/>
+        </w:rPr>
+        <w:t xml:space="preserve">  </w:t>
       </w:r>
       <w:r>
         <w:rPr>
@@ -3031,7 +3310,6 @@
       <w:r>
         <w:rPr>
           <w:noProof/>
-          <w:lang w:eastAsia="pt-BR"/>
         </w:rPr>
         <w:drawing>
           <wp:anchor distT="0" distB="0" distL="114300" distR="114300" simplePos="0" relativeHeight="251668480" behindDoc="1" locked="0" layoutInCell="1" allowOverlap="1">
@@ -3212,6 +3490,7 @@
           <w:sz w:val="16"/>
           <w:szCs w:val="16"/>
         </w:rPr>
+        <w:lastRenderedPageBreak/>
         <w:t>Testemunha 1</w:t>
       </w:r>
       <w:r>
@@ -3328,7 +3607,7 @@
 </file>
 
 <file path=word/numbering.xml><?xml version="1.0" encoding="utf-8"?>
-<w:numbering xmlns:wpc="http://schemas.microsoft.com/office/word/2010/wordprocessingCanvas" xmlns:mc="http://schemas.openxmlformats.org/markup-compatibility/2006" xmlns:o="urn:schemas-microsoft-com:office:office" xmlns:r="http://schemas.openxmlformats.org/officeDocument/2006/relationships" xmlns:m="http://schemas.openxmlformats.org/officeDocument/2006/math" xmlns:v="urn:schemas-microsoft-com:vml" xmlns:wp14="http://schemas.microsoft.com/office/word/2010/wordprocessingDrawing" xmlns:wp="http://schemas.openxmlformats.org/drawingml/2006/wordprocessingDrawing" xmlns:w10="urn:schemas-microsoft-com:office:word" xmlns:w="http://schemas.openxmlformats.org/wordprocessingml/2006/main" xmlns:w14="http://schemas.microsoft.com/office/word/2010/wordml" xmlns:w15="http://schemas.microsoft.com/office/word/2012/wordml" xmlns:wpg="http://schemas.microsoft.com/office/word/2010/wordprocessingGroup" xmlns:wpi="http://schemas.microsoft.com/office/word/2010/wordprocessingInk" xmlns:wne="http://schemas.microsoft.com/office/word/2006/wordml" xmlns:wps="http://schemas.microsoft.com/office/word/2010/wordprocessingShape" mc:Ignorable="w14 w15 wp14">
+<w:numbering xmlns:wpc="http://schemas.microsoft.com/office/word/2010/wordprocessingCanvas" xmlns:cx="http://schemas.microsoft.com/office/drawing/2014/chartex" xmlns:cx1="http://schemas.microsoft.com/office/drawing/2015/9/8/chartex" xmlns:cx2="http://schemas.microsoft.com/office/drawing/2015/10/21/chartex" xmlns:cx3="http://schemas.microsoft.com/office/drawing/2016/5/9/chartex" xmlns:cx4="http://schemas.microsoft.com/office/drawing/2016/5/10/chartex" xmlns:cx5="http://schemas.microsoft.com/office/drawing/2016/5/11/chartex" xmlns:cx6="http://schemas.microsoft.com/office/drawing/2016/5/12/chartex" xmlns:cx7="http://schemas.microsoft.com/office/drawing/2016/5/13/chartex" xmlns:cx8="http://schemas.microsoft.com/office/drawing/2016/5/14/chartex" xmlns:mc="http://schemas.openxmlformats.org/markup-compatibility/2006" xmlns:aink="http://schemas.microsoft.com/office/drawing/2016/ink" xmlns:am3d="http://schemas.microsoft.com/office/drawing/2017/model3d" xmlns:o="urn:schemas-microsoft-com:office:office" xmlns:r="http://schemas.openxmlformats.org/officeDocument/2006/relationships" xmlns:m="http://schemas.openxmlformats.org/officeDocument/2006/math" xmlns:v="urn:schemas-microsoft-com:vml" xmlns:wp14="http://schemas.microsoft.com/office/word/2010/wordprocessingDrawing" xmlns:wp="http://schemas.openxmlformats.org/drawingml/2006/wordprocessingDrawing" xmlns:w10="urn:schemas-microsoft-com:office:word" xmlns:w="http://schemas.openxmlformats.org/wordprocessingml/2006/main" xmlns:w14="http://schemas.microsoft.com/office/word/2010/wordml" xmlns:w15="http://schemas.microsoft.com/office/word/2012/wordml" xmlns:w16cid="http://schemas.microsoft.com/office/word/2016/wordml/cid" xmlns:w16se="http://schemas.microsoft.com/office/word/2015/wordml/symex" xmlns:wpg="http://schemas.microsoft.com/office/word/2010/wordprocessingGroup" xmlns:wpi="http://schemas.microsoft.com/office/word/2010/wordprocessingInk" xmlns:wne="http://schemas.microsoft.com/office/word/2006/wordml" xmlns:wps="http://schemas.microsoft.com/office/word/2010/wordprocessingShape" mc:Ignorable="w14 w15 w16se w16cid wp14">
   <w:abstractNum w:abstractNumId="0" w15:restartNumberingAfterBreak="0">
     <w:nsid w:val="5E843D48"/>
     <w:multiLevelType w:val="hybridMultilevel"/>
@@ -3425,7 +3704,7 @@
 </file>
 
 <file path=word/styles.xml><?xml version="1.0" encoding="utf-8"?>
-<w:styles xmlns:mc="http://schemas.openxmlformats.org/markup-compatibility/2006" xmlns:r="http://schemas.openxmlformats.org/officeDocument/2006/relationships" xmlns:w="http://schemas.openxmlformats.org/wordprocessingml/2006/main" xmlns:w14="http://schemas.microsoft.com/office/word/2010/wordml" xmlns:w15="http://schemas.microsoft.com/office/word/2012/wordml" mc:Ignorable="w14 w15">
+<w:styles xmlns:mc="http://schemas.openxmlformats.org/markup-compatibility/2006" xmlns:r="http://schemas.openxmlformats.org/officeDocument/2006/relationships" xmlns:w="http://schemas.openxmlformats.org/wordprocessingml/2006/main" xmlns:w14="http://schemas.microsoft.com/office/word/2010/wordml" xmlns:w15="http://schemas.microsoft.com/office/word/2012/wordml" xmlns:w16cid="http://schemas.microsoft.com/office/word/2016/wordml/cid" xmlns:w16se="http://schemas.microsoft.com/office/word/2015/wordml/symex" mc:Ignorable="w14 w15 w16se w16cid">
   <w:docDefaults>
     <w:rPrDefault>
       <w:rPr>
@@ -3441,7 +3720,7 @@
       </w:pPr>
     </w:pPrDefault>
   </w:docDefaults>
-  <w:latentStyles w:defLockedState="0" w:defUIPriority="99" w:defSemiHidden="0" w:defUnhideWhenUsed="0" w:defQFormat="0" w:count="371">
+  <w:latentStyles w:defLockedState="0" w:defUIPriority="99" w:defSemiHidden="0" w:defUnhideWhenUsed="0" w:defQFormat="0" w:count="375">
     <w:lsdException w:name="Normal" w:uiPriority="0" w:qFormat="1"/>
     <w:lsdException w:name="heading 1" w:uiPriority="9" w:qFormat="1"/>
     <w:lsdException w:name="heading 2" w:semiHidden="1" w:uiPriority="9" w:unhideWhenUsed="1" w:qFormat="1"/>
@@ -3813,6 +4092,10 @@
     <w:lsdException w:name="List Table 5 Dark Accent 6" w:uiPriority="50"/>
     <w:lsdException w:name="List Table 6 Colorful Accent 6" w:uiPriority="51"/>
     <w:lsdException w:name="List Table 7 Colorful Accent 6" w:uiPriority="52"/>
+    <w:lsdException w:name="Mention" w:semiHidden="1" w:unhideWhenUsed="1"/>
+    <w:lsdException w:name="Smart Hyperlink" w:semiHidden="1" w:unhideWhenUsed="1"/>
+    <w:lsdException w:name="Hashtag" w:semiHidden="1" w:unhideWhenUsed="1"/>
+    <w:lsdException w:name="Unresolved Mention" w:semiHidden="1" w:unhideWhenUsed="1"/>
   </w:latentStyles>
   <w:style w:type="paragraph" w:default="1" w:styleId="Normal">
     <w:name w:val="Normal"/>
